--- a/Resume_Rohan_Dafade.docx
+++ b/Resume_Rohan_Dafade.docx
@@ -1,6 +1,6 @@
 
 <file path=word/document.xml><?xml version="1.0" encoding="utf-8"?>
-<w:document xmlns:wpc="http://schemas.microsoft.com/office/word/2010/wordprocessingCanvas" xmlns:cx="http://schemas.microsoft.com/office/drawing/2014/chartex" xmlns:cx1="http://schemas.microsoft.com/office/drawing/2015/9/8/chartex" xmlns:mc="http://schemas.openxmlformats.org/markup-compatibility/2006" xmlns:o="urn:schemas-microsoft-com:office:office" xmlns:r="http://schemas.openxmlformats.org/officeDocument/2006/relationships" xmlns:m="http://schemas.openxmlformats.org/officeDocument/2006/math" xmlns:v="urn:schemas-microsoft-com:vml" xmlns:wp14="http://schemas.microsoft.com/office/word/2010/wordprocessingDrawing" xmlns:wp="http://schemas.openxmlformats.org/drawingml/2006/wordprocessingDrawing" xmlns:w10="urn:schemas-microsoft-com:office:word" xmlns:w="http://schemas.openxmlformats.org/wordprocessingml/2006/main" xmlns:w14="http://schemas.microsoft.com/office/word/2010/wordml" xmlns:w15="http://schemas.microsoft.com/office/word/2012/wordml" xmlns:w16se="http://schemas.microsoft.com/office/word/2015/wordml/symex" xmlns:wpg="http://schemas.microsoft.com/office/word/2010/wordprocessingGroup" xmlns:wpi="http://schemas.microsoft.com/office/word/2010/wordprocessingInk" xmlns:wne="http://schemas.microsoft.com/office/word/2006/wordml" xmlns:wps="http://schemas.microsoft.com/office/word/2010/wordprocessingShape" mc:Ignorable="w14 w15 w16se wp14">
+<w:document xmlns:wpc="http://schemas.microsoft.com/office/word/2010/wordprocessingCanvas" xmlns:cx="http://schemas.microsoft.com/office/drawing/2014/chartex" xmlns:cx1="http://schemas.microsoft.com/office/drawing/2015/9/8/chartex" xmlns:cx2="http://schemas.microsoft.com/office/drawing/2015/10/21/chartex" xmlns:cx3="http://schemas.microsoft.com/office/drawing/2016/5/9/chartex" xmlns:cx4="http://schemas.microsoft.com/office/drawing/2016/5/10/chartex" xmlns:cx5="http://schemas.microsoft.com/office/drawing/2016/5/11/chartex" xmlns:cx6="http://schemas.microsoft.com/office/drawing/2016/5/12/chartex" xmlns:cx7="http://schemas.microsoft.com/office/drawing/2016/5/13/chartex" xmlns:cx8="http://schemas.microsoft.com/office/drawing/2016/5/14/chartex" xmlns:mc="http://schemas.openxmlformats.org/markup-compatibility/2006" xmlns:aink="http://schemas.microsoft.com/office/drawing/2016/ink" xmlns:am3d="http://schemas.microsoft.com/office/drawing/2017/model3d" xmlns:o="urn:schemas-microsoft-com:office:office" xmlns:r="http://schemas.openxmlformats.org/officeDocument/2006/relationships" xmlns:m="http://schemas.openxmlformats.org/officeDocument/2006/math" xmlns:v="urn:schemas-microsoft-com:vml" xmlns:wp14="http://schemas.microsoft.com/office/word/2010/wordprocessingDrawing" xmlns:wp="http://schemas.openxmlformats.org/drawingml/2006/wordprocessingDrawing" xmlns:w10="urn:schemas-microsoft-com:office:word" xmlns:w="http://schemas.openxmlformats.org/wordprocessingml/2006/main" xmlns:w14="http://schemas.microsoft.com/office/word/2010/wordml" xmlns:w15="http://schemas.microsoft.com/office/word/2012/wordml" xmlns:w16cex="http://schemas.microsoft.com/office/word/2018/wordml/cex" xmlns:w16cid="http://schemas.microsoft.com/office/word/2016/wordml/cid" xmlns:w16="http://schemas.microsoft.com/office/word/2018/wordml" xmlns:w16sdtdh="http://schemas.microsoft.com/office/word/2020/wordml/sdtdatahash" xmlns:w16se="http://schemas.microsoft.com/office/word/2015/wordml/symex" xmlns:wpg="http://schemas.microsoft.com/office/word/2010/wordprocessingGroup" xmlns:wpi="http://schemas.microsoft.com/office/word/2010/wordprocessingInk" xmlns:wne="http://schemas.microsoft.com/office/word/2006/wordml" xmlns:wps="http://schemas.microsoft.com/office/word/2010/wordprocessingShape" mc:Ignorable="w14 w15 w16se w16cid w16 w16cex w16sdtdh wp14">
   <w:body>
     <w:p>
       <w:pPr>
@@ -90,6 +90,10 @@
           <w:tab w:val="left" w:pos="5293"/>
         </w:tabs>
         <w:spacing w:before="111"/>
+        <w:rPr>
+          <w:sz w:val="22"/>
+          <w:szCs w:val="22"/>
+        </w:rPr>
       </w:pPr>
       <w:r>
         <w:rPr>
@@ -97,7 +101,7 @@
           <w:lang w:val="en-IN" w:eastAsia="en-IN"/>
         </w:rPr>
         <w:drawing>
-          <wp:anchor distT="0" distB="0" distL="0" distR="0" simplePos="0" relativeHeight="251639808" behindDoc="1" locked="0" layoutInCell="1" allowOverlap="1">
+          <wp:anchor distT="0" distB="0" distL="0" distR="0" simplePos="0" relativeHeight="251639808" behindDoc="1" locked="0" layoutInCell="1" allowOverlap="1" wp14:anchorId="3B9C6DBA" wp14:editId="7B2A4CA3">
             <wp:simplePos x="0" y="0"/>
             <wp:positionH relativeFrom="page">
               <wp:posOffset>3343275</wp:posOffset>
@@ -154,7 +158,7 @@
           <w:lang w:val="en-IN" w:eastAsia="en-IN"/>
         </w:rPr>
         <w:drawing>
-          <wp:anchor distT="0" distB="0" distL="0" distR="0" simplePos="0" relativeHeight="251638784" behindDoc="1" locked="0" layoutInCell="1" allowOverlap="1">
+          <wp:anchor distT="0" distB="0" distL="0" distR="0" simplePos="0" relativeHeight="251638784" behindDoc="1" locked="0" layoutInCell="1" allowOverlap="1" wp14:anchorId="20CB01C7" wp14:editId="270FECD0">
             <wp:simplePos x="0" y="0"/>
             <wp:positionH relativeFrom="page">
               <wp:posOffset>2200910</wp:posOffset>
@@ -205,7 +209,7 @@
           <w:lang w:val="en-IN" w:eastAsia="en-IN"/>
         </w:rPr>
         <w:drawing>
-          <wp:anchor distT="0" distB="0" distL="0" distR="0" simplePos="0" relativeHeight="251636736" behindDoc="0" locked="0" layoutInCell="1" allowOverlap="1">
+          <wp:anchor distT="0" distB="0" distL="0" distR="0" simplePos="0" relativeHeight="251636736" behindDoc="0" locked="0" layoutInCell="1" allowOverlap="1" wp14:anchorId="28FC9FE9" wp14:editId="7E8F77E5">
             <wp:simplePos x="0" y="0"/>
             <wp:positionH relativeFrom="page">
               <wp:posOffset>511175</wp:posOffset>
@@ -257,6 +261,8 @@
         <w:r>
           <w:rPr>
             <w:rStyle w:val="Hyperlink"/>
+            <w:sz w:val="22"/>
+            <w:szCs w:val="22"/>
           </w:rPr>
           <w:t>dafaderohan</w:t>
         </w:r>
@@ -264,6 +270,8 @@
           <w:rPr>
             <w:rStyle w:val="Hyperlink"/>
             <w:w w:val="95"/>
+            <w:sz w:val="22"/>
+            <w:szCs w:val="22"/>
           </w:rPr>
           <w:t>@gmail.com</w:t>
         </w:r>
@@ -271,20 +279,18 @@
       <w:r>
         <w:rPr>
           <w:w w:val="95"/>
+          <w:sz w:val="22"/>
+          <w:szCs w:val="22"/>
         </w:rPr>
         <w:t xml:space="preserve">           </w:t>
       </w:r>
       <w:r>
         <w:rPr>
           <w:w w:val="95"/>
-        </w:rPr>
-        <w:t xml:space="preserve">  9146392120                </w:t>
-      </w:r>
-      <w:r>
-        <w:rPr>
-          <w:w w:val="95"/>
-        </w:rPr>
-        <w:t>https://www.linkedin.com/in/rohan-dafade-053778212</w:t>
+          <w:sz w:val="22"/>
+          <w:szCs w:val="22"/>
+        </w:rPr>
+        <w:t xml:space="preserve">  9146392120                https://www.linkedin.com/in/rohan-dafade-053778212</w:t>
       </w:r>
     </w:p>
     <w:p>
@@ -297,14 +303,20 @@
         </w:tabs>
         <w:spacing w:before="148"/>
         <w:ind w:left="410"/>
+        <w:rPr>
+          <w:sz w:val="22"/>
+          <w:szCs w:val="22"/>
+        </w:rPr>
       </w:pPr>
       <w:r>
         <w:rPr>
           <w:noProof/>
+          <w:sz w:val="22"/>
+          <w:szCs w:val="22"/>
           <w:lang w:val="en-IN" w:eastAsia="en-IN"/>
         </w:rPr>
         <w:drawing>
-          <wp:anchor distT="0" distB="0" distL="0" distR="0" simplePos="0" relativeHeight="251641856" behindDoc="1" locked="0" layoutInCell="1" allowOverlap="1">
+          <wp:anchor distT="0" distB="0" distL="0" distR="0" simplePos="0" relativeHeight="251652096" behindDoc="1" locked="0" layoutInCell="1" allowOverlap="1" wp14:anchorId="60F78C9E" wp14:editId="13DA7021">
             <wp:simplePos x="0" y="0"/>
             <wp:positionH relativeFrom="page">
               <wp:posOffset>3390900</wp:posOffset>
@@ -358,10 +370,12 @@
       <w:r>
         <w:rPr>
           <w:noProof/>
+          <w:sz w:val="22"/>
+          <w:szCs w:val="22"/>
           <w:lang w:val="en-IN" w:eastAsia="en-IN"/>
         </w:rPr>
         <w:drawing>
-          <wp:anchor distT="0" distB="0" distL="0" distR="0" simplePos="0" relativeHeight="251637760" behindDoc="0" locked="0" layoutInCell="1" allowOverlap="1">
+          <wp:anchor distT="0" distB="0" distL="0" distR="0" simplePos="0" relativeHeight="251650048" behindDoc="0" locked="0" layoutInCell="1" allowOverlap="1" wp14:anchorId="3E0C5697" wp14:editId="7A62A5F6">
             <wp:simplePos x="0" y="0"/>
             <wp:positionH relativeFrom="page">
               <wp:posOffset>504190</wp:posOffset>
@@ -409,10 +423,12 @@
       <w:r>
         <w:rPr>
           <w:noProof/>
+          <w:sz w:val="22"/>
+          <w:szCs w:val="22"/>
           <w:lang w:val="en-IN" w:eastAsia="en-IN"/>
         </w:rPr>
         <w:drawing>
-          <wp:anchor distT="0" distB="0" distL="0" distR="0" simplePos="0" relativeHeight="251640832" behindDoc="1" locked="0" layoutInCell="1" allowOverlap="1">
+          <wp:anchor distT="0" distB="0" distL="0" distR="0" simplePos="0" relativeHeight="251651072" behindDoc="1" locked="0" layoutInCell="1" allowOverlap="1" wp14:anchorId="3585B6AB" wp14:editId="65BD91F7">
             <wp:simplePos x="0" y="0"/>
             <wp:positionH relativeFrom="page">
               <wp:posOffset>1598295</wp:posOffset>
@@ -458,7 +474,11 @@
         </w:drawing>
       </w:r>
       <w:r>
-        <w:pict>
+        <w:rPr>
+          <w:sz w:val="22"/>
+          <w:szCs w:val="22"/>
+        </w:rPr>
+        <w:pict w14:anchorId="34959463">
           <v:shape id="_x0000_s1026" style="position:absolute;left:0;text-align:left;margin-left:176pt;margin-top:8.75pt;width:7.6pt;height:9.35pt;z-index:-251651072;mso-position-horizontal-relative:page;mso-position-vertical-relative:text;mso-width-relative:page;mso-height-relative:page" coordorigin="3521,176" coordsize="152,187" o:spt="100" adj="0,,0" path="m3532,180r,-1l3530,176r-2,l3527,176r-2,l3524,176r-3,3l3521,180r,178l3521,360r3,2l3525,362r3,l3530,362r2,-2l3532,358r,-178xm3673,281r,-92l3672,188r-2,-2l3668,185r-2,l3664,186r-11,5l3641,194r-13,-1l3618,192r-10,-2l3589,180r-10,-3l3569,176r-8,l3552,178r-7,3l3545,281r7,-4l3560,274r9,l3578,275r8,3l3594,282r11,6l3616,291r13,1l3639,291r11,-1l3660,287r10,-3l3672,283r1,-2xe" fillcolor="black" stroked="f">
             <v:stroke joinstyle="round"/>
             <v:formulas/>
@@ -468,56 +488,99 @@
         </w:pict>
       </w:r>
       <w:r>
+        <w:rPr>
+          <w:sz w:val="22"/>
+          <w:szCs w:val="22"/>
+        </w:rPr>
         <w:t xml:space="preserve"> </w:t>
       </w:r>
       <w:r>
+        <w:rPr>
+          <w:sz w:val="22"/>
+          <w:szCs w:val="22"/>
+        </w:rPr>
         <w:t>11</w:t>
       </w:r>
       <w:r>
         <w:rPr>
           <w:spacing w:val="14"/>
+          <w:sz w:val="22"/>
+          <w:szCs w:val="22"/>
         </w:rPr>
         <w:t xml:space="preserve"> </w:t>
       </w:r>
       <w:r>
+        <w:rPr>
+          <w:sz w:val="22"/>
+          <w:szCs w:val="22"/>
+        </w:rPr>
         <w:t xml:space="preserve">Aug 1999 </w:t>
       </w:r>
       <w:r>
+        <w:rPr>
+          <w:sz w:val="22"/>
+          <w:szCs w:val="22"/>
+        </w:rPr>
         <w:tab/>
         <w:t>Male</w:t>
       </w:r>
       <w:r>
+        <w:rPr>
+          <w:sz w:val="22"/>
+          <w:szCs w:val="22"/>
+        </w:rPr>
         <w:tab/>
-      </w:r>
-      <w:r>
-        <w:t xml:space="preserve">  </w:t>
-      </w:r>
-      <w:r>
-        <w:t>Indian</w:t>
-      </w:r>
-      <w:r>
+        <w:t xml:space="preserve"> Indian</w:t>
+      </w:r>
+      <w:r>
+        <w:rPr>
+          <w:sz w:val="22"/>
+          <w:szCs w:val="22"/>
+        </w:rPr>
         <w:tab/>
       </w:r>
       <w:r>
+        <w:rPr>
+          <w:sz w:val="22"/>
+          <w:szCs w:val="22"/>
+        </w:rPr>
         <w:tab/>
         <w:t xml:space="preserve">             </w:t>
       </w:r>
       <w:r>
+        <w:rPr>
+          <w:sz w:val="22"/>
+          <w:szCs w:val="22"/>
+        </w:rPr>
         <w:t>Khadkwasla,</w:t>
       </w:r>
       <w:r>
+        <w:rPr>
+          <w:sz w:val="22"/>
+          <w:szCs w:val="22"/>
+        </w:rPr>
         <w:t xml:space="preserve"> </w:t>
       </w:r>
       <w:r>
+        <w:rPr>
+          <w:sz w:val="22"/>
+          <w:szCs w:val="22"/>
+        </w:rPr>
         <w:t>411024,</w:t>
       </w:r>
       <w:r>
         <w:rPr>
           <w:spacing w:val="4"/>
+          <w:sz w:val="22"/>
+          <w:szCs w:val="22"/>
         </w:rPr>
         <w:t xml:space="preserve"> </w:t>
       </w:r>
       <w:r>
+        <w:rPr>
+          <w:sz w:val="22"/>
+          <w:szCs w:val="22"/>
+        </w:rPr>
         <w:t>Pune</w:t>
       </w:r>
     </w:p>
@@ -530,7 +593,7 @@
         </w:rPr>
       </w:pPr>
       <w:r>
-        <w:pict>
+        <w:pict w14:anchorId="696A63C4">
           <v:rect id="_x0000_s1027" style="position:absolute;margin-left:39.7pt;margin-top:17.2pt;width:515.55pt;height:.7pt;z-index:-251648000;mso-wrap-distance-top:0;mso-wrap-distance-bottom:0;mso-position-horizontal-relative:page;mso-width-relative:page;mso-height-relative:page" fillcolor="#333" stroked="f">
             <w10:wrap type="topAndBottom" anchorx="page"/>
           </v:rect>
@@ -572,10 +635,9 @@
           <w:rFonts w:ascii="Cambria"/>
           <w:sz w:val="2"/>
         </w:rPr>
-        <w:pict>
+        <w:pict w14:anchorId="6FBE0B03">
           <v:group id="_x0000_s1028" style="width:515.6pt;height:.75pt;mso-position-horizontal-relative:char;mso-position-vertical-relative:line" coordsize="10312,15">
             <v:rect id="_x0000_s1029" style="position:absolute;width:10312;height:15" fillcolor="#333" stroked="f"/>
-            <w10:wrap type="none"/>
             <w10:anchorlock/>
           </v:group>
         </w:pict>
@@ -601,10 +663,16 @@
     <w:p>
       <w:pPr>
         <w:pStyle w:val="Heading2"/>
-      </w:pPr>
-      <w:r>
-        <w:rPr>
-          <w:w w:val="95"/>
+        <w:rPr>
+          <w:sz w:val="22"/>
+          <w:szCs w:val="22"/>
+        </w:rPr>
+      </w:pPr>
+      <w:r>
+        <w:rPr>
+          <w:w w:val="95"/>
+          <w:sz w:val="22"/>
+          <w:szCs w:val="22"/>
         </w:rPr>
         <w:t>Bachelor</w:t>
       </w:r>
@@ -612,12 +680,16 @@
         <w:rPr>
           <w:spacing w:val="10"/>
           <w:w w:val="95"/>
+          <w:sz w:val="22"/>
+          <w:szCs w:val="22"/>
         </w:rPr>
         <w:t xml:space="preserve"> </w:t>
       </w:r>
       <w:r>
         <w:rPr>
           <w:w w:val="95"/>
+          <w:sz w:val="22"/>
+          <w:szCs w:val="22"/>
         </w:rPr>
         <w:t>of</w:t>
       </w:r>
@@ -625,12 +697,16 @@
         <w:rPr>
           <w:spacing w:val="11"/>
           <w:w w:val="95"/>
+          <w:sz w:val="22"/>
+          <w:szCs w:val="22"/>
         </w:rPr>
         <w:t xml:space="preserve"> Computer Science</w:t>
       </w:r>
       <w:r>
         <w:rPr>
           <w:w w:val="95"/>
+          <w:sz w:val="22"/>
+          <w:szCs w:val="22"/>
         </w:rPr>
         <w:t>,</w:t>
       </w:r>
@@ -641,14 +717,12 @@
         <w:ind w:left="112"/>
         <w:rPr>
           <w:i/>
-          <w:sz w:val="21"/>
         </w:rPr>
       </w:pPr>
       <w:r>
         <w:rPr>
           <w:i/>
           <w:w w:val="90"/>
-          <w:sz w:val="21"/>
         </w:rPr>
         <w:t xml:space="preserve">Jaikranti College of Computer Science and Management </w:t>
       </w:r>
@@ -656,7 +730,6 @@
         <w:rPr>
           <w:i/>
           <w:w w:val="90"/>
-          <w:sz w:val="21"/>
         </w:rPr>
         <w:t>Studies,</w:t>
       </w:r>
@@ -664,7 +737,6 @@
         <w:rPr>
           <w:i/>
           <w:w w:val="90"/>
-          <w:sz w:val="21"/>
         </w:rPr>
         <w:t xml:space="preserve"> Pune</w:t>
       </w:r>
@@ -673,20 +745,38 @@
       <w:pPr>
         <w:pStyle w:val="BodyText"/>
         <w:spacing w:before="143" w:line="254" w:lineRule="auto"/>
-        <w:ind w:right="109"/>
-      </w:pPr>
-      <w:r>
+        <w:ind w:right="109" w:firstLine="112"/>
+        <w:rPr>
+          <w:sz w:val="22"/>
+          <w:szCs w:val="22"/>
+        </w:rPr>
+      </w:pPr>
+      <w:r>
+        <w:rPr>
+          <w:sz w:val="22"/>
+          <w:szCs w:val="22"/>
+        </w:rPr>
         <w:br w:type="column"/>
       </w:r>
       <w:r>
+        <w:rPr>
+          <w:sz w:val="22"/>
+          <w:szCs w:val="22"/>
+        </w:rPr>
         <w:t xml:space="preserve">70.94 </w:t>
       </w:r>
       <w:r>
+        <w:rPr>
+          <w:sz w:val="22"/>
+          <w:szCs w:val="22"/>
+        </w:rPr>
         <w:t>%,</w:t>
       </w:r>
       <w:r>
         <w:rPr>
           <w:w w:val="105"/>
+          <w:sz w:val="22"/>
+          <w:szCs w:val="22"/>
         </w:rPr>
         <w:t xml:space="preserve"> 2020</w:t>
       </w:r>
@@ -712,16 +802,12 @@
         </w:tabs>
         <w:spacing w:before="159"/>
         <w:ind w:right="1"/>
-        <w:rPr>
-          <w:sz w:val="21"/>
-        </w:rPr>
       </w:pPr>
       <w:r>
         <w:rPr>
           <w:rFonts w:ascii="Cambria"/>
           <w:b/>
           <w:w w:val="90"/>
-          <w:sz w:val="21"/>
         </w:rPr>
         <w:t xml:space="preserve">  </w:t>
       </w:r>
@@ -730,7 +816,6 @@
           <w:rFonts w:ascii="Cambria"/>
           <w:b/>
           <w:w w:val="90"/>
-          <w:sz w:val="21"/>
         </w:rPr>
         <w:t>HSC</w:t>
       </w:r>
@@ -740,7 +825,6 @@
           <w:b/>
           <w:spacing w:val="17"/>
           <w:w w:val="90"/>
-          <w:sz w:val="21"/>
         </w:rPr>
         <w:t xml:space="preserve"> </w:t>
       </w:r>
@@ -749,7 +833,6 @@
           <w:rFonts w:ascii="Cambria"/>
           <w:b/>
           <w:w w:val="90"/>
-          <w:sz w:val="21"/>
         </w:rPr>
         <w:t>(Science),</w:t>
       </w:r>
@@ -759,7 +842,6 @@
           <w:b/>
           <w:spacing w:val="17"/>
           <w:w w:val="90"/>
-          <w:sz w:val="21"/>
         </w:rPr>
         <w:t xml:space="preserve"> </w:t>
       </w:r>
@@ -767,7 +849,6 @@
         <w:rPr>
           <w:i/>
           <w:w w:val="90"/>
-          <w:sz w:val="21"/>
         </w:rPr>
         <w:t>Vasantrao Sakharam Sanas</w:t>
       </w:r>
@@ -776,7 +857,6 @@
           <w:i/>
           <w:spacing w:val="11"/>
           <w:w w:val="90"/>
-          <w:sz w:val="21"/>
         </w:rPr>
         <w:t xml:space="preserve"> </w:t>
       </w:r>
@@ -784,7 +864,6 @@
         <w:rPr>
           <w:i/>
           <w:w w:val="90"/>
-          <w:sz w:val="21"/>
         </w:rPr>
         <w:t>Jr</w:t>
       </w:r>
@@ -793,7 +872,6 @@
           <w:i/>
           <w:spacing w:val="11"/>
           <w:w w:val="90"/>
-          <w:sz w:val="21"/>
         </w:rPr>
         <w:t xml:space="preserve"> </w:t>
       </w:r>
@@ -801,7 +879,6 @@
         <w:rPr>
           <w:i/>
           <w:w w:val="90"/>
-          <w:sz w:val="21"/>
         </w:rPr>
         <w:t>College</w:t>
       </w:r>
@@ -810,7 +887,6 @@
           <w:i/>
           <w:spacing w:val="11"/>
           <w:w w:val="90"/>
-          <w:sz w:val="21"/>
         </w:rPr>
         <w:t>, Pune, Maharashtra</w:t>
       </w:r>
@@ -819,7 +895,6 @@
           <w:i/>
           <w:spacing w:val="11"/>
           <w:w w:val="90"/>
-          <w:sz w:val="21"/>
         </w:rPr>
         <w:t xml:space="preserve"> </w:t>
       </w:r>
@@ -827,7 +902,6 @@
         <w:rPr>
           <w:i/>
           <w:w w:val="90"/>
-          <w:sz w:val="21"/>
         </w:rPr>
         <w:t>State</w:t>
       </w:r>
@@ -836,7 +910,6 @@
           <w:i/>
           <w:spacing w:val="11"/>
           <w:w w:val="90"/>
-          <w:sz w:val="21"/>
         </w:rPr>
         <w:t xml:space="preserve"> </w:t>
       </w:r>
@@ -844,7 +917,6 @@
         <w:rPr>
           <w:i/>
           <w:w w:val="90"/>
-          <w:sz w:val="21"/>
         </w:rPr>
         <w:t xml:space="preserve">Board            </w:t>
       </w:r>
@@ -852,26 +924,16 @@
         <w:rPr>
           <w:i/>
           <w:w w:val="90"/>
-          <w:sz w:val="21"/>
-        </w:rPr>
-        <w:t xml:space="preserve">                    </w:t>
-      </w:r>
-      <w:r>
-        <w:rPr>
-          <w:sz w:val="21"/>
-        </w:rPr>
+        </w:rPr>
+        <w:t xml:space="preserve">             </w:t>
+      </w:r>
+      <w:r>
         <w:t>51.54%,</w:t>
       </w:r>
       <w:r>
-        <w:rPr>
-          <w:sz w:val="21"/>
-        </w:rPr>
         <w:t xml:space="preserve"> </w:t>
       </w:r>
       <w:r>
-        <w:rPr>
-          <w:sz w:val="21"/>
-        </w:rPr>
         <w:t>2017</w:t>
       </w:r>
     </w:p>
@@ -882,16 +944,12 @@
         </w:tabs>
         <w:spacing w:before="174"/>
         <w:ind w:right="1"/>
-        <w:rPr>
-          <w:sz w:val="21"/>
-        </w:rPr>
       </w:pPr>
       <w:r>
         <w:rPr>
           <w:rFonts w:ascii="Cambria"/>
           <w:b/>
           <w:w w:val="90"/>
-          <w:sz w:val="21"/>
         </w:rPr>
         <w:t xml:space="preserve">  </w:t>
       </w:r>
@@ -900,7 +958,6 @@
           <w:rFonts w:ascii="Cambria"/>
           <w:b/>
           <w:w w:val="90"/>
-          <w:sz w:val="21"/>
         </w:rPr>
         <w:t>SSC,</w:t>
       </w:r>
@@ -910,7 +967,6 @@
           <w:b/>
           <w:spacing w:val="17"/>
           <w:w w:val="90"/>
-          <w:sz w:val="21"/>
         </w:rPr>
         <w:t xml:space="preserve"> </w:t>
       </w:r>
@@ -918,7 +974,6 @@
         <w:rPr>
           <w:i/>
           <w:w w:val="90"/>
-          <w:sz w:val="21"/>
         </w:rPr>
         <w:t>Yashwant Vidyalaya</w:t>
       </w:r>
@@ -927,7 +982,6 @@
           <w:i/>
           <w:spacing w:val="11"/>
           <w:w w:val="90"/>
-          <w:sz w:val="21"/>
         </w:rPr>
         <w:t xml:space="preserve"> </w:t>
       </w:r>
@@ -935,7 +989,6 @@
         <w:rPr>
           <w:i/>
           <w:w w:val="90"/>
-          <w:sz w:val="21"/>
         </w:rPr>
         <w:t>–</w:t>
       </w:r>
@@ -943,7 +996,6 @@
         <w:rPr>
           <w:i/>
           <w:w w:val="90"/>
-          <w:sz w:val="21"/>
         </w:rPr>
         <w:t>Khadkwasla,</w:t>
       </w:r>
@@ -952,7 +1004,6 @@
           <w:i/>
           <w:spacing w:val="11"/>
           <w:w w:val="90"/>
-          <w:sz w:val="21"/>
         </w:rPr>
         <w:t xml:space="preserve"> </w:t>
       </w:r>
@@ -960,7 +1011,6 @@
         <w:rPr>
           <w:i/>
           <w:w w:val="90"/>
-          <w:sz w:val="21"/>
         </w:rPr>
         <w:t>Pune</w:t>
       </w:r>
@@ -969,7 +1019,6 @@
           <w:i/>
           <w:spacing w:val="11"/>
           <w:w w:val="90"/>
-          <w:sz w:val="21"/>
         </w:rPr>
         <w:t>,</w:t>
       </w:r>
@@ -978,7 +1027,6 @@
           <w:i/>
           <w:spacing w:val="11"/>
           <w:w w:val="90"/>
-          <w:sz w:val="21"/>
         </w:rPr>
         <w:t xml:space="preserve"> </w:t>
       </w:r>
@@ -986,7 +1034,6 @@
         <w:rPr>
           <w:i/>
           <w:w w:val="90"/>
-          <w:sz w:val="21"/>
         </w:rPr>
         <w:t>Maharashtra</w:t>
       </w:r>
@@ -995,7 +1042,6 @@
           <w:i/>
           <w:spacing w:val="11"/>
           <w:w w:val="90"/>
-          <w:sz w:val="21"/>
         </w:rPr>
         <w:t xml:space="preserve"> </w:t>
       </w:r>
@@ -1003,7 +1049,6 @@
         <w:rPr>
           <w:i/>
           <w:w w:val="90"/>
-          <w:sz w:val="21"/>
         </w:rPr>
         <w:t>State</w:t>
       </w:r>
@@ -1012,7 +1057,6 @@
           <w:i/>
           <w:spacing w:val="11"/>
           <w:w w:val="90"/>
-          <w:sz w:val="21"/>
         </w:rPr>
         <w:t xml:space="preserve"> </w:t>
       </w:r>
@@ -1020,49 +1064,22 @@
         <w:rPr>
           <w:i/>
           <w:w w:val="90"/>
-          <w:sz w:val="21"/>
-        </w:rPr>
-        <w:t xml:space="preserve">Board                                                         </w:t>
-      </w:r>
-      <w:r>
-        <w:rPr>
-          <w:i/>
-          <w:w w:val="90"/>
-          <w:sz w:val="21"/>
-        </w:rPr>
-        <w:t xml:space="preserve">  </w:t>
-      </w:r>
-      <w:r>
-        <w:rPr>
-          <w:i/>
-          <w:w w:val="90"/>
-          <w:sz w:val="21"/>
-        </w:rPr>
-        <w:t xml:space="preserve">  </w:t>
-      </w:r>
-      <w:r>
-        <w:rPr>
-          <w:sz w:val="21"/>
-        </w:rPr>
+        </w:rPr>
+        <w:t xml:space="preserve">Board                                                       </w:t>
+      </w:r>
+      <w:r>
         <w:t>76.20</w:t>
       </w:r>
       <w:r>
-        <w:rPr>
-          <w:sz w:val="21"/>
-        </w:rPr>
         <w:t>%,</w:t>
       </w:r>
       <w:r>
         <w:rPr>
           <w:spacing w:val="-1"/>
-          <w:sz w:val="21"/>
         </w:rPr>
         <w:t xml:space="preserve"> </w:t>
       </w:r>
       <w:r>
-        <w:rPr>
-          <w:sz w:val="21"/>
-        </w:rPr>
         <w:t>2015</w:t>
       </w:r>
     </w:p>
@@ -1075,7 +1092,7 @@
         </w:rPr>
       </w:pPr>
       <w:r>
-        <w:pict>
+        <w:pict w14:anchorId="68B9633B">
           <v:rect id="_x0000_s1030" style="position:absolute;margin-left:39.7pt;margin-top:16.4pt;width:515.55pt;height:.7pt;z-index:-251646976;mso-wrap-distance-top:0;mso-wrap-distance-bottom:0;mso-position-horizontal-relative:page;mso-width-relative:page;mso-height-relative:page" fillcolor="#333" stroked="f">
             <w10:wrap type="topAndBottom" anchorx="page"/>
           </v:rect>
@@ -1132,10 +1149,9 @@
           <w:rFonts w:ascii="Cambria"/>
           <w:sz w:val="2"/>
         </w:rPr>
-        <w:pict>
+        <w:pict w14:anchorId="2082447B">
           <v:group id="_x0000_s1031" style="width:515.6pt;height:.75pt;mso-position-horizontal-relative:char;mso-position-vertical-relative:line" coordsize="10312,15">
             <v:rect id="_x0000_s1032" style="position:absolute;width:10312;height:15" fillcolor="#333" stroked="f"/>
-            <w10:wrap type="none"/>
             <w10:anchorlock/>
           </v:group>
         </w:pict>
@@ -1162,7 +1178,7 @@
         <w:ind w:left="112"/>
         <w:rPr>
           <w:i/>
-          <w:sz w:val="21"/>
+          <w:w w:val="90"/>
         </w:rPr>
       </w:pPr>
       <w:r>
@@ -1170,7 +1186,6 @@
           <w:rFonts w:ascii="Cambria"/>
           <w:b/>
           <w:w w:val="90"/>
-          <w:sz w:val="21"/>
         </w:rPr>
         <w:t>Software</w:t>
       </w:r>
@@ -1180,7 +1195,6 @@
           <w:b/>
           <w:spacing w:val="19"/>
           <w:w w:val="90"/>
-          <w:sz w:val="21"/>
         </w:rPr>
         <w:t xml:space="preserve"> </w:t>
       </w:r>
@@ -1189,7 +1203,6 @@
           <w:rFonts w:ascii="Cambria"/>
           <w:b/>
           <w:w w:val="90"/>
-          <w:sz w:val="21"/>
         </w:rPr>
         <w:t>Engineer,</w:t>
       </w:r>
@@ -1199,7 +1212,6 @@
           <w:b/>
           <w:spacing w:val="20"/>
           <w:w w:val="90"/>
-          <w:sz w:val="21"/>
         </w:rPr>
         <w:t xml:space="preserve"> </w:t>
       </w:r>
@@ -1207,7 +1219,8 @@
         <w:rPr>
           <w:i/>
           <w:w w:val="90"/>
-          <w:sz w:val="21"/>
+          <w:sz w:val="24"/>
+          <w:szCs w:val="24"/>
         </w:rPr>
         <w:t>fossgen Technologies</w:t>
       </w:r>
@@ -1215,7 +1228,8 @@
         <w:rPr>
           <w:i/>
           <w:w w:val="90"/>
-          <w:sz w:val="21"/>
+          <w:sz w:val="24"/>
+          <w:szCs w:val="24"/>
         </w:rPr>
         <w:t>, Pune</w:t>
       </w:r>
@@ -1223,7 +1237,8 @@
         <w:rPr>
           <w:i/>
           <w:w w:val="90"/>
-          <w:sz w:val="21"/>
+          <w:sz w:val="24"/>
+          <w:szCs w:val="24"/>
         </w:rPr>
         <w:tab/>
       </w:r>
@@ -1231,7 +1246,6 @@
         <w:rPr>
           <w:i/>
           <w:w w:val="90"/>
-          <w:sz w:val="21"/>
         </w:rPr>
         <w:tab/>
       </w:r>
@@ -1239,7 +1253,6 @@
         <w:rPr>
           <w:i/>
           <w:w w:val="90"/>
-          <w:sz w:val="21"/>
         </w:rPr>
         <w:tab/>
       </w:r>
@@ -1247,7 +1260,6 @@
         <w:rPr>
           <w:i/>
           <w:w w:val="90"/>
-          <w:sz w:val="21"/>
         </w:rPr>
         <w:tab/>
       </w:r>
@@ -1255,7 +1267,6 @@
         <w:rPr>
           <w:i/>
           <w:w w:val="90"/>
-          <w:sz w:val="21"/>
         </w:rPr>
         <w:tab/>
       </w:r>
@@ -1263,7 +1274,6 @@
         <w:rPr>
           <w:i/>
           <w:w w:val="90"/>
-          <w:sz w:val="21"/>
         </w:rPr>
         <w:tab/>
       </w:r>
@@ -1271,7 +1281,6 @@
         <w:rPr>
           <w:i/>
           <w:w w:val="90"/>
-          <w:sz w:val="21"/>
         </w:rPr>
         <w:tab/>
         <w:t>May 2022 -Present</w:t>
@@ -1279,340 +1288,135 @@
     </w:p>
     <w:p>
       <w:pPr>
+        <w:pStyle w:val="ListParagraph"/>
+        <w:numPr>
+          <w:ilvl w:val="0"/>
+          <w:numId w:val="6"/>
+        </w:numPr>
+        <w:spacing w:before="140"/>
+        <w:rPr>
+          <w:i/>
+        </w:rPr>
+      </w:pPr>
+      <w:r>
+        <w:t>Designed and executed solutions involving Rest AP</w:t>
+      </w:r>
+      <w:r>
+        <w:t>Is</w:t>
+      </w:r>
+    </w:p>
+    <w:p>
+      <w:pPr>
         <w:pStyle w:val="BodyText"/>
-        <w:spacing w:before="12" w:line="254" w:lineRule="auto"/>
-        <w:ind w:left="301" w:right="1043"/>
-        <w:rPr>
-          <w:spacing w:val="-49"/>
-        </w:rPr>
-      </w:pPr>
-      <w:r>
-        <w:pict>
-          <v:shape id="_x0000_s1033" style="position:absolute;left:0;text-align:left;margin-left:40.45pt;margin-top:5.9pt;width:3pt;height:3pt;z-index:251649024;mso-position-horizontal-relative:page;mso-width-relative:page;mso-height-relative:page" coordorigin="809,118" coordsize="60,60" path="m843,178r-8,l831,177,809,152r,-8l835,118r8,l869,148r,4l843,178xe" fillcolor="black" stroked="f">
-            <v:path arrowok="t"/>
-            <w10:wrap anchorx="page"/>
-          </v:shape>
-        </w:pict>
-      </w:r>
-      <w:r>
-        <w:pict>
-          <v:shape id="_x0000_s1034" style="position:absolute;left:0;text-align:left;margin-left:40.45pt;margin-top:18.6pt;width:3pt;height:3pt;z-index:251650048;mso-position-horizontal-relative:page;mso-width-relative:page;mso-height-relative:page" coordorigin="809,373" coordsize="60,60" path="m843,433r-8,l831,432,809,407r,-8l835,373r8,l869,403r,4l843,433xe" fillcolor="black" stroked="f">
-            <v:path arrowok="t"/>
-            <w10:wrap anchorx="page"/>
-          </v:shape>
-        </w:pict>
-      </w:r>
-      <w:r>
-        <w:rPr>
-          <w:spacing w:val="-1"/>
-        </w:rPr>
-        <w:t>Responsible</w:t>
-      </w:r>
-      <w:r>
-        <w:rPr>
-          <w:spacing w:val="-12"/>
-        </w:rPr>
-        <w:t xml:space="preserve"> </w:t>
-      </w:r>
-      <w:r>
-        <w:rPr>
-          <w:spacing w:val="-1"/>
-        </w:rPr>
-        <w:t>for</w:t>
-      </w:r>
-      <w:r>
-        <w:rPr>
-          <w:spacing w:val="-11"/>
-        </w:rPr>
-        <w:t xml:space="preserve"> </w:t>
-      </w:r>
-      <w:r>
-        <w:rPr>
-          <w:spacing w:val="-1"/>
-        </w:rPr>
-        <w:t>designing</w:t>
-      </w:r>
-      <w:r>
-        <w:rPr>
-          <w:spacing w:val="-12"/>
-        </w:rPr>
-        <w:t xml:space="preserve"> </w:t>
-      </w:r>
-      <w:r>
-        <w:t>and</w:t>
-      </w:r>
-      <w:r>
-        <w:rPr>
-          <w:spacing w:val="-11"/>
-        </w:rPr>
-        <w:t xml:space="preserve"> </w:t>
-      </w:r>
-      <w:r>
-        <w:t>implementing</w:t>
-      </w:r>
-      <w:r>
-        <w:rPr>
-          <w:spacing w:val="-12"/>
-        </w:rPr>
-        <w:t xml:space="preserve"> </w:t>
-      </w:r>
-      <w:r>
-        <w:t xml:space="preserve">Rest APIs </w:t>
-      </w:r>
-      <w:r>
-        <w:t>based</w:t>
-      </w:r>
-      <w:r>
-        <w:rPr>
-          <w:spacing w:val="-12"/>
-        </w:rPr>
-        <w:t xml:space="preserve"> </w:t>
-      </w:r>
-      <w:r>
-        <w:t>solutions.</w:t>
-      </w:r>
-      <w:r>
-        <w:rPr>
-          <w:spacing w:val="-49"/>
-        </w:rPr>
-        <w:t xml:space="preserve"> </w:t>
+        <w:numPr>
+          <w:ilvl w:val="0"/>
+          <w:numId w:val="6"/>
+        </w:numPr>
+        <w:spacing w:line="239" w:lineRule="exact"/>
+        <w:rPr>
+          <w:sz w:val="22"/>
+          <w:szCs w:val="22"/>
+        </w:rPr>
+      </w:pPr>
+      <w:r>
+        <w:rPr>
+          <w:sz w:val="22"/>
+          <w:szCs w:val="22"/>
+        </w:rPr>
+        <w:t>Utilized JavaFX to craft intuitive UIs for desktop applications, enhancing user experience.</w:t>
       </w:r>
     </w:p>
     <w:p>
       <w:pPr>
         <w:pStyle w:val="BodyText"/>
-        <w:spacing w:before="12" w:line="254" w:lineRule="auto"/>
-        <w:ind w:left="301" w:right="1043"/>
-      </w:pPr>
-      <w:r>
-        <w:t xml:space="preserve">Worked on javaFx to create desktop application </w:t>
-      </w:r>
-      <w:r>
-        <w:t>UI</w:t>
+        <w:numPr>
+          <w:ilvl w:val="0"/>
+          <w:numId w:val="6"/>
+        </w:numPr>
+        <w:spacing w:line="239" w:lineRule="exact"/>
+        <w:rPr>
+          <w:sz w:val="22"/>
+          <w:szCs w:val="22"/>
+        </w:rPr>
+      </w:pPr>
+      <w:r>
+        <w:rPr>
+          <w:sz w:val="22"/>
+          <w:szCs w:val="22"/>
+        </w:rPr>
+        <w:t>Addressed and resolved issues within the existing codebase, while also contributing to developmental enhancements.</w:t>
       </w:r>
     </w:p>
     <w:p>
       <w:pPr>
         <w:pStyle w:val="BodyText"/>
+        <w:numPr>
+          <w:ilvl w:val="0"/>
+          <w:numId w:val="6"/>
+        </w:numPr>
         <w:spacing w:line="239" w:lineRule="exact"/>
-        <w:ind w:left="301"/>
-      </w:pPr>
-      <w:r>
-        <w:t>Fixed</w:t>
-      </w:r>
-      <w:r>
-        <w:t xml:space="preserve"> bug</w:t>
-      </w:r>
-      <w:r>
-        <w:t>s</w:t>
-      </w:r>
-      <w:r>
-        <w:t xml:space="preserve"> </w:t>
-      </w:r>
-      <w:r>
-        <w:t xml:space="preserve">in existing code base </w:t>
-      </w:r>
-      <w:r>
-        <w:t xml:space="preserve">and </w:t>
-      </w:r>
-      <w:r>
-        <w:t xml:space="preserve">created </w:t>
-      </w:r>
-      <w:r>
-        <w:t>development changes.</w:t>
-      </w:r>
-      <w:r>
-        <w:pict>
-          <v:shape id="_x0000_s1035" style="position:absolute;left:0;text-align:left;margin-left:40.45pt;margin-top:5.15pt;width:3pt;height:3pt;z-index:251651072;mso-position-horizontal-relative:page;mso-position-vertical-relative:text;mso-width-relative:page;mso-height-relative:page" coordorigin="809,104" coordsize="60,60" path="m843,164r-8,l831,163,809,138r,-8l835,104r8,l869,134r,4l843,164xe" fillcolor="black" stroked="f">
-            <v:path arrowok="t"/>
-            <w10:wrap anchorx="page"/>
-          </v:shape>
-        </w:pict>
-      </w:r>
-      <w:r>
-        <w:pict>
-          <v:shape id="_x0000_s1036" style="position:absolute;left:0;text-align:left;margin-left:40.45pt;margin-top:5.95pt;width:3pt;height:3pt;z-index:251652096;mso-position-horizontal-relative:page;mso-position-vertical-relative:text;mso-width-relative:page;mso-height-relative:page" coordorigin="809,119" coordsize="60,60" path="m843,179r-8,l831,178,809,153r,-8l835,119r8,l869,149r,4l843,179xe" fillcolor="black" stroked="f">
-            <v:path arrowok="t"/>
-            <w10:wrap anchorx="page"/>
-          </v:shape>
-        </w:pict>
-      </w:r>
-      <w:r>
-        <w:pict>
-          <v:shape id="_x0000_s1037" style="position:absolute;left:0;text-align:left;margin-left:40.45pt;margin-top:18.65pt;width:3pt;height:3pt;z-index:251653120;mso-position-horizontal-relative:page;mso-position-vertical-relative:text;mso-width-relative:page;mso-height-relative:page" coordorigin="809,374" coordsize="60,60" path="m843,434r-8,l831,433,809,408r,-8l835,374r8,l869,404r,4l843,434xe" fillcolor="black" stroked="f">
-            <v:path arrowok="t"/>
-            <w10:wrap anchorx="page"/>
-          </v:shape>
-        </w:pict>
+        <w:rPr>
+          <w:sz w:val="22"/>
+          <w:szCs w:val="22"/>
+        </w:rPr>
+      </w:pPr>
+      <w:r>
+        <w:rPr>
+          <w:sz w:val="22"/>
+          <w:szCs w:val="22"/>
+        </w:rPr>
+        <w:t>Developed JUnit test cases employing Mockito, ensuring the reliability and robustness of the codebase.</w:t>
       </w:r>
     </w:p>
     <w:p>
       <w:pPr>
         <w:pStyle w:val="BodyText"/>
-        <w:spacing w:before="13" w:line="254" w:lineRule="auto"/>
-        <w:ind w:left="301" w:right="3450"/>
-      </w:pPr>
-      <w:r>
-        <w:t xml:space="preserve">Wrote </w:t>
-      </w:r>
-      <w:r>
-        <w:t>Junit</w:t>
-      </w:r>
-      <w:r>
-        <w:rPr>
-          <w:spacing w:val="-7"/>
-        </w:rPr>
-        <w:t xml:space="preserve"> </w:t>
-      </w:r>
-      <w:r>
-        <w:t>test</w:t>
-      </w:r>
-      <w:r>
-        <w:rPr>
-          <w:spacing w:val="-7"/>
-        </w:rPr>
-        <w:t xml:space="preserve"> </w:t>
-      </w:r>
-      <w:r>
-        <w:t>cases</w:t>
-      </w:r>
-      <w:r>
-        <w:t xml:space="preserve"> using Mockito.</w:t>
+        <w:numPr>
+          <w:ilvl w:val="0"/>
+          <w:numId w:val="6"/>
+        </w:numPr>
+        <w:spacing w:line="239" w:lineRule="exact"/>
+        <w:rPr>
+          <w:sz w:val="22"/>
+          <w:szCs w:val="22"/>
+        </w:rPr>
+      </w:pPr>
+      <w:r>
+        <w:rPr>
+          <w:sz w:val="22"/>
+          <w:szCs w:val="22"/>
+        </w:rPr>
+        <w:t>Contributed effectively within an agile software development setup, successfully delivering multiple epics across sprints.</w:t>
       </w:r>
     </w:p>
     <w:p>
       <w:pPr>
         <w:pStyle w:val="BodyText"/>
-      </w:pPr>
-      <w:r>
-        <w:pict>
-          <v:shape id="_x0000_s1038" style="position:absolute;margin-left:40.45pt;margin-top:5.15pt;width:3pt;height:3pt;z-index:251654144;mso-position-horizontal-relative:page;mso-width-relative:page;mso-height-relative:page" coordorigin="809,104" coordsize="60,60" path="m843,164r-8,l831,163,809,138r,-8l835,104r8,l869,134r,4l843,164xe" fillcolor="black" stroked="f">
-            <v:path arrowok="t"/>
-            <w10:wrap anchorx="page"/>
-          </v:shape>
-        </w:pict>
-      </w:r>
-      <w:r>
-        <w:t xml:space="preserve">      </w:t>
-      </w:r>
-      <w:r>
-        <w:t>Worked</w:t>
-      </w:r>
-      <w:r>
-        <w:rPr>
-          <w:spacing w:val="-5"/>
-        </w:rPr>
-        <w:t xml:space="preserve"> </w:t>
-      </w:r>
-      <w:r>
-        <w:t>in</w:t>
-      </w:r>
-      <w:r>
-        <w:rPr>
-          <w:spacing w:val="-4"/>
-        </w:rPr>
-        <w:t xml:space="preserve"> </w:t>
-      </w:r>
-      <w:r>
-        <w:t>an</w:t>
-      </w:r>
-      <w:r>
-        <w:rPr>
-          <w:spacing w:val="-4"/>
-        </w:rPr>
-        <w:t xml:space="preserve"> </w:t>
-      </w:r>
-      <w:r>
-        <w:t>agile</w:t>
-      </w:r>
-      <w:r>
-        <w:rPr>
-          <w:spacing w:val="-5"/>
-        </w:rPr>
-        <w:t xml:space="preserve"> </w:t>
-      </w:r>
-      <w:r>
-        <w:t>software</w:t>
-      </w:r>
-      <w:r>
-        <w:rPr>
-          <w:spacing w:val="-4"/>
-        </w:rPr>
-        <w:t xml:space="preserve"> </w:t>
-      </w:r>
-      <w:r>
-        <w:t>development</w:t>
-      </w:r>
-      <w:r>
-        <w:rPr>
-          <w:spacing w:val="-4"/>
-        </w:rPr>
-        <w:t xml:space="preserve"> </w:t>
-      </w:r>
-      <w:r>
-        <w:t>team</w:t>
-      </w:r>
-      <w:r>
-        <w:rPr>
-          <w:spacing w:val="-4"/>
-        </w:rPr>
-        <w:t xml:space="preserve"> </w:t>
-      </w:r>
-      <w:r>
-        <w:t>to</w:t>
-      </w:r>
-      <w:r>
-        <w:rPr>
-          <w:spacing w:val="-5"/>
-        </w:rPr>
-        <w:t xml:space="preserve"> </w:t>
-      </w:r>
-      <w:r>
-        <w:t>complete</w:t>
-      </w:r>
-      <w:r>
-        <w:rPr>
-          <w:spacing w:val="-4"/>
-        </w:rPr>
-        <w:t xml:space="preserve"> </w:t>
-      </w:r>
-      <w:r>
-        <w:t>various</w:t>
-      </w:r>
-      <w:r>
-        <w:rPr>
-          <w:spacing w:val="-4"/>
-        </w:rPr>
-        <w:t xml:space="preserve"> </w:t>
-      </w:r>
-      <w:r>
-        <w:t>epics</w:t>
-      </w:r>
-      <w:r>
-        <w:rPr>
-          <w:spacing w:val="-4"/>
-        </w:rPr>
-        <w:t xml:space="preserve"> </w:t>
-      </w:r>
-      <w:r>
-        <w:t>through</w:t>
-      </w:r>
-      <w:r>
-        <w:rPr>
-          <w:spacing w:val="-5"/>
-        </w:rPr>
-        <w:t xml:space="preserve"> </w:t>
-      </w:r>
-      <w:r>
-        <w:t>sprints</w:t>
-      </w:r>
-      <w:r>
-        <w:t>.</w:t>
+        <w:numPr>
+          <w:ilvl w:val="0"/>
+          <w:numId w:val="6"/>
+        </w:numPr>
+        <w:spacing w:line="239" w:lineRule="exact"/>
+        <w:rPr>
+          <w:sz w:val="22"/>
+          <w:szCs w:val="22"/>
+        </w:rPr>
+      </w:pPr>
+      <w:r>
+        <w:rPr>
+          <w:sz w:val="22"/>
+          <w:szCs w:val="22"/>
+        </w:rPr>
+        <w:t>Facilitated seamless collaboration across diverse teams, including designers, developers, and project managers, resulting in the successful delivery of high-quality Angular solutions.</w:t>
       </w:r>
     </w:p>
     <w:p>
       <w:pPr>
         <w:pStyle w:val="BodyText"/>
+        <w:rPr>
+          <w:sz w:val="22"/>
+          <w:szCs w:val="22"/>
+        </w:rPr>
       </w:pPr>
     </w:p>
     <w:p>
@@ -1621,7 +1425,7 @@
         <w:ind w:left="112"/>
         <w:rPr>
           <w:i/>
-          <w:sz w:val="21"/>
+          <w:w w:val="90"/>
         </w:rPr>
       </w:pPr>
       <w:r>
@@ -1629,7 +1433,6 @@
           <w:rFonts w:ascii="Cambria"/>
           <w:b/>
           <w:w w:val="90"/>
-          <w:sz w:val="21"/>
         </w:rPr>
         <w:t>Software</w:t>
       </w:r>
@@ -1639,7 +1442,6 @@
           <w:b/>
           <w:spacing w:val="19"/>
           <w:w w:val="90"/>
-          <w:sz w:val="21"/>
         </w:rPr>
         <w:t xml:space="preserve"> </w:t>
       </w:r>
@@ -1648,7 +1450,6 @@
           <w:rFonts w:ascii="Cambria"/>
           <w:b/>
           <w:w w:val="90"/>
-          <w:sz w:val="21"/>
         </w:rPr>
         <w:t>Developer,</w:t>
       </w:r>
@@ -1658,7 +1459,6 @@
           <w:b/>
           <w:spacing w:val="20"/>
           <w:w w:val="90"/>
-          <w:sz w:val="21"/>
         </w:rPr>
         <w:t xml:space="preserve"> </w:t>
       </w:r>
@@ -1666,7 +1466,8 @@
         <w:rPr>
           <w:i/>
           <w:w w:val="90"/>
-          <w:sz w:val="21"/>
+          <w:sz w:val="24"/>
+          <w:szCs w:val="24"/>
         </w:rPr>
         <w:t>EmpireTechs, Pune</w:t>
       </w:r>
@@ -1674,7 +1475,8 @@
         <w:rPr>
           <w:i/>
           <w:w w:val="90"/>
-          <w:sz w:val="21"/>
+          <w:sz w:val="24"/>
+          <w:szCs w:val="24"/>
         </w:rPr>
         <w:tab/>
       </w:r>
@@ -1682,7 +1484,6 @@
         <w:rPr>
           <w:i/>
           <w:w w:val="90"/>
-          <w:sz w:val="21"/>
         </w:rPr>
         <w:tab/>
       </w:r>
@@ -1690,7 +1491,6 @@
         <w:rPr>
           <w:i/>
           <w:w w:val="90"/>
-          <w:sz w:val="21"/>
         </w:rPr>
         <w:tab/>
       </w:r>
@@ -1698,7 +1498,6 @@
         <w:rPr>
           <w:i/>
           <w:w w:val="90"/>
-          <w:sz w:val="21"/>
         </w:rPr>
         <w:tab/>
       </w:r>
@@ -1706,7 +1505,6 @@
         <w:rPr>
           <w:i/>
           <w:w w:val="90"/>
-          <w:sz w:val="21"/>
         </w:rPr>
         <w:tab/>
       </w:r>
@@ -1714,7 +1512,6 @@
         <w:rPr>
           <w:i/>
           <w:w w:val="90"/>
-          <w:sz w:val="21"/>
         </w:rPr>
         <w:tab/>
       </w:r>
@@ -1722,15 +1519,6 @@
         <w:rPr>
           <w:i/>
           <w:w w:val="90"/>
-          <w:sz w:val="21"/>
-        </w:rPr>
-        <w:tab/>
-      </w:r>
-      <w:r>
-        <w:rPr>
-          <w:i/>
-          <w:w w:val="90"/>
-          <w:sz w:val="21"/>
         </w:rPr>
         <w:tab/>
         <w:t>Aug 2021-</w:t>
@@ -1739,1080 +1527,103 @@
         <w:rPr>
           <w:i/>
           <w:w w:val="90"/>
-          <w:sz w:val="21"/>
         </w:rPr>
         <w:t>Feb 2022</w:t>
       </w:r>
     </w:p>
     <w:p>
       <w:pPr>
-        <w:pStyle w:val="BodyText"/>
-        <w:spacing w:before="12" w:line="254" w:lineRule="auto"/>
-        <w:ind w:left="301" w:right="1043"/>
-        <w:rPr>
-          <w:spacing w:val="-49"/>
-        </w:rPr>
-      </w:pPr>
-      <w:r>
-        <w:rPr>
-          <w:noProof/>
-          <w:lang w:val="en-IN" w:eastAsia="en-IN"/>
-        </w:rPr>
-        <mc:AlternateContent>
-          <mc:Choice Requires="wps">
-            <w:drawing>
-              <wp:anchor distT="0" distB="0" distL="114300" distR="114300" simplePos="0" relativeHeight="251642880" behindDoc="0" locked="0" layoutInCell="1" allowOverlap="1">
-                <wp:simplePos x="0" y="0"/>
-                <wp:positionH relativeFrom="page">
-                  <wp:posOffset>513715</wp:posOffset>
-                </wp:positionH>
-                <wp:positionV relativeFrom="paragraph">
-                  <wp:posOffset>74930</wp:posOffset>
-                </wp:positionV>
-                <wp:extent cx="38100" cy="38100"/>
-                <wp:effectExtent l="0" t="0" r="0" b="0"/>
-                <wp:wrapNone/>
-                <wp:docPr id="12" name="Freeform 12"/>
-                <wp:cNvGraphicFramePr>
-                  <a:graphicFrameLocks xmlns:a="http://schemas.openxmlformats.org/drawingml/2006/main"/>
-                </wp:cNvGraphicFramePr>
-                <a:graphic xmlns:a="http://schemas.openxmlformats.org/drawingml/2006/main">
-                  <a:graphicData uri="http://schemas.microsoft.com/office/word/2010/wordprocessingShape">
-                    <wps:wsp>
-                      <wps:cNvSpPr>
-                        <a:spLocks/>
-                      </wps:cNvSpPr>
-                      <wps:spPr bwMode="auto">
-                        <a:xfrm>
-                          <a:off x="0" y="0"/>
-                          <a:ext cx="38100" cy="38100"/>
-                        </a:xfrm>
-                        <a:custGeom>
-                          <a:avLst/>
-                          <a:gdLst>
-                            <a:gd name="T0" fmla="+- 0 843 809"/>
-                            <a:gd name="T1" fmla="*/ T0 w 60"/>
-                            <a:gd name="T2" fmla="+- 0 178 118"/>
-                            <a:gd name="T3" fmla="*/ 178 h 60"/>
-                            <a:gd name="T4" fmla="+- 0 835 809"/>
-                            <a:gd name="T5" fmla="*/ T4 w 60"/>
-                            <a:gd name="T6" fmla="+- 0 178 118"/>
-                            <a:gd name="T7" fmla="*/ 178 h 60"/>
-                            <a:gd name="T8" fmla="+- 0 831 809"/>
-                            <a:gd name="T9" fmla="*/ T8 w 60"/>
-                            <a:gd name="T10" fmla="+- 0 177 118"/>
-                            <a:gd name="T11" fmla="*/ 177 h 60"/>
-                            <a:gd name="T12" fmla="+- 0 809 809"/>
-                            <a:gd name="T13" fmla="*/ T12 w 60"/>
-                            <a:gd name="T14" fmla="+- 0 152 118"/>
-                            <a:gd name="T15" fmla="*/ 152 h 60"/>
-                            <a:gd name="T16" fmla="+- 0 809 809"/>
-                            <a:gd name="T17" fmla="*/ T16 w 60"/>
-                            <a:gd name="T18" fmla="+- 0 144 118"/>
-                            <a:gd name="T19" fmla="*/ 144 h 60"/>
-                            <a:gd name="T20" fmla="+- 0 835 809"/>
-                            <a:gd name="T21" fmla="*/ T20 w 60"/>
-                            <a:gd name="T22" fmla="+- 0 118 118"/>
-                            <a:gd name="T23" fmla="*/ 118 h 60"/>
-                            <a:gd name="T24" fmla="+- 0 843 809"/>
-                            <a:gd name="T25" fmla="*/ T24 w 60"/>
-                            <a:gd name="T26" fmla="+- 0 118 118"/>
-                            <a:gd name="T27" fmla="*/ 118 h 60"/>
-                            <a:gd name="T28" fmla="+- 0 869 809"/>
-                            <a:gd name="T29" fmla="*/ T28 w 60"/>
-                            <a:gd name="T30" fmla="+- 0 148 118"/>
-                            <a:gd name="T31" fmla="*/ 148 h 60"/>
-                            <a:gd name="T32" fmla="+- 0 869 809"/>
-                            <a:gd name="T33" fmla="*/ T32 w 60"/>
-                            <a:gd name="T34" fmla="+- 0 152 118"/>
-                            <a:gd name="T35" fmla="*/ 152 h 60"/>
-                            <a:gd name="T36" fmla="+- 0 843 809"/>
-                            <a:gd name="T37" fmla="*/ T36 w 60"/>
-                            <a:gd name="T38" fmla="+- 0 178 118"/>
-                            <a:gd name="T39" fmla="*/ 178 h 60"/>
-                          </a:gdLst>
-                          <a:ahLst/>
-                          <a:cxnLst>
-                            <a:cxn ang="0">
-                              <a:pos x="T1" y="T3"/>
-                            </a:cxn>
-                            <a:cxn ang="0">
-                              <a:pos x="T5" y="T7"/>
-                            </a:cxn>
-                            <a:cxn ang="0">
-                              <a:pos x="T9" y="T11"/>
-                            </a:cxn>
-                            <a:cxn ang="0">
-                              <a:pos x="T13" y="T15"/>
-                            </a:cxn>
-                            <a:cxn ang="0">
-                              <a:pos x="T17" y="T19"/>
-                            </a:cxn>
-                            <a:cxn ang="0">
-                              <a:pos x="T21" y="T23"/>
-                            </a:cxn>
-                            <a:cxn ang="0">
-                              <a:pos x="T25" y="T27"/>
-                            </a:cxn>
-                            <a:cxn ang="0">
-                              <a:pos x="T29" y="T31"/>
-                            </a:cxn>
-                            <a:cxn ang="0">
-                              <a:pos x="T33" y="T35"/>
-                            </a:cxn>
-                            <a:cxn ang="0">
-                              <a:pos x="T37" y="T39"/>
-                            </a:cxn>
-                          </a:cxnLst>
-                          <a:rect l="0" t="0" r="r" b="b"/>
-                          <a:pathLst>
-                            <a:path w="60" h="60">
-                              <a:moveTo>
-                                <a:pt x="34" y="60"/>
-                              </a:moveTo>
-                              <a:lnTo>
-                                <a:pt x="26" y="60"/>
-                              </a:lnTo>
-                              <a:lnTo>
-                                <a:pt x="22" y="59"/>
-                              </a:lnTo>
-                              <a:lnTo>
-                                <a:pt x="0" y="34"/>
-                              </a:lnTo>
-                              <a:lnTo>
-                                <a:pt x="0" y="26"/>
-                              </a:lnTo>
-                              <a:lnTo>
-                                <a:pt x="26" y="0"/>
-                              </a:lnTo>
-                              <a:lnTo>
-                                <a:pt x="34" y="0"/>
-                              </a:lnTo>
-                              <a:lnTo>
-                                <a:pt x="60" y="30"/>
-                              </a:lnTo>
-                              <a:lnTo>
-                                <a:pt x="60" y="34"/>
-                              </a:lnTo>
-                              <a:lnTo>
-                                <a:pt x="34" y="60"/>
-                              </a:lnTo>
-                              <a:close/>
-                            </a:path>
-                          </a:pathLst>
-                        </a:custGeom>
-                        <a:solidFill>
-                          <a:srgbClr val="000000"/>
-                        </a:solidFill>
-                        <a:ln>
-                          <a:noFill/>
-                        </a:ln>
-                        <a:extLst>
-                          <a:ext uri="{91240B29-F687-4F45-9708-019B960494DF}">
-                            <a14:hiddenLine xmlns:a14="http://schemas.microsoft.com/office/drawing/2010/main" w="9525">
-                              <a:solidFill>
-                                <a:srgbClr val="000000"/>
-                              </a:solidFill>
-                              <a:round/>
-                              <a:headEnd/>
-                              <a:tailEnd/>
-                            </a14:hiddenLine>
-                          </a:ext>
-                        </a:extLst>
-                      </wps:spPr>
-                      <wps:bodyPr rot="0" vert="horz" wrap="square" lIns="91440" tIns="45720" rIns="91440" bIns="45720" anchor="t" anchorCtr="0" upright="1">
-                        <a:noAutofit/>
-                      </wps:bodyPr>
-                    </wps:wsp>
-                  </a:graphicData>
-                </a:graphic>
-                <wp14:sizeRelH relativeFrom="page">
-                  <wp14:pctWidth>0</wp14:pctWidth>
-                </wp14:sizeRelH>
-                <wp14:sizeRelV relativeFrom="page">
-                  <wp14:pctHeight>0</wp14:pctHeight>
-                </wp14:sizeRelV>
-              </wp:anchor>
-            </w:drawing>
-          </mc:Choice>
-          <mc:Fallback>
-            <w:pict>
-              <v:shape w14:anchorId="3CDAF25D" id="Freeform 12" o:spid="_x0000_s1026" style="position:absolute;margin-left:40.45pt;margin-top:5.9pt;width:3pt;height:3pt;z-index:251642880;visibility:visible;mso-wrap-style:square;mso-width-percent:0;mso-height-percent:0;mso-wrap-distance-left:9pt;mso-wrap-distance-top:0;mso-wrap-distance-right:9pt;mso-wrap-distance-bottom:0;mso-position-horizontal:absolute;mso-position-horizontal-relative:page;mso-position-vertical:absolute;mso-position-vertical-relative:text;mso-width-percent:0;mso-height-percent:0;mso-width-relative:page;mso-height-relative:page;v-text-anchor:top" coordsize="60,60" o:gfxdata="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" path="m34,60r-8,l22,59,,34,,26,26,r8,l60,30r,4l34,60xe" fillcolor="black" stroked="f">
-                <v:path arrowok="t" o:connecttype="custom" o:connectlocs="21590,113030;16510,113030;13970,112395;0,96520;0,91440;16510,74930;21590,74930;38100,93980;38100,96520;21590,113030" o:connectangles="0,0,0,0,0,0,0,0,0,0"/>
-                <w10:wrap anchorx="page"/>
-              </v:shape>
-            </w:pict>
-          </mc:Fallback>
-        </mc:AlternateContent>
-      </w:r>
-      <w:r>
-        <w:rPr>
-          <w:noProof/>
-          <w:lang w:val="en-IN" w:eastAsia="en-IN"/>
-        </w:rPr>
-        <mc:AlternateContent>
-          <mc:Choice Requires="wps">
-            <w:drawing>
-              <wp:anchor distT="0" distB="0" distL="114300" distR="114300" simplePos="0" relativeHeight="251643904" behindDoc="0" locked="0" layoutInCell="1" allowOverlap="1">
-                <wp:simplePos x="0" y="0"/>
-                <wp:positionH relativeFrom="page">
-                  <wp:posOffset>513715</wp:posOffset>
-                </wp:positionH>
-                <wp:positionV relativeFrom="paragraph">
-                  <wp:posOffset>236220</wp:posOffset>
-                </wp:positionV>
-                <wp:extent cx="38100" cy="38100"/>
-                <wp:effectExtent l="0" t="0" r="0" b="0"/>
-                <wp:wrapNone/>
-                <wp:docPr id="10" name="Freeform 10"/>
-                <wp:cNvGraphicFramePr>
-                  <a:graphicFrameLocks xmlns:a="http://schemas.openxmlformats.org/drawingml/2006/main"/>
-                </wp:cNvGraphicFramePr>
-                <a:graphic xmlns:a="http://schemas.openxmlformats.org/drawingml/2006/main">
-                  <a:graphicData uri="http://schemas.microsoft.com/office/word/2010/wordprocessingShape">
-                    <wps:wsp>
-                      <wps:cNvSpPr>
-                        <a:spLocks/>
-                      </wps:cNvSpPr>
-                      <wps:spPr bwMode="auto">
-                        <a:xfrm>
-                          <a:off x="0" y="0"/>
-                          <a:ext cx="38100" cy="38100"/>
-                        </a:xfrm>
-                        <a:custGeom>
-                          <a:avLst/>
-                          <a:gdLst>
-                            <a:gd name="T0" fmla="+- 0 843 809"/>
-                            <a:gd name="T1" fmla="*/ T0 w 60"/>
-                            <a:gd name="T2" fmla="+- 0 433 373"/>
-                            <a:gd name="T3" fmla="*/ 433 h 60"/>
-                            <a:gd name="T4" fmla="+- 0 835 809"/>
-                            <a:gd name="T5" fmla="*/ T4 w 60"/>
-                            <a:gd name="T6" fmla="+- 0 433 373"/>
-                            <a:gd name="T7" fmla="*/ 433 h 60"/>
-                            <a:gd name="T8" fmla="+- 0 831 809"/>
-                            <a:gd name="T9" fmla="*/ T8 w 60"/>
-                            <a:gd name="T10" fmla="+- 0 432 373"/>
-                            <a:gd name="T11" fmla="*/ 432 h 60"/>
-                            <a:gd name="T12" fmla="+- 0 809 809"/>
-                            <a:gd name="T13" fmla="*/ T12 w 60"/>
-                            <a:gd name="T14" fmla="+- 0 407 373"/>
-                            <a:gd name="T15" fmla="*/ 407 h 60"/>
-                            <a:gd name="T16" fmla="+- 0 809 809"/>
-                            <a:gd name="T17" fmla="*/ T16 w 60"/>
-                            <a:gd name="T18" fmla="+- 0 399 373"/>
-                            <a:gd name="T19" fmla="*/ 399 h 60"/>
-                            <a:gd name="T20" fmla="+- 0 835 809"/>
-                            <a:gd name="T21" fmla="*/ T20 w 60"/>
-                            <a:gd name="T22" fmla="+- 0 373 373"/>
-                            <a:gd name="T23" fmla="*/ 373 h 60"/>
-                            <a:gd name="T24" fmla="+- 0 843 809"/>
-                            <a:gd name="T25" fmla="*/ T24 w 60"/>
-                            <a:gd name="T26" fmla="+- 0 373 373"/>
-                            <a:gd name="T27" fmla="*/ 373 h 60"/>
-                            <a:gd name="T28" fmla="+- 0 869 809"/>
-                            <a:gd name="T29" fmla="*/ T28 w 60"/>
-                            <a:gd name="T30" fmla="+- 0 403 373"/>
-                            <a:gd name="T31" fmla="*/ 403 h 60"/>
-                            <a:gd name="T32" fmla="+- 0 869 809"/>
-                            <a:gd name="T33" fmla="*/ T32 w 60"/>
-                            <a:gd name="T34" fmla="+- 0 407 373"/>
-                            <a:gd name="T35" fmla="*/ 407 h 60"/>
-                            <a:gd name="T36" fmla="+- 0 843 809"/>
-                            <a:gd name="T37" fmla="*/ T36 w 60"/>
-                            <a:gd name="T38" fmla="+- 0 433 373"/>
-                            <a:gd name="T39" fmla="*/ 433 h 60"/>
-                          </a:gdLst>
-                          <a:ahLst/>
-                          <a:cxnLst>
-                            <a:cxn ang="0">
-                              <a:pos x="T1" y="T3"/>
-                            </a:cxn>
-                            <a:cxn ang="0">
-                              <a:pos x="T5" y="T7"/>
-                            </a:cxn>
-                            <a:cxn ang="0">
-                              <a:pos x="T9" y="T11"/>
-                            </a:cxn>
-                            <a:cxn ang="0">
-                              <a:pos x="T13" y="T15"/>
-                            </a:cxn>
-                            <a:cxn ang="0">
-                              <a:pos x="T17" y="T19"/>
-                            </a:cxn>
-                            <a:cxn ang="0">
-                              <a:pos x="T21" y="T23"/>
-                            </a:cxn>
-                            <a:cxn ang="0">
-                              <a:pos x="T25" y="T27"/>
-                            </a:cxn>
-                            <a:cxn ang="0">
-                              <a:pos x="T29" y="T31"/>
-                            </a:cxn>
-                            <a:cxn ang="0">
-                              <a:pos x="T33" y="T35"/>
-                            </a:cxn>
-                            <a:cxn ang="0">
-                              <a:pos x="T37" y="T39"/>
-                            </a:cxn>
-                          </a:cxnLst>
-                          <a:rect l="0" t="0" r="r" b="b"/>
-                          <a:pathLst>
-                            <a:path w="60" h="60">
-                              <a:moveTo>
-                                <a:pt x="34" y="60"/>
-                              </a:moveTo>
-                              <a:lnTo>
-                                <a:pt x="26" y="60"/>
-                              </a:lnTo>
-                              <a:lnTo>
-                                <a:pt x="22" y="59"/>
-                              </a:lnTo>
-                              <a:lnTo>
-                                <a:pt x="0" y="34"/>
-                              </a:lnTo>
-                              <a:lnTo>
-                                <a:pt x="0" y="26"/>
-                              </a:lnTo>
-                              <a:lnTo>
-                                <a:pt x="26" y="0"/>
-                              </a:lnTo>
-                              <a:lnTo>
-                                <a:pt x="34" y="0"/>
-                              </a:lnTo>
-                              <a:lnTo>
-                                <a:pt x="60" y="30"/>
-                              </a:lnTo>
-                              <a:lnTo>
-                                <a:pt x="60" y="34"/>
-                              </a:lnTo>
-                              <a:lnTo>
-                                <a:pt x="34" y="60"/>
-                              </a:lnTo>
-                              <a:close/>
-                            </a:path>
-                          </a:pathLst>
-                        </a:custGeom>
-                        <a:solidFill>
-                          <a:srgbClr val="000000"/>
-                        </a:solidFill>
-                        <a:ln>
-                          <a:noFill/>
-                        </a:ln>
-                        <a:extLst>
-                          <a:ext uri="{91240B29-F687-4F45-9708-019B960494DF}">
-                            <a14:hiddenLine xmlns:a14="http://schemas.microsoft.com/office/drawing/2010/main" w="9525">
-                              <a:solidFill>
-                                <a:srgbClr val="000000"/>
-                              </a:solidFill>
-                              <a:round/>
-                              <a:headEnd/>
-                              <a:tailEnd/>
-                            </a14:hiddenLine>
-                          </a:ext>
-                        </a:extLst>
-                      </wps:spPr>
-                      <wps:bodyPr rot="0" vert="horz" wrap="square" lIns="91440" tIns="45720" rIns="91440" bIns="45720" anchor="t" anchorCtr="0" upright="1">
-                        <a:noAutofit/>
-                      </wps:bodyPr>
-                    </wps:wsp>
-                  </a:graphicData>
-                </a:graphic>
-                <wp14:sizeRelH relativeFrom="page">
-                  <wp14:pctWidth>0</wp14:pctWidth>
-                </wp14:sizeRelH>
-                <wp14:sizeRelV relativeFrom="page">
-                  <wp14:pctHeight>0</wp14:pctHeight>
-                </wp14:sizeRelV>
-              </wp:anchor>
-            </w:drawing>
-          </mc:Choice>
-          <mc:Fallback>
-            <w:pict>
-              <v:shape w14:anchorId="3F1EF01A" id="Freeform 10" o:spid="_x0000_s1026" style="position:absolute;margin-left:40.45pt;margin-top:18.6pt;width:3pt;height:3pt;z-index:251643904;visibility:visible;mso-wrap-style:square;mso-width-percent:0;mso-height-percent:0;mso-wrap-distance-left:9pt;mso-wrap-distance-top:0;mso-wrap-distance-right:9pt;mso-wrap-distance-bottom:0;mso-position-horizontal:absolute;mso-position-horizontal-relative:page;mso-position-vertical:absolute;mso-position-vertical-relative:text;mso-width-percent:0;mso-height-percent:0;mso-width-relative:page;mso-height-relative:page;v-text-anchor:top" coordsize="60,60" o:gfxdata="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" path="m34,60r-8,l22,59,,34,,26,26,r8,l60,30r,4l34,60xe" fillcolor="black" stroked="f">
-                <v:path arrowok="t" o:connecttype="custom" o:connectlocs="21590,274955;16510,274955;13970,274320;0,258445;0,253365;16510,236855;21590,236855;38100,255905;38100,258445;21590,274955" o:connectangles="0,0,0,0,0,0,0,0,0,0"/>
-                <w10:wrap anchorx="page"/>
-              </v:shape>
-            </w:pict>
-          </mc:Fallback>
-        </mc:AlternateContent>
-      </w:r>
-      <w:r>
-        <w:t>Developed and maintained web applications using Java and AngularJs.</w:t>
-      </w:r>
-    </w:p>
-    <w:p>
-      <w:pPr>
-        <w:pStyle w:val="BodyText"/>
-        <w:spacing w:before="12" w:line="254" w:lineRule="auto"/>
-        <w:ind w:left="301" w:right="1043"/>
-      </w:pPr>
-      <w:r>
-        <w:t xml:space="preserve">Designed and implemented Rest </w:t>
-      </w:r>
-      <w:r>
-        <w:t>APIs.</w:t>
-      </w:r>
-      <w:r>
-        <w:rPr>
-          <w:noProof/>
-          <w:lang w:val="en-IN" w:eastAsia="en-IN"/>
-        </w:rPr>
-        <mc:AlternateContent>
-          <mc:Choice Requires="wps">
-            <w:drawing>
-              <wp:anchor distT="0" distB="0" distL="114300" distR="114300" simplePos="0" relativeHeight="251651584" behindDoc="0" locked="0" layoutInCell="1" allowOverlap="1">
-                <wp:simplePos x="0" y="0"/>
-                <wp:positionH relativeFrom="page">
-                  <wp:posOffset>513715</wp:posOffset>
-                </wp:positionH>
-                <wp:positionV relativeFrom="paragraph">
-                  <wp:posOffset>75565</wp:posOffset>
-                </wp:positionV>
-                <wp:extent cx="38100" cy="38100"/>
-                <wp:effectExtent l="0" t="0" r="0" b="0"/>
-                <wp:wrapNone/>
-                <wp:docPr id="6" name="Freeform 6"/>
-                <wp:cNvGraphicFramePr>
-                  <a:graphicFrameLocks xmlns:a="http://schemas.openxmlformats.org/drawingml/2006/main"/>
-                </wp:cNvGraphicFramePr>
-                <a:graphic xmlns:a="http://schemas.openxmlformats.org/drawingml/2006/main">
-                  <a:graphicData uri="http://schemas.microsoft.com/office/word/2010/wordprocessingShape">
-                    <wps:wsp>
-                      <wps:cNvSpPr>
-                        <a:spLocks/>
-                      </wps:cNvSpPr>
-                      <wps:spPr bwMode="auto">
-                        <a:xfrm>
-                          <a:off x="0" y="0"/>
-                          <a:ext cx="38100" cy="38100"/>
-                        </a:xfrm>
-                        <a:custGeom>
-                          <a:avLst/>
-                          <a:gdLst>
-                            <a:gd name="T0" fmla="+- 0 843 809"/>
-                            <a:gd name="T1" fmla="*/ T0 w 60"/>
-                            <a:gd name="T2" fmla="+- 0 179 119"/>
-                            <a:gd name="T3" fmla="*/ 179 h 60"/>
-                            <a:gd name="T4" fmla="+- 0 835 809"/>
-                            <a:gd name="T5" fmla="*/ T4 w 60"/>
-                            <a:gd name="T6" fmla="+- 0 179 119"/>
-                            <a:gd name="T7" fmla="*/ 179 h 60"/>
-                            <a:gd name="T8" fmla="+- 0 831 809"/>
-                            <a:gd name="T9" fmla="*/ T8 w 60"/>
-                            <a:gd name="T10" fmla="+- 0 178 119"/>
-                            <a:gd name="T11" fmla="*/ 178 h 60"/>
-                            <a:gd name="T12" fmla="+- 0 809 809"/>
-                            <a:gd name="T13" fmla="*/ T12 w 60"/>
-                            <a:gd name="T14" fmla="+- 0 153 119"/>
-                            <a:gd name="T15" fmla="*/ 153 h 60"/>
-                            <a:gd name="T16" fmla="+- 0 809 809"/>
-                            <a:gd name="T17" fmla="*/ T16 w 60"/>
-                            <a:gd name="T18" fmla="+- 0 145 119"/>
-                            <a:gd name="T19" fmla="*/ 145 h 60"/>
-                            <a:gd name="T20" fmla="+- 0 835 809"/>
-                            <a:gd name="T21" fmla="*/ T20 w 60"/>
-                            <a:gd name="T22" fmla="+- 0 119 119"/>
-                            <a:gd name="T23" fmla="*/ 119 h 60"/>
-                            <a:gd name="T24" fmla="+- 0 843 809"/>
-                            <a:gd name="T25" fmla="*/ T24 w 60"/>
-                            <a:gd name="T26" fmla="+- 0 119 119"/>
-                            <a:gd name="T27" fmla="*/ 119 h 60"/>
-                            <a:gd name="T28" fmla="+- 0 869 809"/>
-                            <a:gd name="T29" fmla="*/ T28 w 60"/>
-                            <a:gd name="T30" fmla="+- 0 149 119"/>
-                            <a:gd name="T31" fmla="*/ 149 h 60"/>
-                            <a:gd name="T32" fmla="+- 0 869 809"/>
-                            <a:gd name="T33" fmla="*/ T32 w 60"/>
-                            <a:gd name="T34" fmla="+- 0 153 119"/>
-                            <a:gd name="T35" fmla="*/ 153 h 60"/>
-                            <a:gd name="T36" fmla="+- 0 843 809"/>
-                            <a:gd name="T37" fmla="*/ T36 w 60"/>
-                            <a:gd name="T38" fmla="+- 0 179 119"/>
-                            <a:gd name="T39" fmla="*/ 179 h 60"/>
-                          </a:gdLst>
-                          <a:ahLst/>
-                          <a:cxnLst>
-                            <a:cxn ang="0">
-                              <a:pos x="T1" y="T3"/>
-                            </a:cxn>
-                            <a:cxn ang="0">
-                              <a:pos x="T5" y="T7"/>
-                            </a:cxn>
-                            <a:cxn ang="0">
-                              <a:pos x="T9" y="T11"/>
-                            </a:cxn>
-                            <a:cxn ang="0">
-                              <a:pos x="T13" y="T15"/>
-                            </a:cxn>
-                            <a:cxn ang="0">
-                              <a:pos x="T17" y="T19"/>
-                            </a:cxn>
-                            <a:cxn ang="0">
-                              <a:pos x="T21" y="T23"/>
-                            </a:cxn>
-                            <a:cxn ang="0">
-                              <a:pos x="T25" y="T27"/>
-                            </a:cxn>
-                            <a:cxn ang="0">
-                              <a:pos x="T29" y="T31"/>
-                            </a:cxn>
-                            <a:cxn ang="0">
-                              <a:pos x="T33" y="T35"/>
-                            </a:cxn>
-                            <a:cxn ang="0">
-                              <a:pos x="T37" y="T39"/>
-                            </a:cxn>
-                          </a:cxnLst>
-                          <a:rect l="0" t="0" r="r" b="b"/>
-                          <a:pathLst>
-                            <a:path w="60" h="60">
-                              <a:moveTo>
-                                <a:pt x="34" y="60"/>
-                              </a:moveTo>
-                              <a:lnTo>
-                                <a:pt x="26" y="60"/>
-                              </a:lnTo>
-                              <a:lnTo>
-                                <a:pt x="22" y="59"/>
-                              </a:lnTo>
-                              <a:lnTo>
-                                <a:pt x="0" y="34"/>
-                              </a:lnTo>
-                              <a:lnTo>
-                                <a:pt x="0" y="26"/>
-                              </a:lnTo>
-                              <a:lnTo>
-                                <a:pt x="26" y="0"/>
-                              </a:lnTo>
-                              <a:lnTo>
-                                <a:pt x="34" y="0"/>
-                              </a:lnTo>
-                              <a:lnTo>
-                                <a:pt x="60" y="30"/>
-                              </a:lnTo>
-                              <a:lnTo>
-                                <a:pt x="60" y="34"/>
-                              </a:lnTo>
-                              <a:lnTo>
-                                <a:pt x="34" y="60"/>
-                              </a:lnTo>
-                              <a:close/>
-                            </a:path>
-                          </a:pathLst>
-                        </a:custGeom>
-                        <a:solidFill>
-                          <a:srgbClr val="000000"/>
-                        </a:solidFill>
-                        <a:ln>
-                          <a:noFill/>
-                        </a:ln>
-                        <a:extLst>
-                          <a:ext uri="{91240B29-F687-4F45-9708-019B960494DF}">
-                            <a14:hiddenLine xmlns:a14="http://schemas.microsoft.com/office/drawing/2010/main" w="9525">
-                              <a:solidFill>
-                                <a:srgbClr val="000000"/>
-                              </a:solidFill>
-                              <a:round/>
-                              <a:headEnd/>
-                              <a:tailEnd/>
-                            </a14:hiddenLine>
-                          </a:ext>
-                        </a:extLst>
-                      </wps:spPr>
-                      <wps:bodyPr rot="0" vert="horz" wrap="square" lIns="91440" tIns="45720" rIns="91440" bIns="45720" anchor="t" anchorCtr="0" upright="1">
-                        <a:noAutofit/>
-                      </wps:bodyPr>
-                    </wps:wsp>
-                  </a:graphicData>
-                </a:graphic>
-                <wp14:sizeRelH relativeFrom="page">
-                  <wp14:pctWidth>0</wp14:pctWidth>
-                </wp14:sizeRelH>
-                <wp14:sizeRelV relativeFrom="page">
-                  <wp14:pctHeight>0</wp14:pctHeight>
-                </wp14:sizeRelV>
-              </wp:anchor>
-            </w:drawing>
-          </mc:Choice>
-          <mc:Fallback>
-            <w:pict>
-              <v:shape w14:anchorId="5841B438" id="Freeform 6" o:spid="_x0000_s1026" style="position:absolute;margin-left:40.45pt;margin-top:5.95pt;width:3pt;height:3pt;z-index:251651584;visibility:visible;mso-wrap-style:square;mso-width-percent:0;mso-height-percent:0;mso-wrap-distance-left:9pt;mso-wrap-distance-top:0;mso-wrap-distance-right:9pt;mso-wrap-distance-bottom:0;mso-position-horizontal:absolute;mso-position-horizontal-relative:page;mso-position-vertical:absolute;mso-position-vertical-relative:text;mso-width-percent:0;mso-height-percent:0;mso-width-relative:page;mso-height-relative:page;v-text-anchor:top" coordsize="60,60" o:gfxdata="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" path="m34,60r-8,l22,59,,34,,26,26,r8,l60,30r,4l34,60xe" fillcolor="black" stroked="f">
-                <v:path arrowok="t" o:connecttype="custom" o:connectlocs="21590,113665;16510,113665;13970,113030;0,97155;0,92075;16510,75565;21590,75565;38100,94615;38100,97155;21590,113665" o:connectangles="0,0,0,0,0,0,0,0,0,0"/>
-                <w10:wrap anchorx="page"/>
-              </v:shape>
-            </w:pict>
-          </mc:Fallback>
-        </mc:AlternateContent>
-      </w:r>
-      <w:r>
-        <w:rPr>
-          <w:noProof/>
-          <w:lang w:val="en-IN" w:eastAsia="en-IN"/>
-        </w:rPr>
-        <mc:AlternateContent>
-          <mc:Choice Requires="wps">
-            <w:drawing>
-              <wp:anchor distT="0" distB="0" distL="114300" distR="114300" simplePos="0" relativeHeight="251653632" behindDoc="0" locked="0" layoutInCell="1" allowOverlap="1">
-                <wp:simplePos x="0" y="0"/>
-                <wp:positionH relativeFrom="page">
-                  <wp:posOffset>513715</wp:posOffset>
-                </wp:positionH>
-                <wp:positionV relativeFrom="paragraph">
-                  <wp:posOffset>236855</wp:posOffset>
-                </wp:positionV>
-                <wp:extent cx="38100" cy="38100"/>
-                <wp:effectExtent l="0" t="0" r="0" b="0"/>
-                <wp:wrapNone/>
-                <wp:docPr id="4" name="Freeform 4"/>
-                <wp:cNvGraphicFramePr>
-                  <a:graphicFrameLocks xmlns:a="http://schemas.openxmlformats.org/drawingml/2006/main"/>
-                </wp:cNvGraphicFramePr>
-                <a:graphic xmlns:a="http://schemas.openxmlformats.org/drawingml/2006/main">
-                  <a:graphicData uri="http://schemas.microsoft.com/office/word/2010/wordprocessingShape">
-                    <wps:wsp>
-                      <wps:cNvSpPr>
-                        <a:spLocks/>
-                      </wps:cNvSpPr>
-                      <wps:spPr bwMode="auto">
-                        <a:xfrm>
-                          <a:off x="0" y="0"/>
-                          <a:ext cx="38100" cy="38100"/>
-                        </a:xfrm>
-                        <a:custGeom>
-                          <a:avLst/>
-                          <a:gdLst>
-                            <a:gd name="T0" fmla="+- 0 843 809"/>
-                            <a:gd name="T1" fmla="*/ T0 w 60"/>
-                            <a:gd name="T2" fmla="+- 0 434 374"/>
-                            <a:gd name="T3" fmla="*/ 434 h 60"/>
-                            <a:gd name="T4" fmla="+- 0 835 809"/>
-                            <a:gd name="T5" fmla="*/ T4 w 60"/>
-                            <a:gd name="T6" fmla="+- 0 434 374"/>
-                            <a:gd name="T7" fmla="*/ 434 h 60"/>
-                            <a:gd name="T8" fmla="+- 0 831 809"/>
-                            <a:gd name="T9" fmla="*/ T8 w 60"/>
-                            <a:gd name="T10" fmla="+- 0 433 374"/>
-                            <a:gd name="T11" fmla="*/ 433 h 60"/>
-                            <a:gd name="T12" fmla="+- 0 809 809"/>
-                            <a:gd name="T13" fmla="*/ T12 w 60"/>
-                            <a:gd name="T14" fmla="+- 0 408 374"/>
-                            <a:gd name="T15" fmla="*/ 408 h 60"/>
-                            <a:gd name="T16" fmla="+- 0 809 809"/>
-                            <a:gd name="T17" fmla="*/ T16 w 60"/>
-                            <a:gd name="T18" fmla="+- 0 400 374"/>
-                            <a:gd name="T19" fmla="*/ 400 h 60"/>
-                            <a:gd name="T20" fmla="+- 0 835 809"/>
-                            <a:gd name="T21" fmla="*/ T20 w 60"/>
-                            <a:gd name="T22" fmla="+- 0 374 374"/>
-                            <a:gd name="T23" fmla="*/ 374 h 60"/>
-                            <a:gd name="T24" fmla="+- 0 843 809"/>
-                            <a:gd name="T25" fmla="*/ T24 w 60"/>
-                            <a:gd name="T26" fmla="+- 0 374 374"/>
-                            <a:gd name="T27" fmla="*/ 374 h 60"/>
-                            <a:gd name="T28" fmla="+- 0 869 809"/>
-                            <a:gd name="T29" fmla="*/ T28 w 60"/>
-                            <a:gd name="T30" fmla="+- 0 404 374"/>
-                            <a:gd name="T31" fmla="*/ 404 h 60"/>
-                            <a:gd name="T32" fmla="+- 0 869 809"/>
-                            <a:gd name="T33" fmla="*/ T32 w 60"/>
-                            <a:gd name="T34" fmla="+- 0 408 374"/>
-                            <a:gd name="T35" fmla="*/ 408 h 60"/>
-                            <a:gd name="T36" fmla="+- 0 843 809"/>
-                            <a:gd name="T37" fmla="*/ T36 w 60"/>
-                            <a:gd name="T38" fmla="+- 0 434 374"/>
-                            <a:gd name="T39" fmla="*/ 434 h 60"/>
-                          </a:gdLst>
-                          <a:ahLst/>
-                          <a:cxnLst>
-                            <a:cxn ang="0">
-                              <a:pos x="T1" y="T3"/>
-                            </a:cxn>
-                            <a:cxn ang="0">
-                              <a:pos x="T5" y="T7"/>
-                            </a:cxn>
-                            <a:cxn ang="0">
-                              <a:pos x="T9" y="T11"/>
-                            </a:cxn>
-                            <a:cxn ang="0">
-                              <a:pos x="T13" y="T15"/>
-                            </a:cxn>
-                            <a:cxn ang="0">
-                              <a:pos x="T17" y="T19"/>
-                            </a:cxn>
-                            <a:cxn ang="0">
-                              <a:pos x="T21" y="T23"/>
-                            </a:cxn>
-                            <a:cxn ang="0">
-                              <a:pos x="T25" y="T27"/>
-                            </a:cxn>
-                            <a:cxn ang="0">
-                              <a:pos x="T29" y="T31"/>
-                            </a:cxn>
-                            <a:cxn ang="0">
-                              <a:pos x="T33" y="T35"/>
-                            </a:cxn>
-                            <a:cxn ang="0">
-                              <a:pos x="T37" y="T39"/>
-                            </a:cxn>
-                          </a:cxnLst>
-                          <a:rect l="0" t="0" r="r" b="b"/>
-                          <a:pathLst>
-                            <a:path w="60" h="60">
-                              <a:moveTo>
-                                <a:pt x="34" y="60"/>
-                              </a:moveTo>
-                              <a:lnTo>
-                                <a:pt x="26" y="60"/>
-                              </a:lnTo>
-                              <a:lnTo>
-                                <a:pt x="22" y="59"/>
-                              </a:lnTo>
-                              <a:lnTo>
-                                <a:pt x="0" y="34"/>
-                              </a:lnTo>
-                              <a:lnTo>
-                                <a:pt x="0" y="26"/>
-                              </a:lnTo>
-                              <a:lnTo>
-                                <a:pt x="26" y="0"/>
-                              </a:lnTo>
-                              <a:lnTo>
-                                <a:pt x="34" y="0"/>
-                              </a:lnTo>
-                              <a:lnTo>
-                                <a:pt x="60" y="30"/>
-                              </a:lnTo>
-                              <a:lnTo>
-                                <a:pt x="60" y="34"/>
-                              </a:lnTo>
-                              <a:lnTo>
-                                <a:pt x="34" y="60"/>
-                              </a:lnTo>
-                              <a:close/>
-                            </a:path>
-                          </a:pathLst>
-                        </a:custGeom>
-                        <a:solidFill>
-                          <a:srgbClr val="000000"/>
-                        </a:solidFill>
-                        <a:ln>
-                          <a:noFill/>
-                        </a:ln>
-                        <a:extLst>
-                          <a:ext uri="{91240B29-F687-4F45-9708-019B960494DF}">
-                            <a14:hiddenLine xmlns:a14="http://schemas.microsoft.com/office/drawing/2010/main" w="9525">
-                              <a:solidFill>
-                                <a:srgbClr val="000000"/>
-                              </a:solidFill>
-                              <a:round/>
-                              <a:headEnd/>
-                              <a:tailEnd/>
-                            </a14:hiddenLine>
-                          </a:ext>
-                        </a:extLst>
-                      </wps:spPr>
-                      <wps:bodyPr rot="0" vert="horz" wrap="square" lIns="91440" tIns="45720" rIns="91440" bIns="45720" anchor="t" anchorCtr="0" upright="1">
-                        <a:noAutofit/>
-                      </wps:bodyPr>
-                    </wps:wsp>
-                  </a:graphicData>
-                </a:graphic>
-                <wp14:sizeRelH relativeFrom="page">
-                  <wp14:pctWidth>0</wp14:pctWidth>
-                </wp14:sizeRelH>
-                <wp14:sizeRelV relativeFrom="page">
-                  <wp14:pctHeight>0</wp14:pctHeight>
-                </wp14:sizeRelV>
-              </wp:anchor>
-            </w:drawing>
-          </mc:Choice>
-          <mc:Fallback>
-            <w:pict>
-              <v:shape w14:anchorId="7763ABF1" id="Freeform 4" o:spid="_x0000_s1026" style="position:absolute;margin-left:40.45pt;margin-top:18.65pt;width:3pt;height:3pt;z-index:251653632;visibility:visible;mso-wrap-style:square;mso-width-percent:0;mso-height-percent:0;mso-wrap-distance-left:9pt;mso-wrap-distance-top:0;mso-wrap-distance-right:9pt;mso-wrap-distance-bottom:0;mso-position-horizontal:absolute;mso-position-horizontal-relative:page;mso-position-vertical:absolute;mso-position-vertical-relative:text;mso-width-percent:0;mso-height-percent:0;mso-width-relative:page;mso-height-relative:page;v-text-anchor:top" coordsize="60,60" o:gfxdata="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" path="m34,60r-8,l22,59,,34,,26,26,r8,l60,30r,4l34,60xe" fillcolor="black" stroked="f">
-                <v:path arrowok="t" o:connecttype="custom" o:connectlocs="21590,275590;16510,275590;13970,274955;0,259080;0,254000;16510,237490;21590,237490;38100,256540;38100,259080;21590,275590" o:connectangles="0,0,0,0,0,0,0,0,0,0"/>
-                <w10:wrap anchorx="page"/>
-              </v:shape>
-            </w:pict>
-          </mc:Fallback>
-        </mc:AlternateContent>
-      </w:r>
-    </w:p>
-    <w:p>
-      <w:pPr>
-        <w:pStyle w:val="BodyText"/>
-        <w:spacing w:before="13" w:line="254" w:lineRule="auto"/>
-        <w:ind w:left="301" w:right="3450"/>
-      </w:pPr>
-      <w:r>
-        <w:t>Used</w:t>
-      </w:r>
-      <w:r>
-        <w:rPr>
-          <w:spacing w:val="3"/>
-        </w:rPr>
-        <w:t xml:space="preserve"> </w:t>
-      </w:r>
-      <w:r>
-        <w:t>java</w:t>
-      </w:r>
-      <w:r>
-        <w:rPr>
-          <w:spacing w:val="4"/>
-        </w:rPr>
-        <w:t xml:space="preserve"> </w:t>
-      </w:r>
-      <w:r>
-        <w:t>8</w:t>
-      </w:r>
-      <w:r>
-        <w:rPr>
-          <w:spacing w:val="4"/>
-        </w:rPr>
-        <w:t xml:space="preserve"> </w:t>
-      </w:r>
-      <w:r>
-        <w:t>features</w:t>
-      </w:r>
-      <w:r>
-        <w:rPr>
-          <w:spacing w:val="4"/>
-        </w:rPr>
-        <w:t xml:space="preserve"> </w:t>
-      </w:r>
-      <w:r>
-        <w:t>in</w:t>
-      </w:r>
-      <w:r>
-        <w:rPr>
-          <w:spacing w:val="4"/>
-        </w:rPr>
-        <w:t xml:space="preserve"> </w:t>
-      </w:r>
-      <w:r>
-        <w:t>development</w:t>
-      </w:r>
-    </w:p>
-    <w:p>
-      <w:pPr>
-        <w:pStyle w:val="BodyText"/>
-      </w:pPr>
-      <w:r>
-        <w:rPr>
-          <w:noProof/>
-          <w:lang w:val="en-IN" w:eastAsia="en-IN"/>
-        </w:rPr>
-        <mc:AlternateContent>
-          <mc:Choice Requires="wps">
-            <w:drawing>
-              <wp:anchor distT="0" distB="0" distL="114300" distR="114300" simplePos="0" relativeHeight="251648000" behindDoc="0" locked="0" layoutInCell="1" allowOverlap="1">
-                <wp:simplePos x="0" y="0"/>
-                <wp:positionH relativeFrom="page">
-                  <wp:posOffset>513715</wp:posOffset>
-                </wp:positionH>
-                <wp:positionV relativeFrom="paragraph">
-                  <wp:posOffset>65405</wp:posOffset>
-                </wp:positionV>
-                <wp:extent cx="38100" cy="38100"/>
-                <wp:effectExtent l="0" t="0" r="0" b="0"/>
-                <wp:wrapNone/>
-                <wp:docPr id="2" name="Freeform 2"/>
-                <wp:cNvGraphicFramePr>
-                  <a:graphicFrameLocks xmlns:a="http://schemas.openxmlformats.org/drawingml/2006/main"/>
-                </wp:cNvGraphicFramePr>
-                <a:graphic xmlns:a="http://schemas.openxmlformats.org/drawingml/2006/main">
-                  <a:graphicData uri="http://schemas.microsoft.com/office/word/2010/wordprocessingShape">
-                    <wps:wsp>
-                      <wps:cNvSpPr>
-                        <a:spLocks/>
-                      </wps:cNvSpPr>
-                      <wps:spPr bwMode="auto">
-                        <a:xfrm>
-                          <a:off x="0" y="0"/>
-                          <a:ext cx="38100" cy="38100"/>
-                        </a:xfrm>
-                        <a:custGeom>
-                          <a:avLst/>
-                          <a:gdLst>
-                            <a:gd name="T0" fmla="+- 0 843 809"/>
-                            <a:gd name="T1" fmla="*/ T0 w 60"/>
-                            <a:gd name="T2" fmla="+- 0 164 104"/>
-                            <a:gd name="T3" fmla="*/ 164 h 60"/>
-                            <a:gd name="T4" fmla="+- 0 835 809"/>
-                            <a:gd name="T5" fmla="*/ T4 w 60"/>
-                            <a:gd name="T6" fmla="+- 0 164 104"/>
-                            <a:gd name="T7" fmla="*/ 164 h 60"/>
-                            <a:gd name="T8" fmla="+- 0 831 809"/>
-                            <a:gd name="T9" fmla="*/ T8 w 60"/>
-                            <a:gd name="T10" fmla="+- 0 163 104"/>
-                            <a:gd name="T11" fmla="*/ 163 h 60"/>
-                            <a:gd name="T12" fmla="+- 0 809 809"/>
-                            <a:gd name="T13" fmla="*/ T12 w 60"/>
-                            <a:gd name="T14" fmla="+- 0 138 104"/>
-                            <a:gd name="T15" fmla="*/ 138 h 60"/>
-                            <a:gd name="T16" fmla="+- 0 809 809"/>
-                            <a:gd name="T17" fmla="*/ T16 w 60"/>
-                            <a:gd name="T18" fmla="+- 0 130 104"/>
-                            <a:gd name="T19" fmla="*/ 130 h 60"/>
-                            <a:gd name="T20" fmla="+- 0 835 809"/>
-                            <a:gd name="T21" fmla="*/ T20 w 60"/>
-                            <a:gd name="T22" fmla="+- 0 104 104"/>
-                            <a:gd name="T23" fmla="*/ 104 h 60"/>
-                            <a:gd name="T24" fmla="+- 0 843 809"/>
-                            <a:gd name="T25" fmla="*/ T24 w 60"/>
-                            <a:gd name="T26" fmla="+- 0 104 104"/>
-                            <a:gd name="T27" fmla="*/ 104 h 60"/>
-                            <a:gd name="T28" fmla="+- 0 869 809"/>
-                            <a:gd name="T29" fmla="*/ T28 w 60"/>
-                            <a:gd name="T30" fmla="+- 0 134 104"/>
-                            <a:gd name="T31" fmla="*/ 134 h 60"/>
-                            <a:gd name="T32" fmla="+- 0 869 809"/>
-                            <a:gd name="T33" fmla="*/ T32 w 60"/>
-                            <a:gd name="T34" fmla="+- 0 138 104"/>
-                            <a:gd name="T35" fmla="*/ 138 h 60"/>
-                            <a:gd name="T36" fmla="+- 0 843 809"/>
-                            <a:gd name="T37" fmla="*/ T36 w 60"/>
-                            <a:gd name="T38" fmla="+- 0 164 104"/>
-                            <a:gd name="T39" fmla="*/ 164 h 60"/>
-                          </a:gdLst>
-                          <a:ahLst/>
-                          <a:cxnLst>
-                            <a:cxn ang="0">
-                              <a:pos x="T1" y="T3"/>
-                            </a:cxn>
-                            <a:cxn ang="0">
-                              <a:pos x="T5" y="T7"/>
-                            </a:cxn>
-                            <a:cxn ang="0">
-                              <a:pos x="T9" y="T11"/>
-                            </a:cxn>
-                            <a:cxn ang="0">
-                              <a:pos x="T13" y="T15"/>
-                            </a:cxn>
-                            <a:cxn ang="0">
-                              <a:pos x="T17" y="T19"/>
-                            </a:cxn>
-                            <a:cxn ang="0">
-                              <a:pos x="T21" y="T23"/>
-                            </a:cxn>
-                            <a:cxn ang="0">
-                              <a:pos x="T25" y="T27"/>
-                            </a:cxn>
-                            <a:cxn ang="0">
-                              <a:pos x="T29" y="T31"/>
-                            </a:cxn>
-                            <a:cxn ang="0">
-                              <a:pos x="T33" y="T35"/>
-                            </a:cxn>
-                            <a:cxn ang="0">
-                              <a:pos x="T37" y="T39"/>
-                            </a:cxn>
-                          </a:cxnLst>
-                          <a:rect l="0" t="0" r="r" b="b"/>
-                          <a:pathLst>
-                            <a:path w="60" h="60">
-                              <a:moveTo>
-                                <a:pt x="34" y="60"/>
-                              </a:moveTo>
-                              <a:lnTo>
-                                <a:pt x="26" y="60"/>
-                              </a:lnTo>
-                              <a:lnTo>
-                                <a:pt x="22" y="59"/>
-                              </a:lnTo>
-                              <a:lnTo>
-                                <a:pt x="0" y="34"/>
-                              </a:lnTo>
-                              <a:lnTo>
-                                <a:pt x="0" y="26"/>
-                              </a:lnTo>
-                              <a:lnTo>
-                                <a:pt x="26" y="0"/>
-                              </a:lnTo>
-                              <a:lnTo>
-                                <a:pt x="34" y="0"/>
-                              </a:lnTo>
-                              <a:lnTo>
-                                <a:pt x="60" y="30"/>
-                              </a:lnTo>
-                              <a:lnTo>
-                                <a:pt x="60" y="34"/>
-                              </a:lnTo>
-                              <a:lnTo>
-                                <a:pt x="34" y="60"/>
-                              </a:lnTo>
-                              <a:close/>
-                            </a:path>
-                          </a:pathLst>
-                        </a:custGeom>
-                        <a:solidFill>
-                          <a:srgbClr val="000000"/>
-                        </a:solidFill>
-                        <a:ln>
-                          <a:noFill/>
-                        </a:ln>
-                        <a:extLst>
-                          <a:ext uri="{91240B29-F687-4F45-9708-019B960494DF}">
-                            <a14:hiddenLine xmlns:a14="http://schemas.microsoft.com/office/drawing/2010/main" w="9525">
-                              <a:solidFill>
-                                <a:srgbClr val="000000"/>
-                              </a:solidFill>
-                              <a:round/>
-                              <a:headEnd/>
-                              <a:tailEnd/>
-                            </a14:hiddenLine>
-                          </a:ext>
-                        </a:extLst>
-                      </wps:spPr>
-                      <wps:bodyPr rot="0" vert="horz" wrap="square" lIns="91440" tIns="45720" rIns="91440" bIns="45720" anchor="t" anchorCtr="0" upright="1">
-                        <a:noAutofit/>
-                      </wps:bodyPr>
-                    </wps:wsp>
-                  </a:graphicData>
-                </a:graphic>
-                <wp14:sizeRelH relativeFrom="page">
-                  <wp14:pctWidth>0</wp14:pctWidth>
-                </wp14:sizeRelH>
-                <wp14:sizeRelV relativeFrom="page">
-                  <wp14:pctHeight>0</wp14:pctHeight>
-                </wp14:sizeRelV>
-              </wp:anchor>
-            </w:drawing>
-          </mc:Choice>
-          <mc:Fallback>
-            <w:pict>
-              <v:shape w14:anchorId="734228BF" id="Freeform 2" o:spid="_x0000_s1026" style="position:absolute;margin-left:40.45pt;margin-top:5.15pt;width:3pt;height:3pt;z-index:251648000;visibility:visible;mso-wrap-style:square;mso-width-percent:0;mso-height-percent:0;mso-wrap-distance-left:9pt;mso-wrap-distance-top:0;mso-wrap-distance-right:9pt;mso-wrap-distance-bottom:0;mso-position-horizontal:absolute;mso-position-horizontal-relative:page;mso-position-vertical:absolute;mso-position-vertical-relative:text;mso-width-percent:0;mso-height-percent:0;mso-width-relative:page;mso-height-relative:page;v-text-anchor:top" coordsize="60,60" o:gfxdata="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" path="m34,60r-8,l22,59,,34,,26,26,r8,l60,30r,4l34,60xe" fillcolor="black" stroked="f">
-                <v:path arrowok="t" o:connecttype="custom" o:connectlocs="21590,104140;16510,104140;13970,103505;0,87630;0,82550;16510,66040;21590,66040;38100,85090;38100,87630;21590,104140" o:connectangles="0,0,0,0,0,0,0,0,0,0"/>
-                <w10:wrap anchorx="page"/>
-              </v:shape>
-            </w:pict>
-          </mc:Fallback>
-        </mc:AlternateContent>
-      </w:r>
-      <w:r>
-        <w:t xml:space="preserve">      </w:t>
-      </w:r>
-      <w:r>
-        <w:t>C</w:t>
-      </w:r>
-      <w:r>
-        <w:t>ommunicated with clients for their requirnment</w:t>
-      </w:r>
-      <w:r>
-        <w:t xml:space="preserve"> </w:t>
-      </w:r>
-      <w:r>
-        <w:t xml:space="preserve">and </w:t>
-      </w:r>
-      <w:r>
-        <w:t>doubts</w:t>
-      </w:r>
-    </w:p>
-    <w:p>
-      <w:pPr>
-        <w:pStyle w:val="BodyText"/>
-        <w:spacing w:line="239" w:lineRule="exact"/>
-      </w:pPr>
+        <w:pStyle w:val="ListParagraph"/>
+        <w:numPr>
+          <w:ilvl w:val="0"/>
+          <w:numId w:val="7"/>
+        </w:numPr>
+        <w:spacing w:before="140"/>
+        <w:rPr>
+          <w:iCs/>
+        </w:rPr>
+      </w:pPr>
+      <w:r>
+        <w:rPr>
+          <w:iCs/>
+        </w:rPr>
+        <w:t>Created and sustained web applications</w:t>
+      </w:r>
+      <w:r>
+        <w:rPr>
+          <w:iCs/>
+        </w:rPr>
+        <w:t xml:space="preserve"> using</w:t>
+      </w:r>
+      <w:r>
+        <w:rPr>
+          <w:iCs/>
+        </w:rPr>
+        <w:t xml:space="preserve"> Java</w:t>
+      </w:r>
+      <w:r>
+        <w:rPr>
+          <w:iCs/>
+        </w:rPr>
+        <w:t xml:space="preserve"> and AngularJS, showcasing proficiency in both development and maintenance.</w:t>
+      </w:r>
+    </w:p>
+    <w:p>
+      <w:pPr>
+        <w:pStyle w:val="ListParagraph"/>
+        <w:numPr>
+          <w:ilvl w:val="0"/>
+          <w:numId w:val="7"/>
+        </w:numPr>
+        <w:spacing w:before="140"/>
+        <w:rPr>
+          <w:iCs/>
+        </w:rPr>
+      </w:pPr>
+      <w:r>
+        <w:rPr>
+          <w:iCs/>
+        </w:rPr>
+        <w:t>Executed the design and implementation of Rest APIs, contributing to the enhancement of application functionality.</w:t>
+      </w:r>
+    </w:p>
+    <w:p>
+      <w:pPr>
+        <w:pStyle w:val="ListParagraph"/>
+        <w:numPr>
+          <w:ilvl w:val="0"/>
+          <w:numId w:val="7"/>
+        </w:numPr>
+        <w:spacing w:before="140"/>
+        <w:rPr>
+          <w:iCs/>
+        </w:rPr>
+      </w:pPr>
+      <w:r>
+        <w:rPr>
+          <w:iCs/>
+        </w:rPr>
+        <w:t>Utilized the features of Java 8 to optimize development processes and improve code quality.</w:t>
+      </w:r>
+    </w:p>
+    <w:p>
+      <w:pPr>
+        <w:pStyle w:val="ListParagraph"/>
+        <w:numPr>
+          <w:ilvl w:val="0"/>
+          <w:numId w:val="7"/>
+        </w:numPr>
+        <w:spacing w:before="140"/>
+        <w:rPr>
+          <w:iCs/>
+        </w:rPr>
+      </w:pPr>
+      <w:r>
+        <w:rPr>
+          <w:iCs/>
+        </w:rPr>
+        <w:t>Engaged in effective client communication to gather requirements and address queries, ensuring a clear understanding of project needs.</w:t>
+      </w:r>
     </w:p>
     <w:p>
       <w:pPr>
@@ -2841,10 +1652,9 @@
         <w:rPr>
           <w:sz w:val="2"/>
         </w:rPr>
-        <w:pict>
+        <w:pict w14:anchorId="57F57EB3">
           <v:group id="_x0000_s1048" style="width:515.6pt;height:.75pt;mso-position-horizontal-relative:char;mso-position-vertical-relative:line" coordsize="10312,15">
             <v:rect id="_x0000_s1049" style="position:absolute;width:10312;height:15" fillcolor="#333" stroked="f"/>
-            <w10:wrap type="none"/>
             <w10:anchorlock/>
           </v:group>
         </w:pict>
@@ -2858,7 +1668,7 @@
         <w:jc w:val="center"/>
       </w:pPr>
       <w:r>
-        <w:pict>
+        <w:pict w14:anchorId="000A6FB9">
           <v:rect id="_x0000_s1050" style="position:absolute;left:0;text-align:left;margin-left:39.7pt;margin-top:21.45pt;width:515.55pt;height:.7pt;z-index:-251645952;mso-wrap-distance-top:0;mso-wrap-distance-bottom:0;mso-position-horizontal-relative:page;mso-width-relative:page;mso-height-relative:page" fillcolor="#333" stroked="f">
             <w10:wrap type="topAndBottom" anchorx="page"/>
           </v:rect>
@@ -2877,7 +1687,6 @@
         <w:ind w:left="112"/>
         <w:rPr>
           <w:i/>
-          <w:sz w:val="21"/>
         </w:rPr>
       </w:pPr>
       <w:r>
@@ -2886,7 +1695,6 @@
           <w:b/>
           <w:spacing w:val="-1"/>
           <w:w w:val="95"/>
-          <w:sz w:val="21"/>
         </w:rPr>
         <w:t>Full</w:t>
       </w:r>
@@ -2896,7 +1704,6 @@
           <w:b/>
           <w:spacing w:val="17"/>
           <w:w w:val="95"/>
-          <w:sz w:val="21"/>
         </w:rPr>
         <w:t xml:space="preserve"> </w:t>
       </w:r>
@@ -2906,7 +1713,6 @@
           <w:b/>
           <w:spacing w:val="-1"/>
           <w:w w:val="95"/>
-          <w:sz w:val="21"/>
         </w:rPr>
         <w:t>Stack</w:t>
       </w:r>
@@ -2916,7 +1722,6 @@
           <w:b/>
           <w:spacing w:val="18"/>
           <w:w w:val="95"/>
-          <w:sz w:val="21"/>
         </w:rPr>
         <w:t xml:space="preserve"> </w:t>
       </w:r>
@@ -2926,7 +1731,6 @@
           <w:b/>
           <w:spacing w:val="-1"/>
           <w:w w:val="95"/>
-          <w:sz w:val="21"/>
         </w:rPr>
         <w:t>Development</w:t>
       </w:r>
@@ -2936,7 +1740,6 @@
           <w:b/>
           <w:spacing w:val="17"/>
           <w:w w:val="95"/>
-          <w:sz w:val="21"/>
         </w:rPr>
         <w:t xml:space="preserve"> </w:t>
       </w:r>
@@ -2946,7 +1749,6 @@
           <w:b/>
           <w:spacing w:val="-1"/>
           <w:w w:val="95"/>
-          <w:sz w:val="21"/>
         </w:rPr>
         <w:t>Course</w:t>
       </w:r>
@@ -2956,7 +1758,6 @@
           <w:b/>
           <w:spacing w:val="18"/>
           <w:w w:val="95"/>
-          <w:sz w:val="21"/>
         </w:rPr>
         <w:t xml:space="preserve"> </w:t>
       </w:r>
@@ -2966,7 +1767,6 @@
           <w:b/>
           <w:spacing w:val="-1"/>
           <w:w w:val="95"/>
-          <w:sz w:val="21"/>
         </w:rPr>
         <w:t>(</w:t>
       </w:r>
@@ -2976,9 +1776,8 @@
           <w:b/>
           <w:spacing w:val="-16"/>
           <w:w w:val="95"/>
-          <w:sz w:val="21"/>
-        </w:rPr>
-        <w:t xml:space="preserve"> </w:t>
+        </w:rPr>
+        <w:t>JAVA</w:t>
       </w:r>
       <w:r>
         <w:rPr>
@@ -2986,9 +1785,8 @@
           <w:b/>
           <w:spacing w:val="-1"/>
           <w:w w:val="95"/>
-          <w:sz w:val="21"/>
-        </w:rPr>
-        <w:t>JAVA),</w:t>
+        </w:rPr>
+        <w:t>),</w:t>
       </w:r>
       <w:r>
         <w:rPr>
@@ -2996,7 +1794,6 @@
           <w:b/>
           <w:spacing w:val="17"/>
           <w:w w:val="95"/>
-          <w:sz w:val="21"/>
         </w:rPr>
         <w:t xml:space="preserve"> </w:t>
       </w:r>
@@ -3005,7 +1802,6 @@
           <w:i/>
           <w:spacing w:val="-1"/>
           <w:w w:val="95"/>
-          <w:sz w:val="21"/>
         </w:rPr>
         <w:t>Orange I Tech</w:t>
       </w:r>
@@ -3015,63 +1811,133 @@
         <w:pStyle w:val="BodyText"/>
         <w:spacing w:before="12" w:line="254" w:lineRule="auto"/>
         <w:ind w:left="112" w:right="471"/>
-      </w:pPr>
-      <w:r>
+        <w:rPr>
+          <w:sz w:val="22"/>
+          <w:szCs w:val="22"/>
+        </w:rPr>
+      </w:pPr>
+      <w:r>
+        <w:rPr>
+          <w:sz w:val="22"/>
+          <w:szCs w:val="22"/>
+        </w:rPr>
         <w:t>Used</w:t>
       </w:r>
       <w:r>
         <w:rPr>
           <w:spacing w:val="-1"/>
+          <w:sz w:val="22"/>
+          <w:szCs w:val="22"/>
         </w:rPr>
         <w:t xml:space="preserve"> </w:t>
       </w:r>
       <w:r>
+        <w:rPr>
+          <w:sz w:val="22"/>
+          <w:szCs w:val="22"/>
+        </w:rPr>
         <w:t>Core</w:t>
       </w:r>
       <w:r>
         <w:rPr>
           <w:spacing w:val="-50"/>
+          <w:sz w:val="22"/>
+          <w:szCs w:val="22"/>
         </w:rPr>
         <w:t xml:space="preserve"> </w:t>
       </w:r>
       <w:r>
+        <w:rPr>
+          <w:sz w:val="22"/>
+          <w:szCs w:val="22"/>
+        </w:rPr>
         <w:t>java</w:t>
       </w:r>
       <w:r>
         <w:rPr>
           <w:spacing w:val="4"/>
+          <w:sz w:val="22"/>
+          <w:szCs w:val="22"/>
         </w:rPr>
         <w:t xml:space="preserve"> </w:t>
       </w:r>
       <w:r>
-        <w:t>concepts,J2EE</w:t>
+        <w:rPr>
+          <w:sz w:val="22"/>
+          <w:szCs w:val="22"/>
+        </w:rPr>
+        <w:t>concepts, J</w:t>
+      </w:r>
+      <w:r>
+        <w:rPr>
+          <w:sz w:val="22"/>
+          <w:szCs w:val="22"/>
+        </w:rPr>
+        <w:t>2EE</w:t>
       </w:r>
       <w:r>
         <w:rPr>
           <w:spacing w:val="5"/>
+          <w:sz w:val="22"/>
+          <w:szCs w:val="22"/>
         </w:rPr>
         <w:t xml:space="preserve"> </w:t>
       </w:r>
       <w:r>
+        <w:rPr>
+          <w:sz w:val="22"/>
+          <w:szCs w:val="22"/>
+        </w:rPr>
         <w:t>basics,</w:t>
       </w:r>
       <w:r>
+        <w:rPr>
+          <w:sz w:val="22"/>
+          <w:szCs w:val="22"/>
+        </w:rPr>
         <w:t xml:space="preserve"> </w:t>
       </w:r>
       <w:r>
+        <w:rPr>
+          <w:sz w:val="22"/>
+          <w:szCs w:val="22"/>
+        </w:rPr>
         <w:t>HTML/CSS,</w:t>
       </w:r>
       <w:r>
+        <w:rPr>
+          <w:sz w:val="22"/>
+          <w:szCs w:val="22"/>
+        </w:rPr>
         <w:t xml:space="preserve"> </w:t>
       </w:r>
       <w:r>
-        <w:t>javaScript,</w:t>
-      </w:r>
-      <w:r>
+        <w:rPr>
+          <w:sz w:val="22"/>
+          <w:szCs w:val="22"/>
+        </w:rPr>
+        <w:t>JavaScript</w:t>
+      </w:r>
+      <w:r>
+        <w:rPr>
+          <w:sz w:val="22"/>
+          <w:szCs w:val="22"/>
+        </w:rPr>
+        <w:t>,</w:t>
+      </w:r>
+      <w:r>
+        <w:rPr>
+          <w:sz w:val="22"/>
+          <w:szCs w:val="22"/>
+        </w:rPr>
         <w:t xml:space="preserve"> </w:t>
       </w:r>
       <w:r>
-        <w:t>mySQL</w:t>
+        <w:rPr>
+          <w:sz w:val="22"/>
+          <w:szCs w:val="22"/>
+        </w:rPr>
+        <w:t>MySQL</w:t>
       </w:r>
     </w:p>
     <w:p>
@@ -3079,18 +1945,21 @@
         <w:pStyle w:val="BodyText"/>
         <w:spacing w:before="6"/>
         <w:rPr>
-          <w:sz w:val="26"/>
+          <w:sz w:val="22"/>
+          <w:szCs w:val="22"/>
         </w:rPr>
       </w:pPr>
       <w:r>
         <w:rPr>
           <w:noProof/>
+          <w:sz w:val="22"/>
+          <w:szCs w:val="22"/>
           <w:lang w:val="en-IN" w:eastAsia="en-IN"/>
         </w:rPr>
         <mc:AlternateContent>
           <mc:Choice Requires="wps">
             <w:drawing>
-              <wp:anchor distT="0" distB="0" distL="114300" distR="114300" simplePos="0" relativeHeight="251673600" behindDoc="1" locked="0" layoutInCell="1" allowOverlap="1">
+              <wp:anchor distT="0" distB="0" distL="114300" distR="114300" simplePos="0" relativeHeight="251663360" behindDoc="1" locked="0" layoutInCell="1" allowOverlap="1" wp14:anchorId="2B6CC5C1" wp14:editId="06EB43C7">
                 <wp:simplePos x="0" y="0"/>
                 <wp:positionH relativeFrom="page">
                   <wp:posOffset>504190</wp:posOffset>
@@ -3155,7 +2024,7 @@
           </mc:Choice>
           <mc:Fallback>
             <w:pict>
-              <v:rect w14:anchorId="1463D900" id="Rectangle 111" o:spid="_x0000_s1026" style="position:absolute;margin-left:39.7pt;margin-top:17.2pt;width:515.55pt;height:.7pt;z-index:-251642880;visibility:visible;mso-wrap-style:square;mso-width-percent:0;mso-height-percent:0;mso-wrap-distance-left:9pt;mso-wrap-distance-top:0;mso-wrap-distance-right:9pt;mso-wrap-distance-bottom:0;mso-position-horizontal:absolute;mso-position-horizontal-relative:page;mso-position-vertical:absolute;mso-position-vertical-relative:text;mso-width-percent:0;mso-height-percent:0;mso-width-relative:page;mso-height-relative:page;v-text-anchor:top" o:gfxdata="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" fillcolor="#333" stroked="f">
+              <v:rect w14:anchorId="7B416023" id="Rectangle 111" o:spid="_x0000_s1026" style="position:absolute;margin-left:39.7pt;margin-top:17.2pt;width:515.55pt;height:.7pt;z-index:-251653120;visibility:visible;mso-wrap-style:square;mso-width-percent:0;mso-height-percent:0;mso-wrap-distance-left:9pt;mso-wrap-distance-top:0;mso-wrap-distance-right:9pt;mso-wrap-distance-bottom:0;mso-position-horizontal:absolute;mso-position-horizontal-relative:page;mso-position-vertical:absolute;mso-position-vertical-relative:text;mso-width-percent:0;mso-height-percent:0;mso-width-relative:page;mso-height-relative:page;v-text-anchor:top" o:gfxdata="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" fillcolor="#333" stroked="f">
                 <w10:wrap type="topAndBottom" anchorx="page"/>
               </v:rect>
             </w:pict>
@@ -3197,7 +2066,7 @@
         <mc:AlternateContent>
           <mc:Choice Requires="wpg">
             <w:drawing>
-              <wp:inline distT="0" distB="0" distL="0" distR="0">
+              <wp:inline distT="0" distB="0" distL="0" distR="0" wp14:anchorId="0A93CF0F" wp14:editId="637B3AE7">
                 <wp:extent cx="6548120" cy="9525"/>
                 <wp:effectExtent l="0" t="0" r="0" b="0"/>
                 <wp:docPr id="109" name="Group 109"/>
@@ -3262,7 +2131,7 @@
           </mc:Choice>
           <mc:Fallback>
             <w:pict>
-              <v:group w14:anchorId="7995161F" id="Group 109" o:spid="_x0000_s1026" style="width:515.6pt;height:.75pt;mso-position-horizontal-relative:char;mso-position-vertical-relative:line" coordsize="10312,15" o:gfxdata="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">
+              <v:group w14:anchorId="3E876A8B" id="Group 109" o:spid="_x0000_s1026" style="width:515.6pt;height:.75pt;mso-position-horizontal-relative:char;mso-position-vertical-relative:line" coordsize="10312,15" o:gfxdata="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">
                 <v:rect id="Rectangle 162" o:spid="_x0000_s1027" style="position:absolute;width:10312;height:15;visibility:visible;mso-wrap-style:square;v-text-anchor:top" o:gfxdata="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" fillcolor="#333" stroked="f"/>
                 <w10:anchorlock/>
               </v:group>
@@ -3287,6 +2156,8 @@
         <w:ind w:left="0"/>
         <w:rPr>
           <w:spacing w:val="-1"/>
+          <w:sz w:val="22"/>
+          <w:szCs w:val="22"/>
         </w:rPr>
       </w:pPr>
       <w:r>
@@ -3298,72 +2169,96 @@
       <w:r>
         <w:rPr>
           <w:spacing w:val="-1"/>
+          <w:sz w:val="22"/>
+          <w:szCs w:val="22"/>
         </w:rPr>
         <w:t>Front</w:t>
       </w:r>
       <w:r>
         <w:rPr>
           <w:spacing w:val="-6"/>
+          <w:sz w:val="22"/>
+          <w:szCs w:val="22"/>
         </w:rPr>
         <w:t xml:space="preserve"> </w:t>
       </w:r>
       <w:r>
         <w:rPr>
           <w:spacing w:val="-1"/>
+          <w:sz w:val="22"/>
+          <w:szCs w:val="22"/>
         </w:rPr>
         <w:t>End</w:t>
       </w:r>
       <w:r>
         <w:rPr>
           <w:spacing w:val="-1"/>
+          <w:sz w:val="22"/>
+          <w:szCs w:val="22"/>
         </w:rPr>
         <w:tab/>
       </w:r>
       <w:r>
         <w:rPr>
           <w:spacing w:val="-1"/>
+          <w:sz w:val="22"/>
+          <w:szCs w:val="22"/>
         </w:rPr>
         <w:tab/>
       </w:r>
       <w:r>
         <w:rPr>
           <w:spacing w:val="-1"/>
+          <w:sz w:val="22"/>
+          <w:szCs w:val="22"/>
         </w:rPr>
         <w:tab/>
       </w:r>
       <w:r>
         <w:rPr>
           <w:spacing w:val="-1"/>
+          <w:sz w:val="22"/>
+          <w:szCs w:val="22"/>
         </w:rPr>
         <w:tab/>
       </w:r>
       <w:r>
         <w:rPr>
           <w:spacing w:val="-1"/>
+          <w:sz w:val="22"/>
+          <w:szCs w:val="22"/>
         </w:rPr>
         <w:tab/>
       </w:r>
       <w:r>
         <w:rPr>
           <w:spacing w:val="-1"/>
+          <w:sz w:val="22"/>
+          <w:szCs w:val="22"/>
         </w:rPr>
         <w:tab/>
       </w:r>
       <w:r>
         <w:rPr>
           <w:spacing w:val="-1"/>
+          <w:sz w:val="22"/>
+          <w:szCs w:val="22"/>
         </w:rPr>
         <w:t>Back</w:t>
       </w:r>
       <w:r>
         <w:rPr>
           <w:spacing w:val="-6"/>
+          <w:sz w:val="22"/>
+          <w:szCs w:val="22"/>
         </w:rPr>
         <w:t xml:space="preserve"> </w:t>
       </w:r>
       <w:r>
         <w:rPr>
           <w:spacing w:val="-1"/>
+          <w:sz w:val="22"/>
+          <w:szCs w:val="22"/>
         </w:rPr>
         <w:t>End</w:t>
       </w:r>
@@ -3375,117 +2270,159 @@
         <w:ind w:left="112"/>
         <w:rPr>
           <w:w w:val="95"/>
-        </w:rPr>
-      </w:pPr>
-      <w:r>
-        <w:rPr>
-          <w:w w:val="95"/>
-        </w:rPr>
-        <w:t>HTML5,</w:t>
+          <w:sz w:val="22"/>
+          <w:szCs w:val="22"/>
+        </w:rPr>
+      </w:pPr>
+      <w:r>
+        <w:rPr>
+          <w:w w:val="95"/>
+          <w:sz w:val="22"/>
+          <w:szCs w:val="22"/>
+        </w:rPr>
+        <w:t xml:space="preserve">Angular, </w:t>
+      </w:r>
+      <w:r>
+        <w:rPr>
+          <w:w w:val="95"/>
+          <w:sz w:val="22"/>
+          <w:szCs w:val="22"/>
+        </w:rPr>
+        <w:t>HTML,</w:t>
       </w:r>
       <w:r>
         <w:rPr>
           <w:spacing w:val="-47"/>
           <w:w w:val="95"/>
+          <w:sz w:val="22"/>
+          <w:szCs w:val="22"/>
         </w:rPr>
         <w:t xml:space="preserve"> </w:t>
       </w:r>
       <w:r>
+        <w:rPr>
+          <w:sz w:val="22"/>
+          <w:szCs w:val="22"/>
+        </w:rPr>
         <w:t xml:space="preserve">CSS, </w:t>
       </w:r>
       <w:r>
         <w:rPr>
           <w:w w:val="95"/>
+          <w:sz w:val="22"/>
+          <w:szCs w:val="22"/>
         </w:rPr>
         <w:t>JavaScript,</w:t>
       </w:r>
       <w:r>
         <w:rPr>
           <w:w w:val="95"/>
+          <w:sz w:val="22"/>
+          <w:szCs w:val="22"/>
         </w:rPr>
         <w:tab/>
       </w:r>
       <w:r>
         <w:rPr>
           <w:w w:val="95"/>
+          <w:sz w:val="22"/>
+          <w:szCs w:val="22"/>
         </w:rPr>
         <w:tab/>
       </w:r>
       <w:r>
         <w:rPr>
           <w:w w:val="95"/>
+          <w:sz w:val="22"/>
+          <w:szCs w:val="22"/>
         </w:rPr>
         <w:tab/>
       </w:r>
       <w:r>
         <w:rPr>
-          <w:w w:val="95"/>
-        </w:rPr>
-        <w:tab/>
-      </w:r>
-      <w:r>
-        <w:rPr>
           <w:spacing w:val="-1"/>
+          <w:sz w:val="22"/>
+          <w:szCs w:val="22"/>
         </w:rPr>
         <w:t>Spring</w:t>
       </w:r>
       <w:r>
         <w:rPr>
           <w:spacing w:val="-10"/>
+          <w:sz w:val="22"/>
+          <w:szCs w:val="22"/>
         </w:rPr>
         <w:t xml:space="preserve"> </w:t>
       </w:r>
       <w:r>
         <w:rPr>
           <w:spacing w:val="-1"/>
+          <w:sz w:val="22"/>
+          <w:szCs w:val="22"/>
         </w:rPr>
         <w:t>Boot</w:t>
       </w:r>
       <w:r>
         <w:rPr>
           <w:spacing w:val="-11"/>
+          <w:sz w:val="22"/>
+          <w:szCs w:val="22"/>
         </w:rPr>
         <w:t>,</w:t>
       </w:r>
       <w:r>
         <w:rPr>
           <w:spacing w:val="-11"/>
+          <w:sz w:val="22"/>
+          <w:szCs w:val="22"/>
         </w:rPr>
         <w:t xml:space="preserve"> </w:t>
       </w:r>
       <w:r>
         <w:rPr>
           <w:spacing w:val="-11"/>
+          <w:sz w:val="22"/>
+          <w:szCs w:val="22"/>
         </w:rPr>
         <w:t xml:space="preserve">Hibernate, </w:t>
       </w:r>
       <w:r>
         <w:rPr>
           <w:spacing w:val="-10"/>
-        </w:rPr>
-        <w:t xml:space="preserve"> </w:t>
+          <w:sz w:val="22"/>
+          <w:szCs w:val="22"/>
+        </w:rPr>
+        <w:t>Java</w:t>
       </w:r>
       <w:r>
         <w:rPr>
           <w:spacing w:val="-1"/>
-        </w:rPr>
-        <w:t>Java,</w:t>
+          <w:sz w:val="22"/>
+          <w:szCs w:val="22"/>
+        </w:rPr>
+        <w:t xml:space="preserve">, Maven, </w:t>
       </w:r>
       <w:r>
         <w:rPr>
           <w:spacing w:val="-10"/>
-        </w:rPr>
-        <w:t xml:space="preserve"> </w:t>
+          <w:sz w:val="22"/>
+          <w:szCs w:val="22"/>
+        </w:rPr>
+        <w:t>JPA</w:t>
       </w:r>
       <w:r>
         <w:rPr>
           <w:spacing w:val="-10"/>
-        </w:rPr>
-        <w:t xml:space="preserve">JPA, </w:t>
+          <w:sz w:val="22"/>
+          <w:szCs w:val="22"/>
+        </w:rPr>
+        <w:t xml:space="preserve">, </w:t>
       </w:r>
       <w:r>
         <w:rPr>
           <w:spacing w:val="-1"/>
+          <w:sz w:val="22"/>
+          <w:szCs w:val="22"/>
         </w:rPr>
         <w:t>Junit-</w:t>
       </w:r>
@@ -3495,68 +2432,88 @@
         <w:pStyle w:val="BodyText"/>
         <w:spacing w:before="12" w:line="254" w:lineRule="auto"/>
         <w:ind w:left="112"/>
-      </w:pPr>
-      <w:r>
-        <w:rPr>
-          <w:w w:val="95"/>
+        <w:rPr>
+          <w:sz w:val="22"/>
+          <w:szCs w:val="22"/>
+        </w:rPr>
+      </w:pPr>
+      <w:r>
+        <w:rPr>
+          <w:w w:val="95"/>
+          <w:sz w:val="22"/>
+          <w:szCs w:val="22"/>
         </w:rPr>
         <w:t>Bootstrap, AngularJS</w:t>
       </w:r>
       <w:r>
         <w:rPr>
           <w:w w:val="95"/>
+          <w:sz w:val="22"/>
+          <w:szCs w:val="22"/>
         </w:rPr>
         <w:tab/>
       </w:r>
       <w:r>
         <w:rPr>
           <w:w w:val="95"/>
+          <w:sz w:val="22"/>
+          <w:szCs w:val="22"/>
         </w:rPr>
         <w:tab/>
       </w:r>
       <w:r>
         <w:rPr>
           <w:w w:val="95"/>
+          <w:sz w:val="22"/>
+          <w:szCs w:val="22"/>
         </w:rPr>
         <w:tab/>
       </w:r>
       <w:r>
         <w:rPr>
           <w:w w:val="95"/>
+          <w:sz w:val="22"/>
+          <w:szCs w:val="22"/>
         </w:rPr>
         <w:tab/>
       </w:r>
       <w:r>
         <w:rPr>
           <w:w w:val="95"/>
+          <w:sz w:val="22"/>
+          <w:szCs w:val="22"/>
         </w:rPr>
         <w:tab/>
       </w:r>
       <w:r>
         <w:rPr>
           <w:spacing w:val="-1"/>
-        </w:rPr>
-        <w:t>Mockito</w:t>
-      </w:r>
-      <w:r>
-        <w:rPr>
-          <w:spacing w:val="-1"/>
+          <w:sz w:val="22"/>
+          <w:szCs w:val="22"/>
+        </w:rPr>
+        <w:t xml:space="preserve">Mockito </w:t>
+      </w:r>
+      <w:r>
+        <w:rPr>
+          <w:spacing w:val="-50"/>
+          <w:sz w:val="22"/>
+          <w:szCs w:val="22"/>
         </w:rPr>
         <w:t xml:space="preserve"> </w:t>
       </w:r>
       <w:r>
         <w:rPr>
-          <w:spacing w:val="-50"/>
-        </w:rPr>
-        <w:t xml:space="preserve"> </w:t>
-      </w:r>
-      <w:r>
-        <w:rPr>
           <w:spacing w:val="6"/>
+          <w:sz w:val="22"/>
+          <w:szCs w:val="22"/>
         </w:rPr>
         <w:t>Architecture</w:t>
       </w:r>
       <w:r>
+        <w:rPr>
+          <w:sz w:val="22"/>
+          <w:szCs w:val="22"/>
+        </w:rPr>
         <w:t>.</w:t>
       </w:r>
     </w:p>
@@ -3565,34 +2522,68 @@
         <w:pStyle w:val="Heading2"/>
         <w:spacing w:before="286"/>
         <w:ind w:left="0"/>
+        <w:rPr>
+          <w:sz w:val="22"/>
+          <w:szCs w:val="22"/>
+        </w:rPr>
       </w:pPr>
       <w:r>
         <w:rPr>
           <w:rFonts w:ascii="Times New Roman" w:eastAsia="Times New Roman" w:hAnsi="Times New Roman" w:cs="Times New Roman"/>
           <w:b w:val="0"/>
           <w:bCs w:val="0"/>
+          <w:sz w:val="22"/>
+          <w:szCs w:val="22"/>
         </w:rPr>
         <w:t xml:space="preserve">  </w:t>
       </w:r>
       <w:r>
+        <w:rPr>
+          <w:sz w:val="22"/>
+          <w:szCs w:val="22"/>
+        </w:rPr>
         <w:t>DevOPS</w:t>
       </w:r>
       <w:r>
+        <w:rPr>
+          <w:sz w:val="22"/>
+          <w:szCs w:val="22"/>
+        </w:rPr>
         <w:tab/>
       </w:r>
       <w:r>
+        <w:rPr>
+          <w:sz w:val="22"/>
+          <w:szCs w:val="22"/>
+        </w:rPr>
         <w:tab/>
       </w:r>
       <w:r>
+        <w:rPr>
+          <w:sz w:val="22"/>
+          <w:szCs w:val="22"/>
+        </w:rPr>
         <w:tab/>
       </w:r>
       <w:r>
+        <w:rPr>
+          <w:sz w:val="22"/>
+          <w:szCs w:val="22"/>
+        </w:rPr>
         <w:tab/>
       </w:r>
       <w:r>
+        <w:rPr>
+          <w:sz w:val="22"/>
+          <w:szCs w:val="22"/>
+        </w:rPr>
         <w:tab/>
       </w:r>
       <w:r>
+        <w:rPr>
+          <w:sz w:val="22"/>
+          <w:szCs w:val="22"/>
+        </w:rPr>
         <w:tab/>
         <w:t>Databases</w:t>
       </w:r>
@@ -3604,85 +2595,97 @@
         <w:ind w:left="112"/>
         <w:rPr>
           <w:w w:val="95"/>
-        </w:rPr>
-      </w:pPr>
-      <w:r>
-        <w:rPr>
-          <w:w w:val="95"/>
+          <w:sz w:val="22"/>
+          <w:szCs w:val="22"/>
+        </w:rPr>
+      </w:pPr>
+      <w:r>
+        <w:rPr>
+          <w:w w:val="95"/>
+          <w:sz w:val="22"/>
+          <w:szCs w:val="22"/>
         </w:rPr>
         <w:t>GitHub</w:t>
       </w:r>
       <w:r>
         <w:rPr>
           <w:w w:val="95"/>
+          <w:sz w:val="22"/>
+          <w:szCs w:val="22"/>
         </w:rPr>
         <w:tab/>
       </w:r>
       <w:r>
         <w:rPr>
           <w:w w:val="95"/>
+          <w:sz w:val="22"/>
+          <w:szCs w:val="22"/>
         </w:rPr>
         <w:t>, SVN</w:t>
       </w:r>
       <w:r>
         <w:rPr>
           <w:w w:val="95"/>
+          <w:sz w:val="22"/>
+          <w:szCs w:val="22"/>
         </w:rPr>
         <w:tab/>
       </w:r>
       <w:r>
         <w:rPr>
           <w:w w:val="95"/>
+          <w:sz w:val="22"/>
+          <w:szCs w:val="22"/>
         </w:rPr>
         <w:tab/>
       </w:r>
       <w:r>
         <w:rPr>
           <w:w w:val="95"/>
+          <w:sz w:val="22"/>
+          <w:szCs w:val="22"/>
         </w:rPr>
         <w:tab/>
       </w:r>
       <w:r>
         <w:rPr>
           <w:w w:val="95"/>
+          <w:sz w:val="22"/>
+          <w:szCs w:val="22"/>
         </w:rPr>
         <w:tab/>
       </w:r>
       <w:r>
         <w:rPr>
           <w:w w:val="95"/>
+          <w:sz w:val="22"/>
+          <w:szCs w:val="22"/>
         </w:rPr>
         <w:tab/>
       </w:r>
       <w:r>
         <w:rPr>
           <w:w w:val="95"/>
+          <w:sz w:val="22"/>
+          <w:szCs w:val="22"/>
         </w:rPr>
         <w:tab/>
-        <w:t>RDBMS -</w:t>
-      </w:r>
-      <w:r>
-        <w:rPr>
-          <w:w w:val="95"/>
-        </w:rPr>
-        <w:t xml:space="preserve"> </w:t>
-      </w:r>
-      <w:r>
-        <w:rPr>
-          <w:w w:val="95"/>
-        </w:rPr>
-        <w:t>MySQL</w:t>
+        <w:t>RDBMS - MySQL</w:t>
       </w:r>
       <w:r>
         <w:rPr>
           <w:spacing w:val="3"/>
           <w:w w:val="95"/>
+          <w:sz w:val="22"/>
+          <w:szCs w:val="22"/>
         </w:rPr>
         <w:t xml:space="preserve">, </w:t>
       </w:r>
       <w:r>
         <w:rPr>
           <w:w w:val="95"/>
+          <w:sz w:val="22"/>
+          <w:szCs w:val="22"/>
         </w:rPr>
         <w:t>PostgreSQL</w:t>
       </w:r>
@@ -3692,6 +2695,10 @@
         <w:pStyle w:val="Heading2"/>
         <w:spacing w:before="220"/>
         <w:ind w:left="0"/>
+        <w:rPr>
+          <w:sz w:val="22"/>
+          <w:szCs w:val="22"/>
+        </w:rPr>
       </w:pPr>
       <w:r>
         <w:rPr>
@@ -3699,12 +2706,16 @@
           <w:b w:val="0"/>
           <w:bCs w:val="0"/>
           <w:w w:val="95"/>
+          <w:sz w:val="22"/>
+          <w:szCs w:val="22"/>
         </w:rPr>
         <w:t xml:space="preserve">  </w:t>
       </w:r>
       <w:r>
         <w:rPr>
           <w:w w:val="95"/>
+          <w:sz w:val="22"/>
+          <w:szCs w:val="22"/>
         </w:rPr>
         <w:t>Operating</w:t>
       </w:r>
@@ -3712,42 +2723,56 @@
         <w:rPr>
           <w:spacing w:val="-4"/>
           <w:w w:val="95"/>
+          <w:sz w:val="22"/>
+          <w:szCs w:val="22"/>
         </w:rPr>
         <w:t xml:space="preserve"> </w:t>
       </w:r>
       <w:r>
         <w:rPr>
           <w:w w:val="95"/>
+          <w:sz w:val="22"/>
+          <w:szCs w:val="22"/>
         </w:rPr>
         <w:t>Systems</w:t>
       </w:r>
       <w:r>
         <w:rPr>
           <w:w w:val="95"/>
+          <w:sz w:val="22"/>
+          <w:szCs w:val="22"/>
         </w:rPr>
         <w:tab/>
       </w:r>
       <w:r>
         <w:rPr>
           <w:w w:val="95"/>
+          <w:sz w:val="22"/>
+          <w:szCs w:val="22"/>
         </w:rPr>
         <w:tab/>
       </w:r>
       <w:r>
         <w:rPr>
           <w:w w:val="95"/>
+          <w:sz w:val="22"/>
+          <w:szCs w:val="22"/>
         </w:rPr>
         <w:tab/>
       </w:r>
       <w:r>
         <w:rPr>
           <w:w w:val="95"/>
+          <w:sz w:val="22"/>
+          <w:szCs w:val="22"/>
         </w:rPr>
         <w:tab/>
       </w:r>
       <w:r>
         <w:rPr>
           <w:w w:val="95"/>
+          <w:sz w:val="22"/>
+          <w:szCs w:val="22"/>
         </w:rPr>
         <w:tab/>
         <w:t>Agile Methodologies</w:t>
@@ -3758,38 +2783,74 @@
         <w:pStyle w:val="BodyText"/>
         <w:spacing w:before="12"/>
         <w:ind w:left="112"/>
-      </w:pPr>
-      <w:r>
+        <w:rPr>
+          <w:sz w:val="22"/>
+          <w:szCs w:val="22"/>
+        </w:rPr>
+      </w:pPr>
+      <w:r>
+        <w:rPr>
+          <w:sz w:val="22"/>
+          <w:szCs w:val="22"/>
+        </w:rPr>
         <w:t>Windows</w:t>
       </w:r>
       <w:r>
         <w:rPr>
           <w:spacing w:val="-6"/>
+          <w:sz w:val="22"/>
+          <w:szCs w:val="22"/>
         </w:rPr>
         <w:t>,</w:t>
       </w:r>
       <w:r>
         <w:rPr>
           <w:spacing w:val="-5"/>
+          <w:sz w:val="22"/>
+          <w:szCs w:val="22"/>
         </w:rPr>
         <w:t xml:space="preserve"> </w:t>
       </w:r>
       <w:r>
+        <w:rPr>
+          <w:sz w:val="22"/>
+          <w:szCs w:val="22"/>
+        </w:rPr>
         <w:t>Linux (basic)</w:t>
       </w:r>
       <w:r>
+        <w:rPr>
+          <w:sz w:val="22"/>
+          <w:szCs w:val="22"/>
+        </w:rPr>
         <w:tab/>
       </w:r>
       <w:r>
+        <w:rPr>
+          <w:sz w:val="22"/>
+          <w:szCs w:val="22"/>
+        </w:rPr>
         <w:tab/>
       </w:r>
       <w:r>
+        <w:rPr>
+          <w:sz w:val="22"/>
+          <w:szCs w:val="22"/>
+        </w:rPr>
         <w:tab/>
       </w:r>
       <w:r>
+        <w:rPr>
+          <w:sz w:val="22"/>
+          <w:szCs w:val="22"/>
+        </w:rPr>
         <w:tab/>
       </w:r>
       <w:r>
+        <w:rPr>
+          <w:sz w:val="22"/>
+          <w:szCs w:val="22"/>
+        </w:rPr>
         <w:tab/>
         <w:t>Scrum</w:t>
       </w:r>
@@ -3808,96 +2869,16 @@
           <w:sz w:val="26"/>
         </w:rPr>
       </w:pPr>
-    </w:p>
-    <w:p>
-      <w:pPr>
-        <w:pStyle w:val="BodyText"/>
-        <w:spacing w:before="6"/>
-        <w:rPr>
-          <w:sz w:val="26"/>
-        </w:rPr>
-      </w:pPr>
-    </w:p>
-    <w:p>
-      <w:pPr>
-        <w:pStyle w:val="BodyText"/>
-        <w:spacing w:before="6"/>
-        <w:rPr>
-          <w:sz w:val="26"/>
-        </w:rPr>
-      </w:pPr>
-    </w:p>
-    <w:p>
-      <w:pPr>
-        <w:pStyle w:val="BodyText"/>
-        <w:spacing w:before="6"/>
-        <w:rPr>
-          <w:sz w:val="26"/>
-        </w:rPr>
-      </w:pPr>
-    </w:p>
-    <w:p>
-      <w:pPr>
-        <w:pStyle w:val="BodyText"/>
-        <w:spacing w:before="6"/>
-        <w:rPr>
-          <w:sz w:val="26"/>
-        </w:rPr>
-      </w:pPr>
-    </w:p>
-    <w:p>
-      <w:pPr>
-        <w:pStyle w:val="BodyText"/>
-        <w:spacing w:before="6"/>
-        <w:rPr>
-          <w:sz w:val="26"/>
-        </w:rPr>
-      </w:pPr>
-    </w:p>
-    <w:p>
-      <w:pPr>
-        <w:pStyle w:val="BodyText"/>
-        <w:spacing w:before="6"/>
-        <w:rPr>
-          <w:sz w:val="26"/>
-        </w:rPr>
-      </w:pPr>
-    </w:p>
-    <w:p>
-      <w:pPr>
-        <w:pStyle w:val="BodyText"/>
-        <w:spacing w:before="6"/>
-        <w:rPr>
-          <w:sz w:val="26"/>
-        </w:rPr>
-      </w:pPr>
-    </w:p>
-    <w:p>
-      <w:pPr>
-        <w:pStyle w:val="BodyText"/>
-        <w:spacing w:before="6"/>
-        <w:rPr>
-          <w:sz w:val="26"/>
-        </w:rPr>
-      </w:pPr>
-    </w:p>
-    <w:p>
-      <w:pPr>
-        <w:pStyle w:val="BodyText"/>
-        <w:spacing w:before="6"/>
-        <w:rPr>
-          <w:sz w:val="26"/>
-        </w:rPr>
-      </w:pPr>
       <w:r>
         <w:rPr>
           <w:noProof/>
           <w:lang w:val="en-IN" w:eastAsia="en-IN"/>
         </w:rPr>
+        <w:lastRenderedPageBreak/>
         <mc:AlternateContent>
           <mc:Choice Requires="wps">
             <w:drawing>
-              <wp:anchor distT="0" distB="0" distL="114300" distR="114300" simplePos="0" relativeHeight="251675648" behindDoc="1" locked="0" layoutInCell="1" allowOverlap="1" wp14:anchorId="39C26E0F" wp14:editId="730514D5">
+              <wp:anchor distT="0" distB="0" distL="114300" distR="114300" simplePos="0" relativeHeight="251675648" behindDoc="1" locked="0" layoutInCell="1" allowOverlap="1" wp14:anchorId="098FA290" wp14:editId="665C1E57">
                 <wp:simplePos x="0" y="0"/>
                 <wp:positionH relativeFrom="page">
                   <wp:posOffset>504190</wp:posOffset>
@@ -3962,7 +2943,7 @@
           </mc:Choice>
           <mc:Fallback>
             <w:pict>
-              <v:rect w14:anchorId="43D34EC2" id="Rectangle 112" o:spid="_x0000_s1026" style="position:absolute;margin-left:39.7pt;margin-top:17.2pt;width:515.55pt;height:.7pt;z-index:-251640832;visibility:visible;mso-wrap-style:square;mso-width-percent:0;mso-height-percent:0;mso-wrap-distance-left:9pt;mso-wrap-distance-top:0;mso-wrap-distance-right:9pt;mso-wrap-distance-bottom:0;mso-position-horizontal:absolute;mso-position-horizontal-relative:page;mso-position-vertical:absolute;mso-position-vertical-relative:text;mso-width-percent:0;mso-height-percent:0;mso-width-relative:page;mso-height-relative:page;v-text-anchor:top" o:gfxdata="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" fillcolor="#333" stroked="f">
+              <v:rect w14:anchorId="47E1A9D8" id="Rectangle 112" o:spid="_x0000_s1026" style="position:absolute;margin-left:39.7pt;margin-top:17.2pt;width:515.55pt;height:.7pt;z-index:-251640832;visibility:visible;mso-wrap-style:square;mso-width-percent:0;mso-height-percent:0;mso-wrap-distance-left:9pt;mso-wrap-distance-top:0;mso-wrap-distance-right:9pt;mso-wrap-distance-bottom:0;mso-position-horizontal:absolute;mso-position-horizontal-relative:page;mso-position-vertical:absolute;mso-position-vertical-relative:text;mso-width-percent:0;mso-height-percent:0;mso-width-relative:page;mso-height-relative:page;v-text-anchor:top" o:gfxdata="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" fillcolor="#333" stroked="f">
                 <w10:wrap type="topAndBottom" anchorx="page"/>
               </v:rect>
             </w:pict>
@@ -4023,10 +3004,9 @@
           <w:rFonts w:ascii="Cambria"/>
           <w:sz w:val="2"/>
         </w:rPr>
-        <w:pict>
+        <w:pict w14:anchorId="102C2F82">
           <v:group id="_x0000_s1059" style="width:515.6pt;height:.75pt;mso-position-horizontal-relative:char;mso-position-vertical-relative:line" coordsize="10312,15">
             <v:rect id="_x0000_s1060" style="position:absolute;width:10312;height:15" fillcolor="#333" stroked="f"/>
-            <w10:wrap type="none"/>
             <w10:anchorlock/>
           </v:group>
         </w:pict>
@@ -4035,35 +3015,944 @@
     <w:p>
       <w:pPr>
         <w:pStyle w:val="Heading2"/>
+        <w:numPr>
+          <w:ilvl w:val="0"/>
+          <w:numId w:val="5"/>
+        </w:numPr>
         <w:spacing w:before="175"/>
         <w:rPr>
           <w:w w:val="95"/>
-        </w:rPr>
-      </w:pPr>
-      <w:r>
-        <w:rPr>
-          <w:w w:val="95"/>
+          <w:sz w:val="22"/>
+          <w:szCs w:val="22"/>
+        </w:rPr>
+      </w:pPr>
+      <w:r>
+        <w:rPr>
+          <w:w w:val="95"/>
+          <w:sz w:val="22"/>
+          <w:szCs w:val="22"/>
         </w:rPr>
         <w:t>MOSIP</w:t>
       </w:r>
       <w:r>
         <w:rPr>
           <w:w w:val="95"/>
+          <w:sz w:val="22"/>
+          <w:szCs w:val="22"/>
+        </w:rPr>
+        <w:t xml:space="preserve"> (Modular Open-Source Identity Platform)</w:t>
+      </w:r>
+    </w:p>
+    <w:p>
+      <w:pPr>
+        <w:pStyle w:val="BodyText"/>
+        <w:ind w:left="112" w:firstLine="360"/>
+        <w:rPr>
+          <w:w w:val="95"/>
+          <w:sz w:val="22"/>
+          <w:szCs w:val="22"/>
+        </w:rPr>
+      </w:pPr>
+      <w:r>
+        <w:rPr>
+          <w:w w:val="95"/>
+          <w:sz w:val="22"/>
+          <w:szCs w:val="22"/>
+        </w:rPr>
+        <w:t xml:space="preserve">It is an </w:t>
+      </w:r>
+      <w:r>
+        <w:rPr>
+          <w:w w:val="95"/>
+          <w:sz w:val="22"/>
+          <w:szCs w:val="22"/>
+        </w:rPr>
+        <w:t>open-source</w:t>
+      </w:r>
+      <w:r>
+        <w:rPr>
+          <w:w w:val="95"/>
+          <w:sz w:val="22"/>
+          <w:szCs w:val="22"/>
+        </w:rPr>
+        <w:t xml:space="preserve"> software which governments or international organizations can use as a core to build</w:t>
+      </w:r>
+    </w:p>
+    <w:p>
+      <w:pPr>
+        <w:pStyle w:val="BodyText"/>
+        <w:ind w:left="112" w:firstLine="360"/>
+        <w:rPr>
+          <w:sz w:val="22"/>
+          <w:szCs w:val="22"/>
+        </w:rPr>
+      </w:pPr>
+      <w:r>
+        <w:rPr>
+          <w:w w:val="95"/>
+          <w:sz w:val="22"/>
+          <w:szCs w:val="22"/>
+        </w:rPr>
+        <w:t>Foundational digital identity systems</w:t>
+      </w:r>
+      <w:r>
+        <w:rPr>
+          <w:w w:val="95"/>
+          <w:sz w:val="22"/>
+          <w:szCs w:val="22"/>
+        </w:rPr>
+        <w:t>. (Like</w:t>
+      </w:r>
+      <w:r>
+        <w:rPr>
+          <w:w w:val="95"/>
+          <w:sz w:val="22"/>
+          <w:szCs w:val="22"/>
+        </w:rPr>
+        <w:t xml:space="preserve"> </w:t>
+      </w:r>
+      <w:r>
+        <w:rPr>
+          <w:w w:val="95"/>
+          <w:sz w:val="22"/>
+          <w:szCs w:val="22"/>
+        </w:rPr>
+        <w:t>Aadhar</w:t>
+      </w:r>
+      <w:r>
+        <w:rPr>
+          <w:w w:val="95"/>
+          <w:sz w:val="22"/>
+          <w:szCs w:val="22"/>
+        </w:rPr>
+        <w:t xml:space="preserve"> in India)</w:t>
+      </w:r>
+    </w:p>
+    <w:p>
+      <w:pPr>
+        <w:pStyle w:val="BodyText"/>
+        <w:ind w:left="112" w:firstLine="360"/>
+        <w:rPr>
+          <w:sz w:val="22"/>
+          <w:szCs w:val="22"/>
+        </w:rPr>
+      </w:pPr>
+      <w:r>
+        <w:rPr>
+          <w:b/>
+          <w:sz w:val="22"/>
+          <w:szCs w:val="22"/>
+        </w:rPr>
+        <w:t>Role:</w:t>
+      </w:r>
+      <w:r>
+        <w:rPr>
+          <w:sz w:val="22"/>
+          <w:szCs w:val="22"/>
+        </w:rPr>
+        <w:t xml:space="preserve"> </w:t>
+      </w:r>
+      <w:r>
+        <w:rPr>
+          <w:sz w:val="22"/>
+          <w:szCs w:val="22"/>
+        </w:rPr>
+        <w:t>Full Stack Developer</w:t>
+      </w:r>
+    </w:p>
+    <w:p>
+      <w:pPr>
+        <w:pStyle w:val="BodyText"/>
+        <w:spacing w:before="12" w:line="254" w:lineRule="auto"/>
+        <w:ind w:left="112" w:firstLine="360"/>
+        <w:rPr>
+          <w:w w:val="95"/>
+          <w:sz w:val="22"/>
+          <w:szCs w:val="22"/>
+        </w:rPr>
+      </w:pPr>
+      <w:r>
+        <w:rPr>
+          <w:b/>
+          <w:sz w:val="22"/>
+          <w:szCs w:val="22"/>
+        </w:rPr>
+        <w:t>Technologies:</w:t>
+      </w:r>
+      <w:r>
+        <w:rPr>
+          <w:sz w:val="22"/>
+          <w:szCs w:val="22"/>
+        </w:rPr>
+        <w:t xml:space="preserve"> </w:t>
+      </w:r>
+      <w:r>
+        <w:rPr>
+          <w:spacing w:val="-1"/>
+          <w:sz w:val="22"/>
+          <w:szCs w:val="22"/>
+        </w:rPr>
+        <w:t>Spring</w:t>
+      </w:r>
+      <w:r>
+        <w:rPr>
+          <w:spacing w:val="-10"/>
+          <w:sz w:val="22"/>
+          <w:szCs w:val="22"/>
+        </w:rPr>
+        <w:t xml:space="preserve"> </w:t>
+      </w:r>
+      <w:r>
+        <w:rPr>
+          <w:spacing w:val="-1"/>
+          <w:sz w:val="22"/>
+          <w:szCs w:val="22"/>
+        </w:rPr>
+        <w:t>Boot</w:t>
+      </w:r>
+      <w:r>
+        <w:rPr>
+          <w:spacing w:val="-11"/>
+          <w:sz w:val="22"/>
+          <w:szCs w:val="22"/>
+        </w:rPr>
+        <w:t>, Hibernate</w:t>
+      </w:r>
+      <w:r>
+        <w:rPr>
+          <w:spacing w:val="-11"/>
+          <w:sz w:val="22"/>
+          <w:szCs w:val="22"/>
+        </w:rPr>
+        <w:t xml:space="preserve">, </w:t>
+      </w:r>
+      <w:r>
+        <w:rPr>
+          <w:spacing w:val="-10"/>
+          <w:sz w:val="22"/>
+          <w:szCs w:val="22"/>
+        </w:rPr>
+        <w:t>Java</w:t>
+      </w:r>
+      <w:r>
+        <w:rPr>
+          <w:spacing w:val="-1"/>
+          <w:sz w:val="22"/>
+          <w:szCs w:val="22"/>
+        </w:rPr>
+        <w:t>,</w:t>
+      </w:r>
+      <w:r>
+        <w:rPr>
+          <w:spacing w:val="-10"/>
+          <w:sz w:val="22"/>
+          <w:szCs w:val="22"/>
+        </w:rPr>
+        <w:t xml:space="preserve"> JavaFx, JPA, </w:t>
+      </w:r>
+      <w:r>
+        <w:rPr>
+          <w:spacing w:val="-1"/>
+          <w:sz w:val="22"/>
+          <w:szCs w:val="22"/>
+        </w:rPr>
+        <w:t>Junit</w:t>
+      </w:r>
+      <w:r>
+        <w:rPr>
+          <w:spacing w:val="-1"/>
+          <w:sz w:val="22"/>
+          <w:szCs w:val="22"/>
+        </w:rPr>
+        <w:t>,</w:t>
+      </w:r>
+      <w:r>
+        <w:rPr>
+          <w:w w:val="95"/>
+          <w:sz w:val="22"/>
+          <w:szCs w:val="22"/>
+        </w:rPr>
+        <w:t xml:space="preserve"> </w:t>
+      </w:r>
+      <w:r>
+        <w:rPr>
+          <w:w w:val="95"/>
+          <w:sz w:val="22"/>
+          <w:szCs w:val="22"/>
+        </w:rPr>
+        <w:t>PostgreSQL</w:t>
+      </w:r>
+      <w:r>
+        <w:rPr>
+          <w:w w:val="95"/>
+          <w:sz w:val="22"/>
+          <w:szCs w:val="22"/>
+        </w:rPr>
+        <w:t>.</w:t>
+      </w:r>
+    </w:p>
+    <w:p>
+      <w:pPr>
+        <w:pStyle w:val="BodyText"/>
+        <w:spacing w:before="12" w:line="254" w:lineRule="auto"/>
+        <w:ind w:left="112"/>
+        <w:rPr>
+          <w:spacing w:val="-1"/>
+          <w:sz w:val="22"/>
+          <w:szCs w:val="22"/>
+        </w:rPr>
+      </w:pPr>
+    </w:p>
+    <w:p>
+      <w:pPr>
+        <w:pStyle w:val="Heading2"/>
+        <w:numPr>
+          <w:ilvl w:val="0"/>
+          <w:numId w:val="5"/>
+        </w:numPr>
+        <w:spacing w:before="175"/>
+        <w:rPr>
+          <w:w w:val="95"/>
+          <w:sz w:val="22"/>
+          <w:szCs w:val="22"/>
+        </w:rPr>
+      </w:pPr>
+      <w:r>
+        <w:rPr>
+          <w:w w:val="95"/>
+          <w:sz w:val="22"/>
+          <w:szCs w:val="22"/>
+        </w:rPr>
+        <w:t>HRMS</w:t>
+      </w:r>
+      <w:r>
+        <w:rPr>
+          <w:w w:val="95"/>
+          <w:sz w:val="22"/>
+          <w:szCs w:val="22"/>
         </w:rPr>
         <w:t xml:space="preserve"> (</w:t>
       </w:r>
       <w:r>
         <w:rPr>
-          <w:w w:val="95"/>
-        </w:rPr>
-        <w:t>Modular</w:t>
-      </w:r>
-      <w:r>
-        <w:rPr>
-          <w:w w:val="95"/>
-        </w:rPr>
-        <w:t xml:space="preserve"> Open-Source Identity Platform)</w:t>
-      </w:r>
+          <w:sz w:val="22"/>
+          <w:szCs w:val="22"/>
+        </w:rPr>
+        <w:t>Human Resource Management System</w:t>
+      </w:r>
+      <w:r>
+        <w:rPr>
+          <w:w w:val="95"/>
+          <w:sz w:val="22"/>
+          <w:szCs w:val="22"/>
+        </w:rPr>
+        <w:t>)</w:t>
+      </w:r>
+    </w:p>
+    <w:p>
+      <w:pPr>
+        <w:pStyle w:val="BodyText"/>
+        <w:ind w:left="472" w:firstLine="50"/>
+        <w:jc w:val="both"/>
+        <w:rPr>
+          <w:sz w:val="22"/>
+          <w:szCs w:val="22"/>
+        </w:rPr>
+      </w:pPr>
+      <w:r>
+        <w:rPr>
+          <w:sz w:val="22"/>
+          <w:szCs w:val="22"/>
+        </w:rPr>
+        <w:t xml:space="preserve">The Human Resource Management System (HRMS) is a comprehensive and </w:t>
+      </w:r>
+      <w:r>
+        <w:rPr>
+          <w:sz w:val="22"/>
+          <w:szCs w:val="22"/>
+        </w:rPr>
+        <w:t>user-friendly</w:t>
+      </w:r>
+      <w:r>
+        <w:rPr>
+          <w:sz w:val="22"/>
+          <w:szCs w:val="22"/>
+        </w:rPr>
+        <w:t xml:space="preserve"> software solution designed to streamline and automate various human resource functions within an organization. By integrating essential HR processes into a single platform, the HRMS enhances efficiency, accuracy, and overall productivity, enabling HR teams to focus on strategic initiatives and employee engagement.</w:t>
+      </w:r>
+    </w:p>
+    <w:p>
+      <w:pPr>
+        <w:pStyle w:val="BodyText"/>
+        <w:ind w:left="112" w:firstLine="360"/>
+        <w:jc w:val="both"/>
+        <w:rPr>
+          <w:sz w:val="22"/>
+          <w:szCs w:val="22"/>
+        </w:rPr>
+      </w:pPr>
+      <w:r>
+        <w:rPr>
+          <w:b/>
+          <w:sz w:val="22"/>
+          <w:szCs w:val="22"/>
+        </w:rPr>
+        <w:t>Role:</w:t>
+      </w:r>
+      <w:r>
+        <w:rPr>
+          <w:sz w:val="22"/>
+          <w:szCs w:val="22"/>
+        </w:rPr>
+        <w:t xml:space="preserve"> Full Stack Developer</w:t>
+      </w:r>
+    </w:p>
+    <w:p>
+      <w:pPr>
+        <w:pStyle w:val="BodyText"/>
+        <w:spacing w:before="12" w:line="254" w:lineRule="auto"/>
+        <w:ind w:left="112" w:firstLine="360"/>
+        <w:rPr>
+          <w:spacing w:val="-1"/>
+          <w:sz w:val="22"/>
+          <w:szCs w:val="22"/>
+        </w:rPr>
+      </w:pPr>
+      <w:r>
+        <w:rPr>
+          <w:b/>
+          <w:sz w:val="22"/>
+          <w:szCs w:val="22"/>
+        </w:rPr>
+        <w:t>Technologies:</w:t>
+      </w:r>
+      <w:r>
+        <w:rPr>
+          <w:sz w:val="22"/>
+          <w:szCs w:val="22"/>
+        </w:rPr>
+        <w:t xml:space="preserve"> </w:t>
+      </w:r>
+      <w:r>
+        <w:rPr>
+          <w:sz w:val="22"/>
+          <w:szCs w:val="22"/>
+        </w:rPr>
+        <w:t>Angular,</w:t>
+      </w:r>
+      <w:r>
+        <w:rPr>
+          <w:sz w:val="22"/>
+          <w:szCs w:val="22"/>
+        </w:rPr>
+        <w:t xml:space="preserve"> </w:t>
+      </w:r>
+      <w:r>
+        <w:rPr>
+          <w:spacing w:val="-1"/>
+          <w:sz w:val="22"/>
+          <w:szCs w:val="22"/>
+        </w:rPr>
+        <w:t xml:space="preserve">Html, </w:t>
+      </w:r>
+      <w:r>
+        <w:rPr>
+          <w:spacing w:val="-1"/>
+          <w:sz w:val="22"/>
+          <w:szCs w:val="22"/>
+        </w:rPr>
+        <w:t>CSS,</w:t>
+      </w:r>
+      <w:r>
+        <w:rPr>
+          <w:spacing w:val="-1"/>
+          <w:sz w:val="22"/>
+          <w:szCs w:val="22"/>
+        </w:rPr>
+        <w:t xml:space="preserve"> </w:t>
+      </w:r>
+      <w:r>
+        <w:rPr>
+          <w:spacing w:val="-1"/>
+          <w:sz w:val="22"/>
+          <w:szCs w:val="22"/>
+        </w:rPr>
+        <w:t>Bootstrap, Spring</w:t>
+      </w:r>
+      <w:r>
+        <w:rPr>
+          <w:spacing w:val="-10"/>
+          <w:sz w:val="22"/>
+          <w:szCs w:val="22"/>
+        </w:rPr>
+        <w:t xml:space="preserve"> </w:t>
+      </w:r>
+      <w:r>
+        <w:rPr>
+          <w:spacing w:val="-1"/>
+          <w:sz w:val="22"/>
+          <w:szCs w:val="22"/>
+        </w:rPr>
+        <w:t>Boot</w:t>
+      </w:r>
+      <w:r>
+        <w:rPr>
+          <w:spacing w:val="-11"/>
+          <w:sz w:val="22"/>
+          <w:szCs w:val="22"/>
+        </w:rPr>
+        <w:t>, Hibernate</w:t>
+      </w:r>
+      <w:r>
+        <w:rPr>
+          <w:spacing w:val="-11"/>
+          <w:sz w:val="22"/>
+          <w:szCs w:val="22"/>
+        </w:rPr>
+        <w:t xml:space="preserve">, </w:t>
+      </w:r>
+      <w:r>
+        <w:rPr>
+          <w:spacing w:val="-10"/>
+          <w:sz w:val="22"/>
+          <w:szCs w:val="22"/>
+        </w:rPr>
+        <w:t xml:space="preserve">Java, JPA, </w:t>
+      </w:r>
+      <w:r>
+        <w:rPr>
+          <w:w w:val="95"/>
+          <w:sz w:val="22"/>
+          <w:szCs w:val="22"/>
+        </w:rPr>
+        <w:t>PostgreSQL.</w:t>
+      </w:r>
+    </w:p>
+    <w:p>
+      <w:pPr>
+        <w:pStyle w:val="BodyText"/>
+        <w:spacing w:before="12" w:line="254" w:lineRule="auto"/>
+        <w:ind w:left="112"/>
+        <w:rPr>
+          <w:spacing w:val="-1"/>
+          <w:sz w:val="22"/>
+          <w:szCs w:val="22"/>
+        </w:rPr>
+      </w:pPr>
+    </w:p>
+    <w:p>
+      <w:pPr>
+        <w:pStyle w:val="BodyText"/>
+        <w:numPr>
+          <w:ilvl w:val="0"/>
+          <w:numId w:val="5"/>
+        </w:numPr>
+        <w:spacing w:before="12" w:line="254" w:lineRule="auto"/>
+        <w:rPr>
+          <w:b/>
+          <w:bCs/>
+          <w:spacing w:val="-1"/>
+          <w:sz w:val="22"/>
+          <w:szCs w:val="22"/>
+        </w:rPr>
+      </w:pPr>
+      <w:r>
+        <w:rPr>
+          <w:b/>
+          <w:bCs/>
+          <w:spacing w:val="-1"/>
+          <w:sz w:val="22"/>
+          <w:szCs w:val="22"/>
+        </w:rPr>
+        <w:t>Mudramission</w:t>
+      </w:r>
+    </w:p>
+    <w:p>
+      <w:pPr>
+        <w:pStyle w:val="BodyText"/>
+        <w:spacing w:before="12" w:line="254" w:lineRule="auto"/>
+        <w:ind w:left="472"/>
+        <w:rPr>
+          <w:spacing w:val="-1"/>
+          <w:sz w:val="22"/>
+          <w:szCs w:val="22"/>
+        </w:rPr>
+      </w:pPr>
+      <w:r>
+        <w:rPr>
+          <w:spacing w:val="-1"/>
+          <w:sz w:val="22"/>
+          <w:szCs w:val="22"/>
+        </w:rPr>
+        <w:t>Mudramission</w:t>
+      </w:r>
+      <w:r>
+        <w:rPr>
+          <w:spacing w:val="-1"/>
+          <w:sz w:val="22"/>
+          <w:szCs w:val="22"/>
+        </w:rPr>
+        <w:t xml:space="preserve"> is project that offers loan and schemes to support small businesses and entrepreneurs,</w:t>
+      </w:r>
+    </w:p>
+    <w:p>
+      <w:pPr>
+        <w:pStyle w:val="BodyText"/>
+        <w:spacing w:before="12" w:line="254" w:lineRule="auto"/>
+        <w:ind w:left="472"/>
+        <w:rPr>
+          <w:spacing w:val="-1"/>
+          <w:sz w:val="22"/>
+          <w:szCs w:val="22"/>
+        </w:rPr>
+      </w:pPr>
+      <w:r>
+        <w:rPr>
+          <w:spacing w:val="-1"/>
+          <w:sz w:val="22"/>
+          <w:szCs w:val="22"/>
+        </w:rPr>
+        <w:t xml:space="preserve">Fostering economic growth and </w:t>
+      </w:r>
+      <w:r>
+        <w:rPr>
+          <w:spacing w:val="-1"/>
+          <w:sz w:val="22"/>
+          <w:szCs w:val="22"/>
+        </w:rPr>
+        <w:t>self-employment.</w:t>
+      </w:r>
+    </w:p>
+    <w:p>
+      <w:pPr>
+        <w:pStyle w:val="BodyText"/>
+        <w:ind w:left="112" w:firstLine="360"/>
+        <w:jc w:val="both"/>
+        <w:rPr>
+          <w:sz w:val="22"/>
+          <w:szCs w:val="22"/>
+        </w:rPr>
+      </w:pPr>
+      <w:r>
+        <w:rPr>
+          <w:b/>
+          <w:sz w:val="22"/>
+          <w:szCs w:val="22"/>
+        </w:rPr>
+        <w:t>Role:</w:t>
+      </w:r>
+      <w:r>
+        <w:rPr>
+          <w:sz w:val="22"/>
+          <w:szCs w:val="22"/>
+        </w:rPr>
+        <w:t xml:space="preserve"> Full Stack Developer</w:t>
+      </w:r>
+    </w:p>
+    <w:p>
+      <w:pPr>
+        <w:pStyle w:val="BodyText"/>
+        <w:spacing w:before="12" w:line="254" w:lineRule="auto"/>
+        <w:ind w:left="112" w:firstLine="360"/>
+        <w:rPr>
+          <w:spacing w:val="-1"/>
+          <w:sz w:val="22"/>
+          <w:szCs w:val="22"/>
+        </w:rPr>
+      </w:pPr>
+      <w:r>
+        <w:rPr>
+          <w:b/>
+          <w:sz w:val="22"/>
+          <w:szCs w:val="22"/>
+        </w:rPr>
+        <w:t>Technologies:</w:t>
+      </w:r>
+      <w:r>
+        <w:rPr>
+          <w:sz w:val="22"/>
+          <w:szCs w:val="22"/>
+        </w:rPr>
+        <w:t xml:space="preserve"> Angular</w:t>
+      </w:r>
+      <w:r>
+        <w:rPr>
+          <w:sz w:val="22"/>
+          <w:szCs w:val="22"/>
+        </w:rPr>
+        <w:t>JS</w:t>
+      </w:r>
+      <w:r>
+        <w:rPr>
+          <w:sz w:val="22"/>
+          <w:szCs w:val="22"/>
+        </w:rPr>
+        <w:t>,</w:t>
+      </w:r>
+      <w:r>
+        <w:rPr>
+          <w:sz w:val="22"/>
+          <w:szCs w:val="22"/>
+        </w:rPr>
+        <w:t xml:space="preserve"> </w:t>
+      </w:r>
+      <w:r>
+        <w:rPr>
+          <w:spacing w:val="-1"/>
+          <w:sz w:val="22"/>
+          <w:szCs w:val="22"/>
+        </w:rPr>
+        <w:t xml:space="preserve">Html, </w:t>
+      </w:r>
+      <w:r>
+        <w:rPr>
+          <w:spacing w:val="-1"/>
+          <w:sz w:val="22"/>
+          <w:szCs w:val="22"/>
+        </w:rPr>
+        <w:t>CSS,</w:t>
+      </w:r>
+      <w:r>
+        <w:rPr>
+          <w:spacing w:val="-1"/>
+          <w:sz w:val="22"/>
+          <w:szCs w:val="22"/>
+        </w:rPr>
+        <w:t xml:space="preserve"> Bootstrap</w:t>
+      </w:r>
+      <w:r>
+        <w:rPr>
+          <w:spacing w:val="-1"/>
+          <w:sz w:val="22"/>
+          <w:szCs w:val="22"/>
+        </w:rPr>
+        <w:t xml:space="preserve">, </w:t>
+      </w:r>
+      <w:r>
+        <w:rPr>
+          <w:spacing w:val="-1"/>
+          <w:sz w:val="22"/>
+          <w:szCs w:val="22"/>
+        </w:rPr>
+        <w:t>Spring</w:t>
+      </w:r>
+      <w:r>
+        <w:rPr>
+          <w:spacing w:val="-10"/>
+          <w:sz w:val="22"/>
+          <w:szCs w:val="22"/>
+        </w:rPr>
+        <w:t xml:space="preserve"> </w:t>
+      </w:r>
+      <w:r>
+        <w:rPr>
+          <w:spacing w:val="-1"/>
+          <w:sz w:val="22"/>
+          <w:szCs w:val="22"/>
+        </w:rPr>
+        <w:t>Boot</w:t>
+      </w:r>
+      <w:r>
+        <w:rPr>
+          <w:spacing w:val="-11"/>
+          <w:sz w:val="22"/>
+          <w:szCs w:val="22"/>
+        </w:rPr>
+        <w:t xml:space="preserve">, Hibernate, </w:t>
+      </w:r>
+      <w:r>
+        <w:rPr>
+          <w:spacing w:val="-10"/>
+          <w:sz w:val="22"/>
+          <w:szCs w:val="22"/>
+        </w:rPr>
+        <w:t xml:space="preserve">Java, JPA, </w:t>
+      </w:r>
+      <w:r>
+        <w:rPr>
+          <w:w w:val="95"/>
+          <w:sz w:val="22"/>
+          <w:szCs w:val="22"/>
+        </w:rPr>
+        <w:t>My</w:t>
+      </w:r>
+      <w:r>
+        <w:rPr>
+          <w:w w:val="95"/>
+          <w:sz w:val="22"/>
+          <w:szCs w:val="22"/>
+        </w:rPr>
+        <w:t>SQL.</w:t>
+      </w:r>
+    </w:p>
+    <w:p>
+      <w:pPr>
+        <w:pStyle w:val="BodyText"/>
+        <w:spacing w:before="12" w:line="254" w:lineRule="auto"/>
+        <w:ind w:left="112" w:firstLine="360"/>
+        <w:rPr>
+          <w:w w:val="95"/>
+          <w:sz w:val="22"/>
+          <w:szCs w:val="22"/>
+        </w:rPr>
+      </w:pPr>
+    </w:p>
+    <w:p>
+      <w:pPr>
+        <w:pStyle w:val="BodyText"/>
+        <w:numPr>
+          <w:ilvl w:val="0"/>
+          <w:numId w:val="5"/>
+        </w:numPr>
+        <w:spacing w:before="12" w:line="254" w:lineRule="auto"/>
+        <w:rPr>
+          <w:b/>
+          <w:bCs/>
+          <w:w w:val="95"/>
+          <w:sz w:val="22"/>
+          <w:szCs w:val="22"/>
+        </w:rPr>
+      </w:pPr>
+      <w:r>
+        <w:rPr>
+          <w:b/>
+          <w:bCs/>
+          <w:w w:val="95"/>
+          <w:sz w:val="22"/>
+          <w:szCs w:val="22"/>
+        </w:rPr>
+        <w:t>Humanity Man Foundation</w:t>
+      </w:r>
+    </w:p>
+    <w:p>
+      <w:pPr>
+        <w:pStyle w:val="BodyText"/>
+        <w:spacing w:before="12" w:line="254" w:lineRule="auto"/>
+        <w:ind w:left="472"/>
+        <w:rPr>
+          <w:w w:val="95"/>
+          <w:sz w:val="22"/>
+          <w:szCs w:val="22"/>
+        </w:rPr>
+      </w:pPr>
+      <w:r>
+        <w:rPr>
+          <w:w w:val="95"/>
+          <w:sz w:val="22"/>
+          <w:szCs w:val="22"/>
+        </w:rPr>
+        <w:t>Humanity Man Foundation is an NGO dedicated to promoting humanitarian causes and improving the lives of vulnerable communities through various outreach and support programs. Their efforts encompass areas like education, healthcare, and social empowerment.</w:t>
+      </w:r>
+    </w:p>
+    <w:p>
+      <w:pPr>
+        <w:pStyle w:val="BodyText"/>
+        <w:ind w:left="112" w:firstLine="360"/>
+        <w:jc w:val="both"/>
+        <w:rPr>
+          <w:sz w:val="22"/>
+          <w:szCs w:val="22"/>
+        </w:rPr>
+      </w:pPr>
+      <w:r>
+        <w:rPr>
+          <w:b/>
+          <w:sz w:val="22"/>
+          <w:szCs w:val="22"/>
+        </w:rPr>
+        <w:t>Role:</w:t>
+      </w:r>
+      <w:r>
+        <w:rPr>
+          <w:sz w:val="22"/>
+          <w:szCs w:val="22"/>
+        </w:rPr>
+        <w:t xml:space="preserve"> F</w:t>
+      </w:r>
+      <w:r>
+        <w:rPr>
+          <w:sz w:val="22"/>
+          <w:szCs w:val="22"/>
+        </w:rPr>
+        <w:t>ront End</w:t>
+      </w:r>
+      <w:r>
+        <w:rPr>
+          <w:sz w:val="22"/>
+          <w:szCs w:val="22"/>
+        </w:rPr>
+        <w:t xml:space="preserve"> Developer</w:t>
+      </w:r>
+    </w:p>
+    <w:p>
+      <w:pPr>
+        <w:pStyle w:val="BodyText"/>
+        <w:spacing w:before="12" w:line="254" w:lineRule="auto"/>
+        <w:ind w:left="112" w:firstLine="360"/>
+        <w:rPr>
+          <w:spacing w:val="-1"/>
+          <w:sz w:val="22"/>
+          <w:szCs w:val="22"/>
+        </w:rPr>
+      </w:pPr>
+      <w:r>
+        <w:rPr>
+          <w:b/>
+          <w:sz w:val="22"/>
+          <w:szCs w:val="22"/>
+        </w:rPr>
+        <w:t>Technologies:</w:t>
+      </w:r>
+      <w:r>
+        <w:rPr>
+          <w:sz w:val="22"/>
+          <w:szCs w:val="22"/>
+        </w:rPr>
+        <w:t xml:space="preserve"> AngularJS, </w:t>
+      </w:r>
+      <w:r>
+        <w:rPr>
+          <w:spacing w:val="-1"/>
+          <w:sz w:val="22"/>
+          <w:szCs w:val="22"/>
+        </w:rPr>
+        <w:t xml:space="preserve">Html, </w:t>
+      </w:r>
+      <w:r>
+        <w:rPr>
+          <w:spacing w:val="-1"/>
+          <w:sz w:val="22"/>
+          <w:szCs w:val="22"/>
+        </w:rPr>
+        <w:t>CSS,</w:t>
+      </w:r>
+      <w:r>
+        <w:rPr>
+          <w:spacing w:val="-1"/>
+          <w:sz w:val="22"/>
+          <w:szCs w:val="22"/>
+        </w:rPr>
+        <w:t xml:space="preserve"> Bootstrap</w:t>
+      </w:r>
+    </w:p>
+    <w:p>
+      <w:pPr>
+        <w:pStyle w:val="BodyText"/>
+        <w:spacing w:before="12" w:line="254" w:lineRule="auto"/>
+        <w:rPr>
+          <w:spacing w:val="-1"/>
+        </w:rPr>
+      </w:pPr>
+    </w:p>
+    <w:p>
+      <w:pPr>
+        <w:pStyle w:val="BodyText"/>
+        <w:spacing w:before="12" w:line="254" w:lineRule="auto"/>
+        <w:ind w:left="112"/>
+        <w:rPr>
+          <w:w w:val="95"/>
+        </w:rPr>
+      </w:pPr>
     </w:p>
     <w:p>
       <w:pPr>
@@ -4071,214 +3960,10 @@
         <w:ind w:left="112"/>
         <w:jc w:val="both"/>
         <w:rPr>
-          <w:w w:val="95"/>
-          <w:sz w:val="24"/>
-          <w:szCs w:val="24"/>
-        </w:rPr>
-      </w:pPr>
-      <w:r>
-        <w:rPr>
-          <w:w w:val="95"/>
-          <w:sz w:val="24"/>
-          <w:szCs w:val="24"/>
-        </w:rPr>
-        <w:t xml:space="preserve">It is an open source software which governments or international organizations can use as a core to build </w:t>
-      </w:r>
-    </w:p>
-    <w:p>
-      <w:pPr>
-        <w:pStyle w:val="BodyText"/>
-        <w:ind w:left="112"/>
-        <w:jc w:val="both"/>
-        <w:rPr>
-          <w:sz w:val="24"/>
-          <w:szCs w:val="24"/>
-        </w:rPr>
-      </w:pPr>
-      <w:r>
-        <w:rPr>
-          <w:w w:val="95"/>
-          <w:sz w:val="24"/>
-          <w:szCs w:val="24"/>
-        </w:rPr>
-        <w:t>Foundational digital identity systems</w:t>
-      </w:r>
-      <w:r>
-        <w:rPr>
-          <w:w w:val="95"/>
-          <w:sz w:val="24"/>
-          <w:szCs w:val="24"/>
-        </w:rPr>
-        <w:t>.</w:t>
-      </w:r>
-      <w:r>
-        <w:rPr>
-          <w:w w:val="95"/>
-          <w:sz w:val="24"/>
-          <w:szCs w:val="24"/>
-        </w:rPr>
-        <w:t xml:space="preserve"> (Like</w:t>
-      </w:r>
-      <w:r>
-        <w:rPr>
-          <w:w w:val="95"/>
-          <w:sz w:val="24"/>
-          <w:szCs w:val="24"/>
-        </w:rPr>
-        <w:t xml:space="preserve"> aadhar in India)</w:t>
-      </w:r>
-    </w:p>
-    <w:p>
-      <w:pPr>
-        <w:pStyle w:val="BodyText"/>
-        <w:ind w:left="112"/>
-        <w:jc w:val="both"/>
-        <w:rPr>
-          <w:sz w:val="22"/>
-          <w:szCs w:val="22"/>
-        </w:rPr>
-      </w:pPr>
-      <w:r>
-        <w:rPr>
-          <w:b/>
-          <w:sz w:val="22"/>
-          <w:szCs w:val="22"/>
-        </w:rPr>
-        <w:t>Role:</w:t>
-      </w:r>
-      <w:r>
-        <w:rPr>
-          <w:sz w:val="22"/>
-          <w:szCs w:val="22"/>
-        </w:rPr>
-        <w:t xml:space="preserve"> Java Developer, Frontend Developer</w:t>
-      </w:r>
-    </w:p>
-    <w:p>
-      <w:pPr>
-        <w:pStyle w:val="BodyText"/>
-        <w:spacing w:before="12" w:line="254" w:lineRule="auto"/>
-        <w:ind w:left="112"/>
-        <w:rPr>
-          <w:spacing w:val="-1"/>
-        </w:rPr>
-      </w:pPr>
-      <w:r>
-        <w:rPr>
-          <w:b/>
-          <w:sz w:val="22"/>
-          <w:szCs w:val="22"/>
-        </w:rPr>
-        <w:t>Technologies:</w:t>
-      </w:r>
-      <w:r>
-        <w:rPr>
-          <w:sz w:val="22"/>
-          <w:szCs w:val="22"/>
-        </w:rPr>
-        <w:t xml:space="preserve"> </w:t>
-      </w:r>
-      <w:r>
-        <w:rPr>
-          <w:spacing w:val="-1"/>
-        </w:rPr>
-        <w:t>Spring</w:t>
-      </w:r>
-      <w:r>
-        <w:rPr>
-          <w:spacing w:val="-10"/>
-        </w:rPr>
-        <w:t xml:space="preserve"> </w:t>
-      </w:r>
-      <w:r>
-        <w:rPr>
-          <w:spacing w:val="-1"/>
-        </w:rPr>
-        <w:t>Boot</w:t>
-      </w:r>
-      <w:r>
-        <w:rPr>
-          <w:spacing w:val="-11"/>
-        </w:rPr>
-        <w:t>,</w:t>
-      </w:r>
-      <w:r>
-        <w:rPr>
-          <w:spacing w:val="-11"/>
-        </w:rPr>
-        <w:t xml:space="preserve"> </w:t>
-      </w:r>
-      <w:r>
-        <w:rPr>
-          <w:spacing w:val="-11"/>
-        </w:rPr>
-        <w:t>Hibernate</w:t>
-      </w:r>
-      <w:r>
-        <w:rPr>
-          <w:spacing w:val="-11"/>
-        </w:rPr>
-        <w:t xml:space="preserve">, </w:t>
-      </w:r>
-      <w:r>
-        <w:rPr>
-          <w:spacing w:val="-10"/>
-        </w:rPr>
-        <w:t>Java</w:t>
-      </w:r>
-      <w:r>
-        <w:rPr>
-          <w:spacing w:val="-1"/>
-        </w:rPr>
-        <w:t>,</w:t>
-      </w:r>
-      <w:r>
-        <w:rPr>
-          <w:spacing w:val="-10"/>
-        </w:rPr>
-        <w:t xml:space="preserve"> </w:t>
-      </w:r>
-      <w:r>
-        <w:rPr>
-          <w:spacing w:val="-10"/>
-        </w:rPr>
-        <w:t xml:space="preserve">JavaFx, </w:t>
-      </w:r>
-      <w:r>
-        <w:rPr>
-          <w:spacing w:val="-10"/>
-        </w:rPr>
-        <w:t xml:space="preserve">JPA, </w:t>
-      </w:r>
-      <w:r>
-        <w:rPr>
-          <w:spacing w:val="-1"/>
-        </w:rPr>
-        <w:t>Junit.</w:t>
-      </w:r>
-    </w:p>
-    <w:p>
-      <w:pPr>
-        <w:pStyle w:val="BodyText"/>
-        <w:spacing w:before="12" w:line="254" w:lineRule="auto"/>
-        <w:ind w:left="112"/>
-        <w:rPr>
-          <w:w w:val="95"/>
-        </w:rPr>
-      </w:pPr>
-    </w:p>
-    <w:p>
-      <w:pPr>
-        <w:pStyle w:val="BodyText"/>
-        <w:ind w:left="112"/>
-        <w:jc w:val="both"/>
-        <w:rPr>
-          <w:sz w:val="22"/>
-          <w:szCs w:val="22"/>
-        </w:rPr>
-      </w:pPr>
-      <w:bookmarkStart w:id="0" w:name="_GoBack"/>
-      <w:bookmarkEnd w:id="0"/>
+          <w:sz w:val="22"/>
+          <w:szCs w:val="22"/>
+        </w:rPr>
+      </w:pPr>
     </w:p>
     <w:p>
       <w:pPr>
@@ -4315,7 +4000,7 @@
         <w:ind w:left="198"/>
       </w:pPr>
       <w:r>
-        <w:pict>
+        <w:pict w14:anchorId="0A274B4C">
           <v:rect id="_x0000_s1078" style="position:absolute;left:0;text-align:left;margin-left:39.7pt;margin-top:-1.95pt;width:515.55pt;height:.7pt;z-index:251662336;mso-position-horizontal-relative:page;mso-width-relative:page;mso-height-relative:page" fillcolor="#333" stroked="f">
             <w10:wrap anchorx="page"/>
           </v:rect>
@@ -4372,10 +4057,9 @@
           <w:rFonts w:ascii="Cambria"/>
           <w:sz w:val="2"/>
         </w:rPr>
-        <w:pict>
+        <w:pict w14:anchorId="76A9F934">
           <v:group id="_x0000_s1079" style="width:515.6pt;height:.75pt;mso-position-horizontal-relative:char;mso-position-vertical-relative:line" coordsize="10312,15">
             <v:rect id="_x0000_s1080" style="position:absolute;width:10312;height:15" fillcolor="#333" stroked="f"/>
-            <w10:wrap type="none"/>
             <w10:anchorlock/>
           </v:group>
         </w:pict>
@@ -4384,47 +4068,29 @@
     <w:p>
       <w:pPr>
         <w:pStyle w:val="BodyText"/>
-        <w:tabs>
-          <w:tab w:val="left" w:pos="3877"/>
-          <w:tab w:val="left" w:pos="7454"/>
-        </w:tabs>
-        <w:spacing w:before="144"/>
-        <w:ind w:left="301"/>
-      </w:pPr>
-      <w:r>
-        <w:pict>
-          <v:shape id="_x0000_s1081" style="position:absolute;left:0;text-align:left;margin-left:41.2pt;margin-top:11.75pt;width:3pt;height:3pt;z-index:251663360;mso-position-horizontal-relative:page;mso-width-relative:page;mso-height-relative:page" coordorigin="824,235" coordsize="60,60" path="m858,295r-8,l846,294,824,269r,-8l850,235r8,l884,265r,4l858,295xe" fillcolor="black" stroked="f">
-            <v:path arrowok="t"/>
-            <w10:wrap anchorx="page"/>
-          </v:shape>
-        </w:pict>
-      </w:r>
-      <w:r>
-        <w:pict>
-          <v:shape id="_x0000_s1082" style="position:absolute;left:0;text-align:left;margin-left:220.3pt;margin-top:11.75pt;width:3pt;height:3pt;z-index:-251650048;mso-position-horizontal-relative:page;mso-width-relative:page;mso-height-relative:page" coordorigin="4406,235" coordsize="60,60" path="m4440,295r-8,l4428,294r-22,-25l4406,261r26,-26l4440,235r26,30l4466,269r-26,26xe" fillcolor="black" stroked="f">
-            <v:path arrowok="t"/>
-            <w10:wrap anchorx="page"/>
-          </v:shape>
-        </w:pict>
-      </w:r>
-      <w:r>
-        <w:pict>
-          <v:shape id="_x0000_s1083" style="position:absolute;left:0;text-align:left;margin-left:398.65pt;margin-top:11.75pt;width:3pt;height:3pt;z-index:-251649024;mso-position-horizontal-relative:page;mso-width-relative:page;mso-height-relative:page" coordorigin="7973,235" coordsize="60,60" path="m8007,295r-8,l7995,294r-22,-25l7973,261r26,-26l8007,235r26,30l8033,269r-26,26xe" fillcolor="black" stroked="f">
-            <v:path arrowok="t"/>
-            <w10:wrap anchorx="page"/>
-          </v:shape>
-        </w:pict>
-      </w:r>
-      <w:r>
-        <w:t>English</w:t>
-      </w:r>
-      <w:r>
-        <w:tab/>
-        <w:t>Hindi</w:t>
-      </w:r>
-      <w:r>
-        <w:tab/>
-        <w:t>Marathi</w:t>
+        <w:numPr>
+          <w:ilvl w:val="0"/>
+          <w:numId w:val="3"/>
+        </w:numPr>
+        <w:spacing w:before="128"/>
+        <w:rPr>
+          <w:sz w:val="22"/>
+          <w:szCs w:val="22"/>
+        </w:rPr>
+      </w:pPr>
+      <w:r>
+        <w:rPr>
+          <w:sz w:val="22"/>
+          <w:szCs w:val="22"/>
+        </w:rPr>
+        <w:t>H</w:t>
+      </w:r>
+      <w:r>
+        <w:rPr>
+          <w:sz w:val="22"/>
+          <w:szCs w:val="22"/>
+        </w:rPr>
+        <w:t>indi, English, Marathi</w:t>
       </w:r>
     </w:p>
     <w:p>
@@ -4436,7 +4102,7 @@
         </w:rPr>
       </w:pPr>
       <w:r>
-        <w:pict>
+        <w:pict w14:anchorId="2BF1A68B">
           <v:rect id="_x0000_s1084" style="position:absolute;margin-left:39.7pt;margin-top:16.45pt;width:515.55pt;height:.7pt;z-index:-251644928;mso-wrap-distance-top:0;mso-wrap-distance-bottom:0;mso-position-horizontal-relative:page;mso-width-relative:page;mso-height-relative:page" fillcolor="#333" stroked="f">
             <w10:wrap type="topAndBottom" anchorx="page"/>
           </v:rect>
@@ -4478,10 +4144,9 @@
           <w:rFonts w:ascii="Cambria"/>
           <w:sz w:val="2"/>
         </w:rPr>
-        <w:pict>
+        <w:pict w14:anchorId="33C496D8">
           <v:group id="_x0000_s1085" style="width:515.6pt;height:.75pt;mso-position-horizontal-relative:char;mso-position-vertical-relative:line" coordsize="10312,15">
             <v:rect id="_x0000_s1086" style="position:absolute;width:10312;height:15" fillcolor="#333" stroked="f"/>
-            <w10:wrap type="none"/>
             <w10:anchorlock/>
           </v:group>
         </w:pict>
@@ -4510,11 +4175,23 @@
           <w:numId w:val="3"/>
         </w:numPr>
         <w:spacing w:before="128"/>
-      </w:pPr>
-      <w:r>
+        <w:rPr>
+          <w:sz w:val="22"/>
+          <w:szCs w:val="22"/>
+        </w:rPr>
+      </w:pPr>
+      <w:r>
+        <w:rPr>
+          <w:sz w:val="22"/>
+          <w:szCs w:val="22"/>
+        </w:rPr>
         <w:t>Hair Dressing</w:t>
       </w:r>
       <w:r>
+        <w:rPr>
+          <w:sz w:val="22"/>
+          <w:szCs w:val="22"/>
+        </w:rPr>
         <w:t xml:space="preserve">    </w:t>
       </w:r>
     </w:p>
@@ -4536,7 +4213,7 @@
         <w:ind w:left="112"/>
       </w:pPr>
       <w:r>
-        <w:pict>
+        <w:pict w14:anchorId="17DBAE12">
           <v:rect id="_x0000_s1087" style="position:absolute;left:0;text-align:left;margin-left:39.7pt;margin-top:-1.95pt;width:515.55pt;height:.7pt;z-index:251664384;mso-position-horizontal-relative:page;mso-width-relative:page;mso-height-relative:page" fillcolor="#333" stroked="f">
             <w10:wrap anchorx="page"/>
           </v:rect>
@@ -4593,10 +4270,9 @@
           <w:rFonts w:ascii="Cambria"/>
           <w:sz w:val="2"/>
         </w:rPr>
-        <w:pict>
+        <w:pict w14:anchorId="749E83ED">
           <v:group id="_x0000_s1088" style="width:515.6pt;height:.75pt;mso-position-horizontal-relative:char;mso-position-vertical-relative:line" coordsize="10312,15">
             <v:rect id="_x0000_s1089" style="position:absolute;width:10312;height:15" fillcolor="#333" stroked="f"/>
-            <w10:wrap type="none"/>
             <w10:anchorlock/>
           </v:group>
         </w:pict>
@@ -4607,44 +4283,76 @@
         <w:pStyle w:val="BodyText"/>
         <w:spacing w:before="144"/>
         <w:ind w:left="112"/>
-      </w:pPr>
-      <w:r>
+        <w:rPr>
+          <w:sz w:val="22"/>
+          <w:szCs w:val="22"/>
+        </w:rPr>
+      </w:pPr>
+      <w:r>
+        <w:rPr>
+          <w:sz w:val="22"/>
+          <w:szCs w:val="22"/>
+        </w:rPr>
         <w:t>I</w:t>
       </w:r>
       <w:r>
         <w:rPr>
           <w:spacing w:val="-1"/>
+          <w:sz w:val="22"/>
+          <w:szCs w:val="22"/>
         </w:rPr>
         <w:t xml:space="preserve"> </w:t>
       </w:r>
       <w:r>
+        <w:rPr>
+          <w:sz w:val="22"/>
+          <w:szCs w:val="22"/>
+        </w:rPr>
         <w:t>hereby declare that all the</w:t>
       </w:r>
       <w:r>
         <w:rPr>
           <w:spacing w:val="-1"/>
+          <w:sz w:val="22"/>
+          <w:szCs w:val="22"/>
         </w:rPr>
         <w:t xml:space="preserve"> </w:t>
       </w:r>
       <w:r>
+        <w:rPr>
+          <w:sz w:val="22"/>
+          <w:szCs w:val="22"/>
+        </w:rPr>
         <w:t>information given above is true</w:t>
       </w:r>
       <w:r>
         <w:rPr>
           <w:spacing w:val="-1"/>
+          <w:sz w:val="22"/>
+          <w:szCs w:val="22"/>
         </w:rPr>
         <w:t xml:space="preserve"> </w:t>
       </w:r>
       <w:r>
+        <w:rPr>
+          <w:sz w:val="22"/>
+          <w:szCs w:val="22"/>
+        </w:rPr>
         <w:t>and correct to the best</w:t>
       </w:r>
       <w:r>
         <w:rPr>
           <w:spacing w:val="-1"/>
+          <w:sz w:val="22"/>
+          <w:szCs w:val="22"/>
         </w:rPr>
         <w:t xml:space="preserve"> </w:t>
       </w:r>
       <w:r>
+        <w:rPr>
+          <w:sz w:val="22"/>
+          <w:szCs w:val="22"/>
+        </w:rPr>
         <w:t>of my knowledge</w:t>
       </w:r>
     </w:p>
@@ -4659,7 +4367,7 @@
 </file>
 
 <file path=word/endnotes.xml><?xml version="1.0" encoding="utf-8"?>
-<w:endnotes xmlns:wpc="http://schemas.microsoft.com/office/word/2010/wordprocessingCanvas" xmlns:cx="http://schemas.microsoft.com/office/drawing/2014/chartex" xmlns:cx1="http://schemas.microsoft.com/office/drawing/2015/9/8/chartex" xmlns:mc="http://schemas.openxmlformats.org/markup-compatibility/2006" xmlns:o="urn:schemas-microsoft-com:office:office" xmlns:r="http://schemas.openxmlformats.org/officeDocument/2006/relationships" xmlns:m="http://schemas.openxmlformats.org/officeDocument/2006/math" xmlns:v="urn:schemas-microsoft-com:vml" xmlns:wp14="http://schemas.microsoft.com/office/word/2010/wordprocessingDrawing" xmlns:wp="http://schemas.openxmlformats.org/drawingml/2006/wordprocessingDrawing" xmlns:w10="urn:schemas-microsoft-com:office:word" xmlns:w="http://schemas.openxmlformats.org/wordprocessingml/2006/main" xmlns:w14="http://schemas.microsoft.com/office/word/2010/wordml" xmlns:w15="http://schemas.microsoft.com/office/word/2012/wordml" xmlns:w16se="http://schemas.microsoft.com/office/word/2015/wordml/symex" xmlns:wpg="http://schemas.microsoft.com/office/word/2010/wordprocessingGroup" xmlns:wpi="http://schemas.microsoft.com/office/word/2010/wordprocessingInk" xmlns:wne="http://schemas.microsoft.com/office/word/2006/wordml" xmlns:wps="http://schemas.microsoft.com/office/word/2010/wordprocessingShape" mc:Ignorable="w14 w15 w16se wp14">
+<w:endnotes xmlns:wpc="http://schemas.microsoft.com/office/word/2010/wordprocessingCanvas" xmlns:cx="http://schemas.microsoft.com/office/drawing/2014/chartex" xmlns:cx1="http://schemas.microsoft.com/office/drawing/2015/9/8/chartex" xmlns:cx2="http://schemas.microsoft.com/office/drawing/2015/10/21/chartex" xmlns:cx3="http://schemas.microsoft.com/office/drawing/2016/5/9/chartex" xmlns:cx4="http://schemas.microsoft.com/office/drawing/2016/5/10/chartex" xmlns:cx5="http://schemas.microsoft.com/office/drawing/2016/5/11/chartex" xmlns:cx6="http://schemas.microsoft.com/office/drawing/2016/5/12/chartex" xmlns:cx7="http://schemas.microsoft.com/office/drawing/2016/5/13/chartex" xmlns:cx8="http://schemas.microsoft.com/office/drawing/2016/5/14/chartex" xmlns:mc="http://schemas.openxmlformats.org/markup-compatibility/2006" xmlns:aink="http://schemas.microsoft.com/office/drawing/2016/ink" xmlns:am3d="http://schemas.microsoft.com/office/drawing/2017/model3d" xmlns:o="urn:schemas-microsoft-com:office:office" xmlns:r="http://schemas.openxmlformats.org/officeDocument/2006/relationships" xmlns:m="http://schemas.openxmlformats.org/officeDocument/2006/math" xmlns:v="urn:schemas-microsoft-com:vml" xmlns:wp14="http://schemas.microsoft.com/office/word/2010/wordprocessingDrawing" xmlns:wp="http://schemas.openxmlformats.org/drawingml/2006/wordprocessingDrawing" xmlns:w10="urn:schemas-microsoft-com:office:word" xmlns:w="http://schemas.openxmlformats.org/wordprocessingml/2006/main" xmlns:w14="http://schemas.microsoft.com/office/word/2010/wordml" xmlns:w15="http://schemas.microsoft.com/office/word/2012/wordml" xmlns:w16cex="http://schemas.microsoft.com/office/word/2018/wordml/cex" xmlns:w16cid="http://schemas.microsoft.com/office/word/2016/wordml/cid" xmlns:w16="http://schemas.microsoft.com/office/word/2018/wordml" xmlns:w16sdtdh="http://schemas.microsoft.com/office/word/2020/wordml/sdtdatahash" xmlns:w16se="http://schemas.microsoft.com/office/word/2015/wordml/symex" xmlns:wpg="http://schemas.microsoft.com/office/word/2010/wordprocessingGroup" xmlns:wpi="http://schemas.microsoft.com/office/word/2010/wordprocessingInk" xmlns:wne="http://schemas.microsoft.com/office/word/2006/wordml" xmlns:wps="http://schemas.microsoft.com/office/word/2010/wordprocessingShape" mc:Ignorable="w14 w15 w16se w16cid w16 w16cex w16sdtdh wp14">
   <w:endnote w:type="separator" w:id="-1">
     <w:p>
       <w:r>
@@ -4678,7 +4386,7 @@
 </file>
 
 <file path=word/footer1.xml><?xml version="1.0" encoding="utf-8"?>
-<w:ftr xmlns:wpc="http://schemas.microsoft.com/office/word/2010/wordprocessingCanvas" xmlns:cx="http://schemas.microsoft.com/office/drawing/2014/chartex" xmlns:cx1="http://schemas.microsoft.com/office/drawing/2015/9/8/chartex" xmlns:mc="http://schemas.openxmlformats.org/markup-compatibility/2006" xmlns:o="urn:schemas-microsoft-com:office:office" xmlns:r="http://schemas.openxmlformats.org/officeDocument/2006/relationships" xmlns:m="http://schemas.openxmlformats.org/officeDocument/2006/math" xmlns:v="urn:schemas-microsoft-com:vml" xmlns:wp14="http://schemas.microsoft.com/office/word/2010/wordprocessingDrawing" xmlns:wp="http://schemas.openxmlformats.org/drawingml/2006/wordprocessingDrawing" xmlns:w10="urn:schemas-microsoft-com:office:word" xmlns:w="http://schemas.openxmlformats.org/wordprocessingml/2006/main" xmlns:w14="http://schemas.microsoft.com/office/word/2010/wordml" xmlns:w15="http://schemas.microsoft.com/office/word/2012/wordml" xmlns:w16se="http://schemas.microsoft.com/office/word/2015/wordml/symex" xmlns:wpg="http://schemas.microsoft.com/office/word/2010/wordprocessingGroup" xmlns:wpi="http://schemas.microsoft.com/office/word/2010/wordprocessingInk" xmlns:wne="http://schemas.microsoft.com/office/word/2006/wordml" xmlns:wps="http://schemas.microsoft.com/office/word/2010/wordprocessingShape" mc:Ignorable="w14 w15 w16se wp14">
+<w:ftr xmlns:wpc="http://schemas.microsoft.com/office/word/2010/wordprocessingCanvas" xmlns:cx="http://schemas.microsoft.com/office/drawing/2014/chartex" xmlns:cx1="http://schemas.microsoft.com/office/drawing/2015/9/8/chartex" xmlns:cx2="http://schemas.microsoft.com/office/drawing/2015/10/21/chartex" xmlns:cx3="http://schemas.microsoft.com/office/drawing/2016/5/9/chartex" xmlns:cx4="http://schemas.microsoft.com/office/drawing/2016/5/10/chartex" xmlns:cx5="http://schemas.microsoft.com/office/drawing/2016/5/11/chartex" xmlns:cx6="http://schemas.microsoft.com/office/drawing/2016/5/12/chartex" xmlns:cx7="http://schemas.microsoft.com/office/drawing/2016/5/13/chartex" xmlns:cx8="http://schemas.microsoft.com/office/drawing/2016/5/14/chartex" xmlns:mc="http://schemas.openxmlformats.org/markup-compatibility/2006" xmlns:aink="http://schemas.microsoft.com/office/drawing/2016/ink" xmlns:am3d="http://schemas.microsoft.com/office/drawing/2017/model3d" xmlns:o="urn:schemas-microsoft-com:office:office" xmlns:r="http://schemas.openxmlformats.org/officeDocument/2006/relationships" xmlns:m="http://schemas.openxmlformats.org/officeDocument/2006/math" xmlns:v="urn:schemas-microsoft-com:vml" xmlns:wp14="http://schemas.microsoft.com/office/word/2010/wordprocessingDrawing" xmlns:wp="http://schemas.openxmlformats.org/drawingml/2006/wordprocessingDrawing" xmlns:w10="urn:schemas-microsoft-com:office:word" xmlns:w="http://schemas.openxmlformats.org/wordprocessingml/2006/main" xmlns:w14="http://schemas.microsoft.com/office/word/2010/wordml" xmlns:w15="http://schemas.microsoft.com/office/word/2012/wordml" xmlns:w16cex="http://schemas.microsoft.com/office/word/2018/wordml/cex" xmlns:w16cid="http://schemas.microsoft.com/office/word/2016/wordml/cid" xmlns:w16="http://schemas.microsoft.com/office/word/2018/wordml" xmlns:w16sdtdh="http://schemas.microsoft.com/office/word/2020/wordml/sdtdatahash" xmlns:w16se="http://schemas.microsoft.com/office/word/2015/wordml/symex" xmlns:wpg="http://schemas.microsoft.com/office/word/2010/wordprocessingGroup" xmlns:wpi="http://schemas.microsoft.com/office/word/2010/wordprocessingInk" xmlns:wne="http://schemas.microsoft.com/office/word/2006/wordml" xmlns:wps="http://schemas.microsoft.com/office/word/2010/wordprocessingShape" mc:Ignorable="w14 w15 w16se w16cid w16 w16cex w16sdtdh wp14">
   <w:p>
     <w:pPr>
       <w:pStyle w:val="BodyText"/>
@@ -4688,7 +4396,7 @@
       </w:rPr>
     </w:pPr>
     <w:r>
-      <w:pict>
+      <w:pict w14:anchorId="4E0EA929">
         <v:shapetype id="_x0000_t202" coordsize="21600,21600" o:spt="202" path="m,l,21600r21600,l21600,xe">
           <v:stroke joinstyle="miter"/>
           <v:path gradientshapeok="t" o:connecttype="rect"/>
@@ -4724,7 +4432,7 @@
       </w:pict>
     </w:r>
     <w:r>
-      <w:pict>
+      <w:pict w14:anchorId="237C677B">
         <v:shape id="_x0000_s2050" type="#_x0000_t202" style="position:absolute;margin-left:531.2pt;margin-top:807.75pt;width:27.9pt;height:21.2pt;z-index:-251641856;mso-position-horizontal-relative:page;mso-position-vertical-relative:page;mso-width-relative:page;mso-height-relative:page" filled="f" stroked="f">
           <v:textbox inset="0,0,0,0">
             <w:txbxContent>
@@ -4794,7 +4502,7 @@
 </file>
 
 <file path=word/footer2.xml><?xml version="1.0" encoding="utf-8"?>
-<w:ftr xmlns:wpc="http://schemas.microsoft.com/office/word/2010/wordprocessingCanvas" xmlns:cx="http://schemas.microsoft.com/office/drawing/2014/chartex" xmlns:cx1="http://schemas.microsoft.com/office/drawing/2015/9/8/chartex" xmlns:mc="http://schemas.openxmlformats.org/markup-compatibility/2006" xmlns:o="urn:schemas-microsoft-com:office:office" xmlns:r="http://schemas.openxmlformats.org/officeDocument/2006/relationships" xmlns:m="http://schemas.openxmlformats.org/officeDocument/2006/math" xmlns:v="urn:schemas-microsoft-com:vml" xmlns:wp14="http://schemas.microsoft.com/office/word/2010/wordprocessingDrawing" xmlns:wp="http://schemas.openxmlformats.org/drawingml/2006/wordprocessingDrawing" xmlns:w10="urn:schemas-microsoft-com:office:word" xmlns:w="http://schemas.openxmlformats.org/wordprocessingml/2006/main" xmlns:w14="http://schemas.microsoft.com/office/word/2010/wordml" xmlns:w15="http://schemas.microsoft.com/office/word/2012/wordml" xmlns:w16se="http://schemas.microsoft.com/office/word/2015/wordml/symex" xmlns:wpg="http://schemas.microsoft.com/office/word/2010/wordprocessingGroup" xmlns:wpi="http://schemas.microsoft.com/office/word/2010/wordprocessingInk" xmlns:wne="http://schemas.microsoft.com/office/word/2006/wordml" xmlns:wps="http://schemas.microsoft.com/office/word/2010/wordprocessingShape" mc:Ignorable="w14 w15 w16se wp14">
+<w:ftr xmlns:wpc="http://schemas.microsoft.com/office/word/2010/wordprocessingCanvas" xmlns:cx="http://schemas.microsoft.com/office/drawing/2014/chartex" xmlns:cx1="http://schemas.microsoft.com/office/drawing/2015/9/8/chartex" xmlns:cx2="http://schemas.microsoft.com/office/drawing/2015/10/21/chartex" xmlns:cx3="http://schemas.microsoft.com/office/drawing/2016/5/9/chartex" xmlns:cx4="http://schemas.microsoft.com/office/drawing/2016/5/10/chartex" xmlns:cx5="http://schemas.microsoft.com/office/drawing/2016/5/11/chartex" xmlns:cx6="http://schemas.microsoft.com/office/drawing/2016/5/12/chartex" xmlns:cx7="http://schemas.microsoft.com/office/drawing/2016/5/13/chartex" xmlns:cx8="http://schemas.microsoft.com/office/drawing/2016/5/14/chartex" xmlns:mc="http://schemas.openxmlformats.org/markup-compatibility/2006" xmlns:aink="http://schemas.microsoft.com/office/drawing/2016/ink" xmlns:am3d="http://schemas.microsoft.com/office/drawing/2017/model3d" xmlns:o="urn:schemas-microsoft-com:office:office" xmlns:r="http://schemas.openxmlformats.org/officeDocument/2006/relationships" xmlns:m="http://schemas.openxmlformats.org/officeDocument/2006/math" xmlns:v="urn:schemas-microsoft-com:vml" xmlns:wp14="http://schemas.microsoft.com/office/word/2010/wordprocessingDrawing" xmlns:wp="http://schemas.openxmlformats.org/drawingml/2006/wordprocessingDrawing" xmlns:w10="urn:schemas-microsoft-com:office:word" xmlns:w="http://schemas.openxmlformats.org/wordprocessingml/2006/main" xmlns:w14="http://schemas.microsoft.com/office/word/2010/wordml" xmlns:w15="http://schemas.microsoft.com/office/word/2012/wordml" xmlns:w16cex="http://schemas.microsoft.com/office/word/2018/wordml/cex" xmlns:w16cid="http://schemas.microsoft.com/office/word/2016/wordml/cid" xmlns:w16="http://schemas.microsoft.com/office/word/2018/wordml" xmlns:w16sdtdh="http://schemas.microsoft.com/office/word/2020/wordml/sdtdatahash" xmlns:w16se="http://schemas.microsoft.com/office/word/2015/wordml/symex" xmlns:wpg="http://schemas.microsoft.com/office/word/2010/wordprocessingGroup" xmlns:wpi="http://schemas.microsoft.com/office/word/2010/wordprocessingInk" xmlns:wne="http://schemas.microsoft.com/office/word/2006/wordml" xmlns:wps="http://schemas.microsoft.com/office/word/2010/wordprocessingShape" mc:Ignorable="w14 w15 w16se w16cid w16 w16cex w16sdtdh wp14">
   <w:p>
     <w:pPr>
       <w:pStyle w:val="BodyText"/>
@@ -4804,7 +4512,7 @@
       </w:rPr>
     </w:pPr>
     <w:r>
-      <w:pict>
+      <w:pict w14:anchorId="769AAE80">
         <v:shapetype id="_x0000_t202" coordsize="21600,21600" o:spt="202" path="m,l,21600r21600,l21600,xe">
           <v:stroke joinstyle="miter"/>
           <v:path gradientshapeok="t" o:connecttype="rect"/>
@@ -4834,7 +4542,7 @@
       </w:pict>
     </w:r>
     <w:r>
-      <w:pict>
+      <w:pict w14:anchorId="27255605">
         <v:shape id="_x0000_s2059" type="#_x0000_t202" style="position:absolute;margin-left:531.2pt;margin-top:807.75pt;width:27.9pt;height:21.2pt;z-index:-251638784;mso-position-horizontal-relative:page;mso-position-vertical-relative:page;mso-width-relative:page;mso-height-relative:page" filled="f" stroked="f">
           <v:textbox style="mso-next-textbox:#_x0000_s2059" inset="0,0,0,0">
             <w:txbxContent>
@@ -4904,7 +4612,7 @@
 </file>
 
 <file path=word/footnotes.xml><?xml version="1.0" encoding="utf-8"?>
-<w:footnotes xmlns:wpc="http://schemas.microsoft.com/office/word/2010/wordprocessingCanvas" xmlns:cx="http://schemas.microsoft.com/office/drawing/2014/chartex" xmlns:cx1="http://schemas.microsoft.com/office/drawing/2015/9/8/chartex" xmlns:mc="http://schemas.openxmlformats.org/markup-compatibility/2006" xmlns:o="urn:schemas-microsoft-com:office:office" xmlns:r="http://schemas.openxmlformats.org/officeDocument/2006/relationships" xmlns:m="http://schemas.openxmlformats.org/officeDocument/2006/math" xmlns:v="urn:schemas-microsoft-com:vml" xmlns:wp14="http://schemas.microsoft.com/office/word/2010/wordprocessingDrawing" xmlns:wp="http://schemas.openxmlformats.org/drawingml/2006/wordprocessingDrawing" xmlns:w10="urn:schemas-microsoft-com:office:word" xmlns:w="http://schemas.openxmlformats.org/wordprocessingml/2006/main" xmlns:w14="http://schemas.microsoft.com/office/word/2010/wordml" xmlns:w15="http://schemas.microsoft.com/office/word/2012/wordml" xmlns:w16se="http://schemas.microsoft.com/office/word/2015/wordml/symex" xmlns:wpg="http://schemas.microsoft.com/office/word/2010/wordprocessingGroup" xmlns:wpi="http://schemas.microsoft.com/office/word/2010/wordprocessingInk" xmlns:wne="http://schemas.microsoft.com/office/word/2006/wordml" xmlns:wps="http://schemas.microsoft.com/office/word/2010/wordprocessingShape" mc:Ignorable="w14 w15 w16se wp14">
+<w:footnotes xmlns:wpc="http://schemas.microsoft.com/office/word/2010/wordprocessingCanvas" xmlns:cx="http://schemas.microsoft.com/office/drawing/2014/chartex" xmlns:cx1="http://schemas.microsoft.com/office/drawing/2015/9/8/chartex" xmlns:cx2="http://schemas.microsoft.com/office/drawing/2015/10/21/chartex" xmlns:cx3="http://schemas.microsoft.com/office/drawing/2016/5/9/chartex" xmlns:cx4="http://schemas.microsoft.com/office/drawing/2016/5/10/chartex" xmlns:cx5="http://schemas.microsoft.com/office/drawing/2016/5/11/chartex" xmlns:cx6="http://schemas.microsoft.com/office/drawing/2016/5/12/chartex" xmlns:cx7="http://schemas.microsoft.com/office/drawing/2016/5/13/chartex" xmlns:cx8="http://schemas.microsoft.com/office/drawing/2016/5/14/chartex" xmlns:mc="http://schemas.openxmlformats.org/markup-compatibility/2006" xmlns:aink="http://schemas.microsoft.com/office/drawing/2016/ink" xmlns:am3d="http://schemas.microsoft.com/office/drawing/2017/model3d" xmlns:o="urn:schemas-microsoft-com:office:office" xmlns:r="http://schemas.openxmlformats.org/officeDocument/2006/relationships" xmlns:m="http://schemas.openxmlformats.org/officeDocument/2006/math" xmlns:v="urn:schemas-microsoft-com:vml" xmlns:wp14="http://schemas.microsoft.com/office/word/2010/wordprocessingDrawing" xmlns:wp="http://schemas.openxmlformats.org/drawingml/2006/wordprocessingDrawing" xmlns:w10="urn:schemas-microsoft-com:office:word" xmlns:w="http://schemas.openxmlformats.org/wordprocessingml/2006/main" xmlns:w14="http://schemas.microsoft.com/office/word/2010/wordml" xmlns:w15="http://schemas.microsoft.com/office/word/2012/wordml" xmlns:w16cex="http://schemas.microsoft.com/office/word/2018/wordml/cex" xmlns:w16cid="http://schemas.microsoft.com/office/word/2016/wordml/cid" xmlns:w16="http://schemas.microsoft.com/office/word/2018/wordml" xmlns:w16sdtdh="http://schemas.microsoft.com/office/word/2020/wordml/sdtdatahash" xmlns:w16se="http://schemas.microsoft.com/office/word/2015/wordml/symex" xmlns:wpg="http://schemas.microsoft.com/office/word/2010/wordprocessingGroup" xmlns:wpi="http://schemas.microsoft.com/office/word/2010/wordprocessingInk" xmlns:wne="http://schemas.microsoft.com/office/word/2006/wordml" xmlns:wps="http://schemas.microsoft.com/office/word/2010/wordprocessingShape" mc:Ignorable="w14 w15 w16se w16cid w16 w16cex w16sdtdh wp14">
   <w:footnote w:type="separator" w:id="-1">
     <w:p>
       <w:r>
@@ -4923,8 +4631,460 @@
 </file>
 
 <file path=word/numbering.xml><?xml version="1.0" encoding="utf-8"?>
-<w:numbering xmlns:wpc="http://schemas.microsoft.com/office/word/2010/wordprocessingCanvas" xmlns:cx="http://schemas.microsoft.com/office/drawing/2014/chartex" xmlns:cx1="http://schemas.microsoft.com/office/drawing/2015/9/8/chartex" xmlns:mc="http://schemas.openxmlformats.org/markup-compatibility/2006" xmlns:o="urn:schemas-microsoft-com:office:office" xmlns:r="http://schemas.openxmlformats.org/officeDocument/2006/relationships" xmlns:m="http://schemas.openxmlformats.org/officeDocument/2006/math" xmlns:v="urn:schemas-microsoft-com:vml" xmlns:wp14="http://schemas.microsoft.com/office/word/2010/wordprocessingDrawing" xmlns:wp="http://schemas.openxmlformats.org/drawingml/2006/wordprocessingDrawing" xmlns:w10="urn:schemas-microsoft-com:office:word" xmlns:w="http://schemas.openxmlformats.org/wordprocessingml/2006/main" xmlns:w14="http://schemas.microsoft.com/office/word/2010/wordml" xmlns:w15="http://schemas.microsoft.com/office/word/2012/wordml" xmlns:w16se="http://schemas.microsoft.com/office/word/2015/wordml/symex" xmlns:wpg="http://schemas.microsoft.com/office/word/2010/wordprocessingGroup" xmlns:wpi="http://schemas.microsoft.com/office/word/2010/wordprocessingInk" xmlns:wne="http://schemas.microsoft.com/office/word/2006/wordml" xmlns:wps="http://schemas.microsoft.com/office/word/2010/wordprocessingShape" mc:Ignorable="w14 w15 w16se wp14">
+<w:numbering xmlns:wpc="http://schemas.microsoft.com/office/word/2010/wordprocessingCanvas" xmlns:cx="http://schemas.microsoft.com/office/drawing/2014/chartex" xmlns:cx1="http://schemas.microsoft.com/office/drawing/2015/9/8/chartex" xmlns:cx2="http://schemas.microsoft.com/office/drawing/2015/10/21/chartex" xmlns:cx3="http://schemas.microsoft.com/office/drawing/2016/5/9/chartex" xmlns:cx4="http://schemas.microsoft.com/office/drawing/2016/5/10/chartex" xmlns:cx5="http://schemas.microsoft.com/office/drawing/2016/5/11/chartex" xmlns:cx6="http://schemas.microsoft.com/office/drawing/2016/5/12/chartex" xmlns:cx7="http://schemas.microsoft.com/office/drawing/2016/5/13/chartex" xmlns:cx8="http://schemas.microsoft.com/office/drawing/2016/5/14/chartex" xmlns:mc="http://schemas.openxmlformats.org/markup-compatibility/2006" xmlns:aink="http://schemas.microsoft.com/office/drawing/2016/ink" xmlns:am3d="http://schemas.microsoft.com/office/drawing/2017/model3d" xmlns:o="urn:schemas-microsoft-com:office:office" xmlns:r="http://schemas.openxmlformats.org/officeDocument/2006/relationships" xmlns:m="http://schemas.openxmlformats.org/officeDocument/2006/math" xmlns:v="urn:schemas-microsoft-com:vml" xmlns:wp14="http://schemas.microsoft.com/office/word/2010/wordprocessingDrawing" xmlns:wp="http://schemas.openxmlformats.org/drawingml/2006/wordprocessingDrawing" xmlns:w10="urn:schemas-microsoft-com:office:word" xmlns:w="http://schemas.openxmlformats.org/wordprocessingml/2006/main" xmlns:w14="http://schemas.microsoft.com/office/word/2010/wordml" xmlns:w15="http://schemas.microsoft.com/office/word/2012/wordml" xmlns:w16cex="http://schemas.microsoft.com/office/word/2018/wordml/cex" xmlns:w16cid="http://schemas.microsoft.com/office/word/2016/wordml/cid" xmlns:w16="http://schemas.microsoft.com/office/word/2018/wordml" xmlns:w16sdtdh="http://schemas.microsoft.com/office/word/2020/wordml/sdtdatahash" xmlns:w16se="http://schemas.microsoft.com/office/word/2015/wordml/symex" xmlns:wpg="http://schemas.microsoft.com/office/word/2010/wordprocessingGroup" xmlns:wpi="http://schemas.microsoft.com/office/word/2010/wordprocessingInk" xmlns:wne="http://schemas.microsoft.com/office/word/2006/wordml" xmlns:wps="http://schemas.microsoft.com/office/word/2010/wordprocessingShape" mc:Ignorable="w14 w15 w16se w16cid w16 w16cex w16sdtdh wp14">
   <w:abstractNum w:abstractNumId="0" w15:restartNumberingAfterBreak="0">
+    <w:nsid w:val="0449131C"/>
+    <w:multiLevelType w:val="hybridMultilevel"/>
+    <w:tmpl w:val="12E8D070"/>
+    <w:lvl w:ilvl="0" w:tplc="40090001">
+      <w:start w:val="1"/>
+      <w:numFmt w:val="bullet"/>
+      <w:lvlText w:val=""/>
+      <w:lvlJc w:val="left"/>
+      <w:pPr>
+        <w:ind w:left="832" w:hanging="360"/>
+      </w:pPr>
+      <w:rPr>
+        <w:rFonts w:ascii="Symbol" w:hAnsi="Symbol" w:hint="default"/>
+      </w:rPr>
+    </w:lvl>
+    <w:lvl w:ilvl="1" w:tplc="40090003" w:tentative="1">
+      <w:start w:val="1"/>
+      <w:numFmt w:val="bullet"/>
+      <w:lvlText w:val="o"/>
+      <w:lvlJc w:val="left"/>
+      <w:pPr>
+        <w:ind w:left="1552" w:hanging="360"/>
+      </w:pPr>
+      <w:rPr>
+        <w:rFonts w:ascii="Courier New" w:hAnsi="Courier New" w:cs="Courier New" w:hint="default"/>
+      </w:rPr>
+    </w:lvl>
+    <w:lvl w:ilvl="2" w:tplc="40090005" w:tentative="1">
+      <w:start w:val="1"/>
+      <w:numFmt w:val="bullet"/>
+      <w:lvlText w:val=""/>
+      <w:lvlJc w:val="left"/>
+      <w:pPr>
+        <w:ind w:left="2272" w:hanging="360"/>
+      </w:pPr>
+      <w:rPr>
+        <w:rFonts w:ascii="Wingdings" w:hAnsi="Wingdings" w:hint="default"/>
+      </w:rPr>
+    </w:lvl>
+    <w:lvl w:ilvl="3" w:tplc="40090001" w:tentative="1">
+      <w:start w:val="1"/>
+      <w:numFmt w:val="bullet"/>
+      <w:lvlText w:val=""/>
+      <w:lvlJc w:val="left"/>
+      <w:pPr>
+        <w:ind w:left="2992" w:hanging="360"/>
+      </w:pPr>
+      <w:rPr>
+        <w:rFonts w:ascii="Symbol" w:hAnsi="Symbol" w:hint="default"/>
+      </w:rPr>
+    </w:lvl>
+    <w:lvl w:ilvl="4" w:tplc="40090003" w:tentative="1">
+      <w:start w:val="1"/>
+      <w:numFmt w:val="bullet"/>
+      <w:lvlText w:val="o"/>
+      <w:lvlJc w:val="left"/>
+      <w:pPr>
+        <w:ind w:left="3712" w:hanging="360"/>
+      </w:pPr>
+      <w:rPr>
+        <w:rFonts w:ascii="Courier New" w:hAnsi="Courier New" w:cs="Courier New" w:hint="default"/>
+      </w:rPr>
+    </w:lvl>
+    <w:lvl w:ilvl="5" w:tplc="40090005" w:tentative="1">
+      <w:start w:val="1"/>
+      <w:numFmt w:val="bullet"/>
+      <w:lvlText w:val=""/>
+      <w:lvlJc w:val="left"/>
+      <w:pPr>
+        <w:ind w:left="4432" w:hanging="360"/>
+      </w:pPr>
+      <w:rPr>
+        <w:rFonts w:ascii="Wingdings" w:hAnsi="Wingdings" w:hint="default"/>
+      </w:rPr>
+    </w:lvl>
+    <w:lvl w:ilvl="6" w:tplc="40090001" w:tentative="1">
+      <w:start w:val="1"/>
+      <w:numFmt w:val="bullet"/>
+      <w:lvlText w:val=""/>
+      <w:lvlJc w:val="left"/>
+      <w:pPr>
+        <w:ind w:left="5152" w:hanging="360"/>
+      </w:pPr>
+      <w:rPr>
+        <w:rFonts w:ascii="Symbol" w:hAnsi="Symbol" w:hint="default"/>
+      </w:rPr>
+    </w:lvl>
+    <w:lvl w:ilvl="7" w:tplc="40090003" w:tentative="1">
+      <w:start w:val="1"/>
+      <w:numFmt w:val="bullet"/>
+      <w:lvlText w:val="o"/>
+      <w:lvlJc w:val="left"/>
+      <w:pPr>
+        <w:ind w:left="5872" w:hanging="360"/>
+      </w:pPr>
+      <w:rPr>
+        <w:rFonts w:ascii="Courier New" w:hAnsi="Courier New" w:cs="Courier New" w:hint="default"/>
+      </w:rPr>
+    </w:lvl>
+    <w:lvl w:ilvl="8" w:tplc="40090005" w:tentative="1">
+      <w:start w:val="1"/>
+      <w:numFmt w:val="bullet"/>
+      <w:lvlText w:val=""/>
+      <w:lvlJc w:val="left"/>
+      <w:pPr>
+        <w:ind w:left="6592" w:hanging="360"/>
+      </w:pPr>
+      <w:rPr>
+        <w:rFonts w:ascii="Wingdings" w:hAnsi="Wingdings" w:hint="default"/>
+      </w:rPr>
+    </w:lvl>
+  </w:abstractNum>
+  <w:abstractNum w:abstractNumId="1" w15:restartNumberingAfterBreak="0">
+    <w:nsid w:val="237F0AF9"/>
+    <w:multiLevelType w:val="hybridMultilevel"/>
+    <w:tmpl w:val="5B0EA5A6"/>
+    <w:lvl w:ilvl="0" w:tplc="40090001">
+      <w:start w:val="1"/>
+      <w:numFmt w:val="bullet"/>
+      <w:lvlText w:val=""/>
+      <w:lvlJc w:val="left"/>
+      <w:pPr>
+        <w:ind w:left="720" w:hanging="360"/>
+      </w:pPr>
+      <w:rPr>
+        <w:rFonts w:ascii="Symbol" w:hAnsi="Symbol" w:hint="default"/>
+      </w:rPr>
+    </w:lvl>
+    <w:lvl w:ilvl="1" w:tplc="40090003" w:tentative="1">
+      <w:start w:val="1"/>
+      <w:numFmt w:val="bullet"/>
+      <w:lvlText w:val="o"/>
+      <w:lvlJc w:val="left"/>
+      <w:pPr>
+        <w:ind w:left="1440" w:hanging="360"/>
+      </w:pPr>
+      <w:rPr>
+        <w:rFonts w:ascii="Courier New" w:hAnsi="Courier New" w:cs="Courier New" w:hint="default"/>
+      </w:rPr>
+    </w:lvl>
+    <w:lvl w:ilvl="2" w:tplc="40090005" w:tentative="1">
+      <w:start w:val="1"/>
+      <w:numFmt w:val="bullet"/>
+      <w:lvlText w:val=""/>
+      <w:lvlJc w:val="left"/>
+      <w:pPr>
+        <w:ind w:left="2160" w:hanging="360"/>
+      </w:pPr>
+      <w:rPr>
+        <w:rFonts w:ascii="Wingdings" w:hAnsi="Wingdings" w:hint="default"/>
+      </w:rPr>
+    </w:lvl>
+    <w:lvl w:ilvl="3" w:tplc="40090001" w:tentative="1">
+      <w:start w:val="1"/>
+      <w:numFmt w:val="bullet"/>
+      <w:lvlText w:val=""/>
+      <w:lvlJc w:val="left"/>
+      <w:pPr>
+        <w:ind w:left="2880" w:hanging="360"/>
+      </w:pPr>
+      <w:rPr>
+        <w:rFonts w:ascii="Symbol" w:hAnsi="Symbol" w:hint="default"/>
+      </w:rPr>
+    </w:lvl>
+    <w:lvl w:ilvl="4" w:tplc="40090003" w:tentative="1">
+      <w:start w:val="1"/>
+      <w:numFmt w:val="bullet"/>
+      <w:lvlText w:val="o"/>
+      <w:lvlJc w:val="left"/>
+      <w:pPr>
+        <w:ind w:left="3600" w:hanging="360"/>
+      </w:pPr>
+      <w:rPr>
+        <w:rFonts w:ascii="Courier New" w:hAnsi="Courier New" w:cs="Courier New" w:hint="default"/>
+      </w:rPr>
+    </w:lvl>
+    <w:lvl w:ilvl="5" w:tplc="40090005" w:tentative="1">
+      <w:start w:val="1"/>
+      <w:numFmt w:val="bullet"/>
+      <w:lvlText w:val=""/>
+      <w:lvlJc w:val="left"/>
+      <w:pPr>
+        <w:ind w:left="4320" w:hanging="360"/>
+      </w:pPr>
+      <w:rPr>
+        <w:rFonts w:ascii="Wingdings" w:hAnsi="Wingdings" w:hint="default"/>
+      </w:rPr>
+    </w:lvl>
+    <w:lvl w:ilvl="6" w:tplc="40090001" w:tentative="1">
+      <w:start w:val="1"/>
+      <w:numFmt w:val="bullet"/>
+      <w:lvlText w:val=""/>
+      <w:lvlJc w:val="left"/>
+      <w:pPr>
+        <w:ind w:left="5040" w:hanging="360"/>
+      </w:pPr>
+      <w:rPr>
+        <w:rFonts w:ascii="Symbol" w:hAnsi="Symbol" w:hint="default"/>
+      </w:rPr>
+    </w:lvl>
+    <w:lvl w:ilvl="7" w:tplc="40090003" w:tentative="1">
+      <w:start w:val="1"/>
+      <w:numFmt w:val="bullet"/>
+      <w:lvlText w:val="o"/>
+      <w:lvlJc w:val="left"/>
+      <w:pPr>
+        <w:ind w:left="5760" w:hanging="360"/>
+      </w:pPr>
+      <w:rPr>
+        <w:rFonts w:ascii="Courier New" w:hAnsi="Courier New" w:cs="Courier New" w:hint="default"/>
+      </w:rPr>
+    </w:lvl>
+    <w:lvl w:ilvl="8" w:tplc="40090005" w:tentative="1">
+      <w:start w:val="1"/>
+      <w:numFmt w:val="bullet"/>
+      <w:lvlText w:val=""/>
+      <w:lvlJc w:val="left"/>
+      <w:pPr>
+        <w:ind w:left="6480" w:hanging="360"/>
+      </w:pPr>
+      <w:rPr>
+        <w:rFonts w:ascii="Wingdings" w:hAnsi="Wingdings" w:hint="default"/>
+      </w:rPr>
+    </w:lvl>
+  </w:abstractNum>
+  <w:abstractNum w:abstractNumId="2" w15:restartNumberingAfterBreak="0">
+    <w:nsid w:val="35B81912"/>
+    <w:multiLevelType w:val="hybridMultilevel"/>
+    <w:tmpl w:val="1BD40ABA"/>
+    <w:lvl w:ilvl="0" w:tplc="40090001">
+      <w:start w:val="1"/>
+      <w:numFmt w:val="bullet"/>
+      <w:lvlText w:val=""/>
+      <w:lvlJc w:val="left"/>
+      <w:pPr>
+        <w:ind w:left="832" w:hanging="360"/>
+      </w:pPr>
+      <w:rPr>
+        <w:rFonts w:ascii="Symbol" w:hAnsi="Symbol" w:hint="default"/>
+      </w:rPr>
+    </w:lvl>
+    <w:lvl w:ilvl="1" w:tplc="40090003" w:tentative="1">
+      <w:start w:val="1"/>
+      <w:numFmt w:val="bullet"/>
+      <w:lvlText w:val="o"/>
+      <w:lvlJc w:val="left"/>
+      <w:pPr>
+        <w:ind w:left="1552" w:hanging="360"/>
+      </w:pPr>
+      <w:rPr>
+        <w:rFonts w:ascii="Courier New" w:hAnsi="Courier New" w:cs="Courier New" w:hint="default"/>
+      </w:rPr>
+    </w:lvl>
+    <w:lvl w:ilvl="2" w:tplc="40090005" w:tentative="1">
+      <w:start w:val="1"/>
+      <w:numFmt w:val="bullet"/>
+      <w:lvlText w:val=""/>
+      <w:lvlJc w:val="left"/>
+      <w:pPr>
+        <w:ind w:left="2272" w:hanging="360"/>
+      </w:pPr>
+      <w:rPr>
+        <w:rFonts w:ascii="Wingdings" w:hAnsi="Wingdings" w:hint="default"/>
+      </w:rPr>
+    </w:lvl>
+    <w:lvl w:ilvl="3" w:tplc="40090001" w:tentative="1">
+      <w:start w:val="1"/>
+      <w:numFmt w:val="bullet"/>
+      <w:lvlText w:val=""/>
+      <w:lvlJc w:val="left"/>
+      <w:pPr>
+        <w:ind w:left="2992" w:hanging="360"/>
+      </w:pPr>
+      <w:rPr>
+        <w:rFonts w:ascii="Symbol" w:hAnsi="Symbol" w:hint="default"/>
+      </w:rPr>
+    </w:lvl>
+    <w:lvl w:ilvl="4" w:tplc="40090003" w:tentative="1">
+      <w:start w:val="1"/>
+      <w:numFmt w:val="bullet"/>
+      <w:lvlText w:val="o"/>
+      <w:lvlJc w:val="left"/>
+      <w:pPr>
+        <w:ind w:left="3712" w:hanging="360"/>
+      </w:pPr>
+      <w:rPr>
+        <w:rFonts w:ascii="Courier New" w:hAnsi="Courier New" w:cs="Courier New" w:hint="default"/>
+      </w:rPr>
+    </w:lvl>
+    <w:lvl w:ilvl="5" w:tplc="40090005" w:tentative="1">
+      <w:start w:val="1"/>
+      <w:numFmt w:val="bullet"/>
+      <w:lvlText w:val=""/>
+      <w:lvlJc w:val="left"/>
+      <w:pPr>
+        <w:ind w:left="4432" w:hanging="360"/>
+      </w:pPr>
+      <w:rPr>
+        <w:rFonts w:ascii="Wingdings" w:hAnsi="Wingdings" w:hint="default"/>
+      </w:rPr>
+    </w:lvl>
+    <w:lvl w:ilvl="6" w:tplc="40090001" w:tentative="1">
+      <w:start w:val="1"/>
+      <w:numFmt w:val="bullet"/>
+      <w:lvlText w:val=""/>
+      <w:lvlJc w:val="left"/>
+      <w:pPr>
+        <w:ind w:left="5152" w:hanging="360"/>
+      </w:pPr>
+      <w:rPr>
+        <w:rFonts w:ascii="Symbol" w:hAnsi="Symbol" w:hint="default"/>
+      </w:rPr>
+    </w:lvl>
+    <w:lvl w:ilvl="7" w:tplc="40090003" w:tentative="1">
+      <w:start w:val="1"/>
+      <w:numFmt w:val="bullet"/>
+      <w:lvlText w:val="o"/>
+      <w:lvlJc w:val="left"/>
+      <w:pPr>
+        <w:ind w:left="5872" w:hanging="360"/>
+      </w:pPr>
+      <w:rPr>
+        <w:rFonts w:ascii="Courier New" w:hAnsi="Courier New" w:cs="Courier New" w:hint="default"/>
+      </w:rPr>
+    </w:lvl>
+    <w:lvl w:ilvl="8" w:tplc="40090005" w:tentative="1">
+      <w:start w:val="1"/>
+      <w:numFmt w:val="bullet"/>
+      <w:lvlText w:val=""/>
+      <w:lvlJc w:val="left"/>
+      <w:pPr>
+        <w:ind w:left="6592" w:hanging="360"/>
+      </w:pPr>
+      <w:rPr>
+        <w:rFonts w:ascii="Wingdings" w:hAnsi="Wingdings" w:hint="default"/>
+      </w:rPr>
+    </w:lvl>
+  </w:abstractNum>
+  <w:abstractNum w:abstractNumId="3" w15:restartNumberingAfterBreak="0">
+    <w:nsid w:val="37FF7B04"/>
+    <w:multiLevelType w:val="hybridMultilevel"/>
+    <w:tmpl w:val="1904307A"/>
+    <w:lvl w:ilvl="0" w:tplc="40090001">
+      <w:start w:val="1"/>
+      <w:numFmt w:val="bullet"/>
+      <w:lvlText w:val=""/>
+      <w:lvlJc w:val="left"/>
+      <w:pPr>
+        <w:ind w:left="832" w:hanging="360"/>
+      </w:pPr>
+      <w:rPr>
+        <w:rFonts w:ascii="Symbol" w:hAnsi="Symbol" w:hint="default"/>
+      </w:rPr>
+    </w:lvl>
+    <w:lvl w:ilvl="1" w:tplc="40090003" w:tentative="1">
+      <w:start w:val="1"/>
+      <w:numFmt w:val="bullet"/>
+      <w:lvlText w:val="o"/>
+      <w:lvlJc w:val="left"/>
+      <w:pPr>
+        <w:ind w:left="1552" w:hanging="360"/>
+      </w:pPr>
+      <w:rPr>
+        <w:rFonts w:ascii="Courier New" w:hAnsi="Courier New" w:cs="Courier New" w:hint="default"/>
+      </w:rPr>
+    </w:lvl>
+    <w:lvl w:ilvl="2" w:tplc="40090005" w:tentative="1">
+      <w:start w:val="1"/>
+      <w:numFmt w:val="bullet"/>
+      <w:lvlText w:val=""/>
+      <w:lvlJc w:val="left"/>
+      <w:pPr>
+        <w:ind w:left="2272" w:hanging="360"/>
+      </w:pPr>
+      <w:rPr>
+        <w:rFonts w:ascii="Wingdings" w:hAnsi="Wingdings" w:hint="default"/>
+      </w:rPr>
+    </w:lvl>
+    <w:lvl w:ilvl="3" w:tplc="40090001" w:tentative="1">
+      <w:start w:val="1"/>
+      <w:numFmt w:val="bullet"/>
+      <w:lvlText w:val=""/>
+      <w:lvlJc w:val="left"/>
+      <w:pPr>
+        <w:ind w:left="2992" w:hanging="360"/>
+      </w:pPr>
+      <w:rPr>
+        <w:rFonts w:ascii="Symbol" w:hAnsi="Symbol" w:hint="default"/>
+      </w:rPr>
+    </w:lvl>
+    <w:lvl w:ilvl="4" w:tplc="40090003" w:tentative="1">
+      <w:start w:val="1"/>
+      <w:numFmt w:val="bullet"/>
+      <w:lvlText w:val="o"/>
+      <w:lvlJc w:val="left"/>
+      <w:pPr>
+        <w:ind w:left="3712" w:hanging="360"/>
+      </w:pPr>
+      <w:rPr>
+        <w:rFonts w:ascii="Courier New" w:hAnsi="Courier New" w:cs="Courier New" w:hint="default"/>
+      </w:rPr>
+    </w:lvl>
+    <w:lvl w:ilvl="5" w:tplc="40090005" w:tentative="1">
+      <w:start w:val="1"/>
+      <w:numFmt w:val="bullet"/>
+      <w:lvlText w:val=""/>
+      <w:lvlJc w:val="left"/>
+      <w:pPr>
+        <w:ind w:left="4432" w:hanging="360"/>
+      </w:pPr>
+      <w:rPr>
+        <w:rFonts w:ascii="Wingdings" w:hAnsi="Wingdings" w:hint="default"/>
+      </w:rPr>
+    </w:lvl>
+    <w:lvl w:ilvl="6" w:tplc="40090001" w:tentative="1">
+      <w:start w:val="1"/>
+      <w:numFmt w:val="bullet"/>
+      <w:lvlText w:val=""/>
+      <w:lvlJc w:val="left"/>
+      <w:pPr>
+        <w:ind w:left="5152" w:hanging="360"/>
+      </w:pPr>
+      <w:rPr>
+        <w:rFonts w:ascii="Symbol" w:hAnsi="Symbol" w:hint="default"/>
+      </w:rPr>
+    </w:lvl>
+    <w:lvl w:ilvl="7" w:tplc="40090003" w:tentative="1">
+      <w:start w:val="1"/>
+      <w:numFmt w:val="bullet"/>
+      <w:lvlText w:val="o"/>
+      <w:lvlJc w:val="left"/>
+      <w:pPr>
+        <w:ind w:left="5872" w:hanging="360"/>
+      </w:pPr>
+      <w:rPr>
+        <w:rFonts w:ascii="Courier New" w:hAnsi="Courier New" w:cs="Courier New" w:hint="default"/>
+      </w:rPr>
+    </w:lvl>
+    <w:lvl w:ilvl="8" w:tplc="40090005" w:tentative="1">
+      <w:start w:val="1"/>
+      <w:numFmt w:val="bullet"/>
+      <w:lvlText w:val=""/>
+      <w:lvlJc w:val="left"/>
+      <w:pPr>
+        <w:ind w:left="6592" w:hanging="360"/>
+      </w:pPr>
+      <w:rPr>
+        <w:rFonts w:ascii="Wingdings" w:hAnsi="Wingdings" w:hint="default"/>
+      </w:rPr>
+    </w:lvl>
+  </w:abstractNum>
+  <w:abstractNum w:abstractNumId="4" w15:restartNumberingAfterBreak="0">
     <w:nsid w:val="3DDE2C8C"/>
     <w:multiLevelType w:val="hybridMultilevel"/>
     <w:tmpl w:val="8456757E"/>
@@ -5037,7 +5197,7 @@
       </w:rPr>
     </w:lvl>
   </w:abstractNum>
-  <w:abstractNum w:abstractNumId="1" w15:restartNumberingAfterBreak="0">
+  <w:abstractNum w:abstractNumId="5" w15:restartNumberingAfterBreak="0">
     <w:nsid w:val="5D554719"/>
     <w:multiLevelType w:val="hybridMultilevel"/>
     <w:tmpl w:val="8CA2A916"/>
@@ -5150,7 +5310,7 @@
       </w:rPr>
     </w:lvl>
   </w:abstractNum>
-  <w:abstractNum w:abstractNumId="2" w15:restartNumberingAfterBreak="0">
+  <w:abstractNum w:abstractNumId="6" w15:restartNumberingAfterBreak="0">
     <w:nsid w:val="5E6D4834"/>
     <w:multiLevelType w:val="hybridMultilevel"/>
     <w:tmpl w:val="8634E81A"/>
@@ -5264,19 +5424,31 @@
     </w:lvl>
   </w:abstractNum>
   <w:num w:numId="1">
+    <w:abstractNumId w:val="4"/>
+  </w:num>
+  <w:num w:numId="2">
+    <w:abstractNumId w:val="6"/>
+  </w:num>
+  <w:num w:numId="3">
+    <w:abstractNumId w:val="5"/>
+  </w:num>
+  <w:num w:numId="4">
+    <w:abstractNumId w:val="1"/>
+  </w:num>
+  <w:num w:numId="5">
     <w:abstractNumId w:val="0"/>
   </w:num>
-  <w:num w:numId="2">
+  <w:num w:numId="6">
+    <w:abstractNumId w:val="3"/>
+  </w:num>
+  <w:num w:numId="7">
     <w:abstractNumId w:val="2"/>
-  </w:num>
-  <w:num w:numId="3">
-    <w:abstractNumId w:val="1"/>
   </w:num>
 </w:numbering>
 </file>
 
 <file path=word/styles.xml><?xml version="1.0" encoding="utf-8"?>
-<w:styles xmlns:mc="http://schemas.openxmlformats.org/markup-compatibility/2006" xmlns:r="http://schemas.openxmlformats.org/officeDocument/2006/relationships" xmlns:w="http://schemas.openxmlformats.org/wordprocessingml/2006/main" xmlns:w14="http://schemas.microsoft.com/office/word/2010/wordml" xmlns:w15="http://schemas.microsoft.com/office/word/2012/wordml" xmlns:w16se="http://schemas.microsoft.com/office/word/2015/wordml/symex" mc:Ignorable="w14 w15 w16se">
+<w:styles xmlns:mc="http://schemas.openxmlformats.org/markup-compatibility/2006" xmlns:r="http://schemas.openxmlformats.org/officeDocument/2006/relationships" xmlns:w="http://schemas.openxmlformats.org/wordprocessingml/2006/main" xmlns:w14="http://schemas.microsoft.com/office/word/2010/wordml" xmlns:w15="http://schemas.microsoft.com/office/word/2012/wordml" xmlns:w16cex="http://schemas.microsoft.com/office/word/2018/wordml/cex" xmlns:w16cid="http://schemas.microsoft.com/office/word/2016/wordml/cid" xmlns:w16="http://schemas.microsoft.com/office/word/2018/wordml" xmlns:w16sdtdh="http://schemas.microsoft.com/office/word/2020/wordml/sdtdatahash" xmlns:w16se="http://schemas.microsoft.com/office/word/2015/wordml/symex" mc:Ignorable="w14 w15 w16se w16cid w16 w16cex w16sdtdh">
   <w:docDefaults>
     <w:rPrDefault>
       <w:rPr>
@@ -5286,7 +5458,7 @@
     </w:rPrDefault>
     <w:pPrDefault/>
   </w:docDefaults>
-  <w:latentStyles w:defLockedState="0" w:defUIPriority="0" w:defSemiHidden="0" w:defUnhideWhenUsed="0" w:defQFormat="0" w:count="371">
+  <w:latentStyles w:defLockedState="0" w:defUIPriority="0" w:defSemiHidden="0" w:defUnhideWhenUsed="0" w:defQFormat="0" w:count="376">
     <w:lsdException w:name="Normal" w:uiPriority="1" w:qFormat="1"/>
     <w:lsdException w:name="heading 1" w:uiPriority="1" w:qFormat="1"/>
     <w:lsdException w:name="heading 2" w:uiPriority="1" w:qFormat="1"/>
@@ -5306,7 +5478,8 @@
     <w:lsdException w:name="Emphasis" w:qFormat="1"/>
     <w:lsdException w:name="HTML Top of Form" w:semiHidden="1" w:uiPriority="99" w:unhideWhenUsed="1"/>
     <w:lsdException w:name="HTML Bottom of Form" w:semiHidden="1" w:uiPriority="99" w:unhideWhenUsed="1"/>
-    <w:lsdException w:name="Normal Table" w:semiHidden="1" w:unhideWhenUsed="1"/>
+    <w:lsdException w:name="HTML Keyboard" w:semiHidden="1" w:unhideWhenUsed="1"/>
+    <w:lsdException w:name="annotation subject" w:semiHidden="1" w:unhideWhenUsed="1"/>
     <w:lsdException w:name="No List" w:semiHidden="1" w:uiPriority="99" w:unhideWhenUsed="1"/>
     <w:lsdException w:name="Outline List 1" w:semiHidden="1" w:uiPriority="99" w:unhideWhenUsed="1"/>
     <w:lsdException w:name="Outline List 2" w:semiHidden="1" w:uiPriority="99" w:unhideWhenUsed="1"/>
@@ -5348,11 +5521,9 @@
     <w:lsdException w:name="Table Contemporary" w:semiHidden="1" w:unhideWhenUsed="1"/>
     <w:lsdException w:name="Table Elegant" w:semiHidden="1" w:unhideWhenUsed="1"/>
     <w:lsdException w:name="Table Professional" w:semiHidden="1" w:unhideWhenUsed="1"/>
-    <w:lsdException w:name="Table Subtle 1" w:semiHidden="1" w:unhideWhenUsed="1"/>
     <w:lsdException w:name="Table Subtle 2" w:semiHidden="1" w:unhideWhenUsed="1"/>
     <w:lsdException w:name="Table Web 1" w:semiHidden="1" w:unhideWhenUsed="1"/>
-    <w:lsdException w:name="Table Web 2" w:semiHidden="1" w:unhideWhenUsed="1"/>
-    <w:lsdException w:name="Table Web 3" w:semiHidden="1" w:unhideWhenUsed="1"/>
+    <w:lsdException w:name="Balloon Text" w:semiHidden="1" w:unhideWhenUsed="1"/>
     <w:lsdException w:name="Table Theme" w:semiHidden="1" w:unhideWhenUsed="1"/>
     <w:lsdException w:name="Placeholder Text" w:semiHidden="1" w:uiPriority="99"/>
     <w:lsdException w:name="No Spacing" w:uiPriority="99"/>
@@ -5569,6 +5740,11 @@
     <w:lsdException w:name="List Table 5 Dark Accent 6" w:uiPriority="50"/>
     <w:lsdException w:name="List Table 6 Colorful Accent 6" w:uiPriority="51"/>
     <w:lsdException w:name="List Table 7 Colorful Accent 6" w:uiPriority="52"/>
+    <w:lsdException w:name="Mention" w:semiHidden="1" w:uiPriority="99" w:unhideWhenUsed="1"/>
+    <w:lsdException w:name="Smart Hyperlink" w:semiHidden="1" w:uiPriority="99" w:unhideWhenUsed="1"/>
+    <w:lsdException w:name="Hashtag" w:semiHidden="1" w:uiPriority="99" w:unhideWhenUsed="1"/>
+    <w:lsdException w:name="Unresolved Mention" w:semiHidden="1" w:uiPriority="99" w:unhideWhenUsed="1"/>
+    <w:lsdException w:name="Smart Link" w:semiHidden="1" w:uiPriority="99" w:unhideWhenUsed="1"/>
   </w:latentStyles>
   <w:style w:type="paragraph" w:default="1" w:styleId="Normal">
     <w:name w:val="Normal"/>
